--- a/界面原型图（后台）1期.docx
+++ b/界面原型图（后台）1期.docx
@@ -5711,12 +5711,6 @@
             <w:insideH w:val="dashSmallGap" w:color="auto" w:sz="4" w:space="0"/>
             <w:insideV w:val="dashSmallGap" w:color="auto" w:sz="4" w:space="0"/>
           </w:tblBorders>
-          <w:tblCellMar>
-            <w:top w:w="0" w:type="dxa"/>
-            <w:left w:w="108" w:type="dxa"/>
-            <w:bottom w:w="0" w:type="dxa"/>
-            <w:right w:w="108" w:type="dxa"/>
-          </w:tblCellMar>
         </w:tblPrEx>
         <w:tc>
           <w:tcPr>
@@ -5864,12 +5858,6 @@
             <w:insideH w:val="dashSmallGap" w:color="auto" w:sz="4" w:space="0"/>
             <w:insideV w:val="dashSmallGap" w:color="auto" w:sz="4" w:space="0"/>
           </w:tblBorders>
-          <w:tblCellMar>
-            <w:top w:w="0" w:type="dxa"/>
-            <w:left w:w="108" w:type="dxa"/>
-            <w:bottom w:w="0" w:type="dxa"/>
-            <w:right w:w="108" w:type="dxa"/>
-          </w:tblCellMar>
         </w:tblPrEx>
         <w:tc>
           <w:tcPr>
@@ -6539,12 +6527,6 @@
             <w:insideH w:val="dashSmallGap" w:color="auto" w:sz="4" w:space="0"/>
             <w:insideV w:val="dashSmallGap" w:color="auto" w:sz="4" w:space="0"/>
           </w:tblBorders>
-          <w:tblCellMar>
-            <w:top w:w="0" w:type="dxa"/>
-            <w:left w:w="108" w:type="dxa"/>
-            <w:bottom w:w="0" w:type="dxa"/>
-            <w:right w:w="108" w:type="dxa"/>
-          </w:tblCellMar>
         </w:tblPrEx>
         <w:tc>
           <w:tcPr>
@@ -6982,12 +6964,6 @@
             <w:insideH w:val="dashSmallGap" w:color="auto" w:sz="4" w:space="0"/>
             <w:insideV w:val="dashSmallGap" w:color="auto" w:sz="4" w:space="0"/>
           </w:tblBorders>
-          <w:tblCellMar>
-            <w:top w:w="0" w:type="dxa"/>
-            <w:left w:w="108" w:type="dxa"/>
-            <w:bottom w:w="0" w:type="dxa"/>
-            <w:right w:w="108" w:type="dxa"/>
-          </w:tblCellMar>
         </w:tblPrEx>
         <w:tc>
           <w:tcPr>
@@ -8384,12 +8360,6 @@
             <w:insideH w:val="dashSmallGap" w:color="auto" w:sz="4" w:space="0"/>
             <w:insideV w:val="dashSmallGap" w:color="auto" w:sz="4" w:space="0"/>
           </w:tblBorders>
-          <w:tblCellMar>
-            <w:top w:w="0" w:type="dxa"/>
-            <w:left w:w="108" w:type="dxa"/>
-            <w:bottom w:w="0" w:type="dxa"/>
-            <w:right w:w="108" w:type="dxa"/>
-          </w:tblCellMar>
         </w:tblPrEx>
         <w:tc>
           <w:tcPr>
@@ -8496,12 +8466,6 @@
             <w:insideH w:val="dashSmallGap" w:color="auto" w:sz="4" w:space="0"/>
             <w:insideV w:val="dashSmallGap" w:color="auto" w:sz="4" w:space="0"/>
           </w:tblBorders>
-          <w:tblCellMar>
-            <w:top w:w="0" w:type="dxa"/>
-            <w:left w:w="108" w:type="dxa"/>
-            <w:bottom w:w="0" w:type="dxa"/>
-            <w:right w:w="108" w:type="dxa"/>
-          </w:tblCellMar>
         </w:tblPrEx>
         <w:tc>
           <w:tcPr>
@@ -13586,12 +13550,6 @@
             <w:insideH w:val="dashSmallGap" w:color="auto" w:sz="4" w:space="0"/>
             <w:insideV w:val="dashSmallGap" w:color="auto" w:sz="4" w:space="0"/>
           </w:tblBorders>
-          <w:tblCellMar>
-            <w:top w:w="0" w:type="dxa"/>
-            <w:left w:w="108" w:type="dxa"/>
-            <w:bottom w:w="0" w:type="dxa"/>
-            <w:right w:w="108" w:type="dxa"/>
-          </w:tblCellMar>
         </w:tblPrEx>
         <w:tc>
           <w:tcPr>
@@ -14521,12 +14479,6 @@
             <w:insideH w:val="dashSmallGap" w:color="auto" w:sz="4" w:space="0"/>
             <w:insideV w:val="dashSmallGap" w:color="auto" w:sz="4" w:space="0"/>
           </w:tblBorders>
-          <w:tblCellMar>
-            <w:top w:w="0" w:type="dxa"/>
-            <w:left w:w="108" w:type="dxa"/>
-            <w:bottom w:w="0" w:type="dxa"/>
-            <w:right w:w="108" w:type="dxa"/>
-          </w:tblCellMar>
         </w:tblPrEx>
         <w:tc>
           <w:tcPr>
@@ -16737,12 +16689,6 @@
             <w:insideH w:val="dashSmallGap" w:color="auto" w:sz="4" w:space="0"/>
             <w:insideV w:val="dashSmallGap" w:color="auto" w:sz="4" w:space="0"/>
           </w:tblBorders>
-          <w:tblCellMar>
-            <w:top w:w="0" w:type="dxa"/>
-            <w:left w:w="108" w:type="dxa"/>
-            <w:bottom w:w="0" w:type="dxa"/>
-            <w:right w:w="108" w:type="dxa"/>
-          </w:tblCellMar>
         </w:tblPrEx>
         <w:tc>
           <w:tcPr>
@@ -18094,12 +18040,6 @@
             <w:insideH w:val="dashSmallGap" w:color="auto" w:sz="4" w:space="0"/>
             <w:insideV w:val="dashSmallGap" w:color="auto" w:sz="4" w:space="0"/>
           </w:tblBorders>
-          <w:tblCellMar>
-            <w:top w:w="0" w:type="dxa"/>
-            <w:left w:w="108" w:type="dxa"/>
-            <w:bottom w:w="0" w:type="dxa"/>
-            <w:right w:w="108" w:type="dxa"/>
-          </w:tblCellMar>
         </w:tblPrEx>
         <w:tc>
           <w:tcPr>
@@ -18262,6 +18202,76 @@
                 <w:lang w:val="en-US" w:eastAsia="zh-CN" w:bidi="ar-SA"/>
               </w:rPr>
             </w:pPr>
+          </w:p>
+        </w:tc>
+      </w:tr>
+      <w:tr>
+        <w:tblPrEx>
+          <w:tblBorders>
+            <w:top w:val="dashSmallGap" w:color="auto" w:sz="4" w:space="0"/>
+            <w:left w:val="dashSmallGap" w:color="auto" w:sz="4" w:space="0"/>
+            <w:bottom w:val="dashSmallGap" w:color="auto" w:sz="4" w:space="0"/>
+            <w:right w:val="dashSmallGap" w:color="auto" w:sz="4" w:space="0"/>
+            <w:insideH w:val="dashSmallGap" w:color="auto" w:sz="4" w:space="0"/>
+            <w:insideV w:val="dashSmallGap" w:color="auto" w:sz="4" w:space="0"/>
+          </w:tblBorders>
+        </w:tblPrEx>
+        <w:tc>
+          <w:tcPr>
+            <w:tcW w:w="1106" w:type="dxa"/>
+            <w:vAlign w:val="top"/>
+          </w:tcPr>
+          <w:p>
+            <w:pPr>
+              <w:pStyle w:val="10"/>
+              <w:ind w:firstLine="0" w:firstLineChars="0"/>
+              <w:jc w:val="right"/>
+              <w:rPr>
+                <w:rFonts w:hint="default" w:asciiTheme="minorHAnsi" w:hAnsiTheme="minorHAnsi" w:eastAsiaTheme="minorEastAsia" w:cstheme="minorBidi"/>
+                <w:kern w:val="2"/>
+                <w:sz w:val="18"/>
+                <w:szCs w:val="18"/>
+                <w:lang w:val="en-US" w:eastAsia="zh-CN" w:bidi="ar-SA"/>
+              </w:rPr>
+            </w:pPr>
+            <w:r>
+              <w:rPr>
+                <w:rFonts w:hint="eastAsia" w:cstheme="minorBidi"/>
+                <w:kern w:val="2"/>
+                <w:sz w:val="15"/>
+                <w:szCs w:val="15"/>
+                <w:lang w:val="en-US" w:eastAsia="zh-CN" w:bidi="ar-SA"/>
+              </w:rPr>
+              <w:t>订单管理</w:t>
+            </w:r>
+          </w:p>
+        </w:tc>
+        <w:tc>
+          <w:tcPr>
+            <w:tcW w:w="6977" w:type="dxa"/>
+            <w:gridSpan w:val="6"/>
+            <w:vMerge w:val="restart"/>
+            <w:vAlign w:val="top"/>
+          </w:tcPr>
+          <w:p>
+            <w:pPr>
+              <w:jc w:val="right"/>
+              <w:rPr>
+                <w:rFonts w:hint="default" w:asciiTheme="minorHAnsi" w:hAnsiTheme="minorHAnsi" w:eastAsiaTheme="minorEastAsia" w:cstheme="minorBidi"/>
+                <w:kern w:val="2"/>
+                <w:sz w:val="21"/>
+                <w:szCs w:val="22"/>
+                <w:lang w:val="en-US" w:eastAsia="zh-CN" w:bidi="ar-SA"/>
+              </w:rPr>
+            </w:pPr>
+            <w:r>
+              <w:rPr>
+                <w:rFonts w:hint="eastAsia"/>
+                <w:sz w:val="15"/>
+                <w:szCs w:val="15"/>
+              </w:rPr>
+              <w:t>上一页  下一页  第**页 共**页</w:t>
+            </w:r>
           </w:p>
         </w:tc>
       </w:tr>
@@ -18295,20 +18305,27 @@
               <w:rPr>
                 <w:rFonts w:hint="default" w:asciiTheme="minorHAnsi" w:hAnsiTheme="minorHAnsi" w:eastAsiaTheme="minorEastAsia" w:cstheme="minorBidi"/>
                 <w:kern w:val="2"/>
-                <w:sz w:val="18"/>
-                <w:szCs w:val="18"/>
-                <w:lang w:val="en-US" w:eastAsia="zh-CN" w:bidi="ar-SA"/>
-              </w:rPr>
-            </w:pPr>
-            <w:r>
-              <w:rPr>
-                <w:rFonts w:hint="eastAsia" w:cstheme="minorBidi"/>
-                <w:kern w:val="2"/>
-                <w:sz w:val="15"/>
-                <w:szCs w:val="15"/>
-                <w:lang w:val="en-US" w:eastAsia="zh-CN" w:bidi="ar-SA"/>
-              </w:rPr>
-              <w:t>订单管理</w:t>
+                <w:sz w:val="15"/>
+                <w:szCs w:val="15"/>
+                <w:lang w:val="en-US" w:eastAsia="zh-CN" w:bidi="ar-SA"/>
+              </w:rPr>
+            </w:pPr>
+            <w:r>
+              <w:rPr>
+                <w:rFonts w:hint="eastAsia"/>
+                <w:sz w:val="18"/>
+                <w:szCs w:val="18"/>
+                <w:lang w:val="en-US" w:eastAsia="zh-CN"/>
+              </w:rPr>
+              <w:t>员工</w:t>
+            </w:r>
+            <w:r>
+              <w:rPr>
+                <w:rFonts w:hint="eastAsia"/>
+                <w:sz w:val="18"/>
+                <w:szCs w:val="18"/>
+              </w:rPr>
+              <w:t>管理</w:t>
             </w:r>
           </w:p>
         </w:tc>
@@ -18316,28 +18333,19 @@
           <w:tcPr>
             <w:tcW w:w="6977" w:type="dxa"/>
             <w:gridSpan w:val="6"/>
-            <w:vMerge w:val="restart"/>
-            <w:vAlign w:val="top"/>
-          </w:tcPr>
-          <w:p>
-            <w:pPr>
-              <w:jc w:val="right"/>
-              <w:rPr>
-                <w:rFonts w:hint="default" w:asciiTheme="minorHAnsi" w:hAnsiTheme="minorHAnsi" w:eastAsiaTheme="minorEastAsia" w:cstheme="minorBidi"/>
-                <w:kern w:val="2"/>
-                <w:sz w:val="21"/>
-                <w:szCs w:val="22"/>
-                <w:lang w:val="en-US" w:eastAsia="zh-CN" w:bidi="ar-SA"/>
-              </w:rPr>
-            </w:pPr>
-            <w:r>
-              <w:rPr>
-                <w:rFonts w:hint="eastAsia"/>
-                <w:sz w:val="15"/>
-                <w:szCs w:val="15"/>
-              </w:rPr>
-              <w:t>上一页  下一页  第**页 共**页</w:t>
-            </w:r>
+            <w:vMerge w:val="continue"/>
+            <w:vAlign w:val="top"/>
+          </w:tcPr>
+          <w:p>
+            <w:pPr>
+              <w:ind w:firstLine="0" w:firstLineChars="0"/>
+              <w:jc w:val="center"/>
+              <w:rPr>
+                <w:rFonts w:hint="eastAsia"/>
+                <w:sz w:val="15"/>
+                <w:szCs w:val="15"/>
+              </w:rPr>
+            </w:pPr>
           </w:p>
         </w:tc>
       </w:tr>
@@ -18369,30 +18377,13 @@
               <w:ind w:firstLine="0" w:firstLineChars="0"/>
               <w:jc w:val="right"/>
               <w:rPr>
-                <w:rFonts w:hint="default" w:asciiTheme="minorHAnsi" w:hAnsiTheme="minorHAnsi" w:eastAsiaTheme="minorEastAsia" w:cstheme="minorBidi"/>
-                <w:kern w:val="2"/>
-                <w:sz w:val="15"/>
-                <w:szCs w:val="15"/>
-                <w:lang w:val="en-US" w:eastAsia="zh-CN" w:bidi="ar-SA"/>
-              </w:rPr>
-            </w:pPr>
-            <w:r>
-              <w:rPr>
-                <w:rFonts w:hint="eastAsia"/>
-                <w:sz w:val="18"/>
-                <w:szCs w:val="18"/>
-                <w:lang w:val="en-US" w:eastAsia="zh-CN"/>
-              </w:rPr>
-              <w:t>员工</w:t>
-            </w:r>
-            <w:r>
-              <w:rPr>
-                <w:rFonts w:hint="eastAsia"/>
-                <w:sz w:val="18"/>
-                <w:szCs w:val="18"/>
-              </w:rPr>
-              <w:t>管理</w:t>
-            </w:r>
+                <w:rFonts w:hint="eastAsia" w:cstheme="minorBidi"/>
+                <w:kern w:val="2"/>
+                <w:sz w:val="15"/>
+                <w:szCs w:val="15"/>
+                <w:lang w:val="en-US" w:eastAsia="zh-CN" w:bidi="ar-SA"/>
+              </w:rPr>
+            </w:pPr>
           </w:p>
         </w:tc>
         <w:tc>
@@ -18482,69 +18473,6 @@
             <w:insideH w:val="dashSmallGap" w:color="auto" w:sz="4" w:space="0"/>
             <w:insideV w:val="dashSmallGap" w:color="auto" w:sz="4" w:space="0"/>
           </w:tblBorders>
-          <w:tblCellMar>
-            <w:top w:w="0" w:type="dxa"/>
-            <w:left w:w="108" w:type="dxa"/>
-            <w:bottom w:w="0" w:type="dxa"/>
-            <w:right w:w="108" w:type="dxa"/>
-          </w:tblCellMar>
-        </w:tblPrEx>
-        <w:tc>
-          <w:tcPr>
-            <w:tcW w:w="1106" w:type="dxa"/>
-            <w:vAlign w:val="top"/>
-          </w:tcPr>
-          <w:p>
-            <w:pPr>
-              <w:pStyle w:val="10"/>
-              <w:ind w:firstLine="0" w:firstLineChars="0"/>
-              <w:jc w:val="right"/>
-              <w:rPr>
-                <w:rFonts w:hint="eastAsia" w:cstheme="minorBidi"/>
-                <w:kern w:val="2"/>
-                <w:sz w:val="15"/>
-                <w:szCs w:val="15"/>
-                <w:lang w:val="en-US" w:eastAsia="zh-CN" w:bidi="ar-SA"/>
-              </w:rPr>
-            </w:pPr>
-          </w:p>
-        </w:tc>
-        <w:tc>
-          <w:tcPr>
-            <w:tcW w:w="6977" w:type="dxa"/>
-            <w:gridSpan w:val="6"/>
-            <w:vMerge w:val="continue"/>
-            <w:vAlign w:val="top"/>
-          </w:tcPr>
-          <w:p>
-            <w:pPr>
-              <w:ind w:firstLine="0" w:firstLineChars="0"/>
-              <w:jc w:val="center"/>
-              <w:rPr>
-                <w:rFonts w:hint="eastAsia"/>
-                <w:sz w:val="15"/>
-                <w:szCs w:val="15"/>
-              </w:rPr>
-            </w:pPr>
-          </w:p>
-        </w:tc>
-      </w:tr>
-      <w:tr>
-        <w:tblPrEx>
-          <w:tblBorders>
-            <w:top w:val="dashSmallGap" w:color="auto" w:sz="4" w:space="0"/>
-            <w:left w:val="dashSmallGap" w:color="auto" w:sz="4" w:space="0"/>
-            <w:bottom w:val="dashSmallGap" w:color="auto" w:sz="4" w:space="0"/>
-            <w:right w:val="dashSmallGap" w:color="auto" w:sz="4" w:space="0"/>
-            <w:insideH w:val="dashSmallGap" w:color="auto" w:sz="4" w:space="0"/>
-            <w:insideV w:val="dashSmallGap" w:color="auto" w:sz="4" w:space="0"/>
-          </w:tblBorders>
-          <w:tblCellMar>
-            <w:top w:w="0" w:type="dxa"/>
-            <w:left w:w="108" w:type="dxa"/>
-            <w:bottom w:w="0" w:type="dxa"/>
-            <w:right w:w="108" w:type="dxa"/>
-          </w:tblCellMar>
         </w:tblPrEx>
         <w:tc>
           <w:tcPr>
@@ -18715,12 +18643,6 @@
             <w:insideH w:val="dashSmallGap" w:color="auto" w:sz="4" w:space="0"/>
             <w:insideV w:val="dashSmallGap" w:color="auto" w:sz="4" w:space="0"/>
           </w:tblBorders>
-          <w:tblCellMar>
-            <w:top w:w="0" w:type="dxa"/>
-            <w:left w:w="108" w:type="dxa"/>
-            <w:bottom w:w="0" w:type="dxa"/>
-            <w:right w:w="108" w:type="dxa"/>
-          </w:tblCellMar>
         </w:tblPrEx>
         <w:tc>
           <w:tcPr>
@@ -20398,12 +20320,6 @@
             <w:insideH w:val="dashSmallGap" w:color="auto" w:sz="4" w:space="0"/>
             <w:insideV w:val="dashSmallGap" w:color="auto" w:sz="4" w:space="0"/>
           </w:tblBorders>
-          <w:tblCellMar>
-            <w:top w:w="0" w:type="dxa"/>
-            <w:left w:w="108" w:type="dxa"/>
-            <w:bottom w:w="0" w:type="dxa"/>
-            <w:right w:w="108" w:type="dxa"/>
-          </w:tblCellMar>
         </w:tblPrEx>
         <w:tc>
           <w:tcPr>
@@ -20847,12 +20763,6 @@
             <w:insideH w:val="dashSmallGap" w:color="auto" w:sz="4" w:space="0"/>
             <w:insideV w:val="dashSmallGap" w:color="auto" w:sz="4" w:space="0"/>
           </w:tblBorders>
-          <w:tblCellMar>
-            <w:top w:w="0" w:type="dxa"/>
-            <w:left w:w="108" w:type="dxa"/>
-            <w:bottom w:w="0" w:type="dxa"/>
-            <w:right w:w="108" w:type="dxa"/>
-          </w:tblCellMar>
         </w:tblPrEx>
         <w:tc>
           <w:tcPr>
@@ -22394,12 +22304,6 @@
             <w:insideH w:val="dashSmallGap" w:color="auto" w:sz="4" w:space="0"/>
             <w:insideV w:val="dashSmallGap" w:color="auto" w:sz="4" w:space="0"/>
           </w:tblBorders>
-          <w:tblCellMar>
-            <w:top w:w="0" w:type="dxa"/>
-            <w:left w:w="108" w:type="dxa"/>
-            <w:bottom w:w="0" w:type="dxa"/>
-            <w:right w:w="108" w:type="dxa"/>
-          </w:tblCellMar>
         </w:tblPrEx>
         <w:tc>
           <w:tcPr>
@@ -22436,6 +22340,57 @@
               </w:rPr>
               <w:t>管理</w:t>
             </w:r>
+          </w:p>
+        </w:tc>
+        <w:tc>
+          <w:tcPr>
+            <w:tcW w:w="6977" w:type="dxa"/>
+            <w:gridSpan w:val="6"/>
+            <w:vMerge w:val="continue"/>
+            <w:vAlign w:val="top"/>
+          </w:tcPr>
+          <w:p>
+            <w:pPr>
+              <w:ind w:firstLine="0" w:firstLineChars="0"/>
+              <w:jc w:val="center"/>
+              <w:rPr>
+                <w:rFonts w:hint="eastAsia"/>
+                <w:sz w:val="15"/>
+                <w:szCs w:val="15"/>
+              </w:rPr>
+            </w:pPr>
+          </w:p>
+        </w:tc>
+      </w:tr>
+      <w:tr>
+        <w:tblPrEx>
+          <w:tblBorders>
+            <w:top w:val="dashSmallGap" w:color="auto" w:sz="4" w:space="0"/>
+            <w:left w:val="dashSmallGap" w:color="auto" w:sz="4" w:space="0"/>
+            <w:bottom w:val="dashSmallGap" w:color="auto" w:sz="4" w:space="0"/>
+            <w:right w:val="dashSmallGap" w:color="auto" w:sz="4" w:space="0"/>
+            <w:insideH w:val="dashSmallGap" w:color="auto" w:sz="4" w:space="0"/>
+            <w:insideV w:val="dashSmallGap" w:color="auto" w:sz="4" w:space="0"/>
+          </w:tblBorders>
+        </w:tblPrEx>
+        <w:tc>
+          <w:tcPr>
+            <w:tcW w:w="1106" w:type="dxa"/>
+            <w:vAlign w:val="top"/>
+          </w:tcPr>
+          <w:p>
+            <w:pPr>
+              <w:pStyle w:val="10"/>
+              <w:ind w:firstLine="0" w:firstLineChars="0"/>
+              <w:jc w:val="right"/>
+              <w:rPr>
+                <w:rFonts w:hint="eastAsia" w:cstheme="minorBidi"/>
+                <w:kern w:val="2"/>
+                <w:sz w:val="15"/>
+                <w:szCs w:val="15"/>
+                <w:lang w:val="en-US" w:eastAsia="zh-CN" w:bidi="ar-SA"/>
+              </w:rPr>
+            </w:pPr>
           </w:p>
         </w:tc>
         <w:tc>
@@ -22486,7 +22441,7 @@
               <w:ind w:firstLine="0" w:firstLineChars="0"/>
               <w:jc w:val="right"/>
               <w:rPr>
-                <w:rFonts w:hint="eastAsia" w:cstheme="minorBidi"/>
+                <w:rFonts w:hint="default" w:cstheme="minorBidi"/>
                 <w:kern w:val="2"/>
                 <w:sz w:val="15"/>
                 <w:szCs w:val="15"/>
@@ -22525,69 +22480,6 @@
             <w:insideH w:val="dashSmallGap" w:color="auto" w:sz="4" w:space="0"/>
             <w:insideV w:val="dashSmallGap" w:color="auto" w:sz="4" w:space="0"/>
           </w:tblBorders>
-          <w:tblCellMar>
-            <w:top w:w="0" w:type="dxa"/>
-            <w:left w:w="108" w:type="dxa"/>
-            <w:bottom w:w="0" w:type="dxa"/>
-            <w:right w:w="108" w:type="dxa"/>
-          </w:tblCellMar>
-        </w:tblPrEx>
-        <w:tc>
-          <w:tcPr>
-            <w:tcW w:w="1106" w:type="dxa"/>
-            <w:vAlign w:val="top"/>
-          </w:tcPr>
-          <w:p>
-            <w:pPr>
-              <w:pStyle w:val="10"/>
-              <w:ind w:firstLine="0" w:firstLineChars="0"/>
-              <w:jc w:val="right"/>
-              <w:rPr>
-                <w:rFonts w:hint="default" w:cstheme="minorBidi"/>
-                <w:kern w:val="2"/>
-                <w:sz w:val="15"/>
-                <w:szCs w:val="15"/>
-                <w:lang w:val="en-US" w:eastAsia="zh-CN" w:bidi="ar-SA"/>
-              </w:rPr>
-            </w:pPr>
-          </w:p>
-        </w:tc>
-        <w:tc>
-          <w:tcPr>
-            <w:tcW w:w="6977" w:type="dxa"/>
-            <w:gridSpan w:val="6"/>
-            <w:vMerge w:val="continue"/>
-            <w:vAlign w:val="top"/>
-          </w:tcPr>
-          <w:p>
-            <w:pPr>
-              <w:ind w:firstLine="0" w:firstLineChars="0"/>
-              <w:jc w:val="center"/>
-              <w:rPr>
-                <w:rFonts w:hint="eastAsia"/>
-                <w:sz w:val="15"/>
-                <w:szCs w:val="15"/>
-              </w:rPr>
-            </w:pPr>
-          </w:p>
-        </w:tc>
-      </w:tr>
-      <w:tr>
-        <w:tblPrEx>
-          <w:tblBorders>
-            <w:top w:val="dashSmallGap" w:color="auto" w:sz="4" w:space="0"/>
-            <w:left w:val="dashSmallGap" w:color="auto" w:sz="4" w:space="0"/>
-            <w:bottom w:val="dashSmallGap" w:color="auto" w:sz="4" w:space="0"/>
-            <w:right w:val="dashSmallGap" w:color="auto" w:sz="4" w:space="0"/>
-            <w:insideH w:val="dashSmallGap" w:color="auto" w:sz="4" w:space="0"/>
-            <w:insideV w:val="dashSmallGap" w:color="auto" w:sz="4" w:space="0"/>
-          </w:tblBorders>
-          <w:tblCellMar>
-            <w:top w:w="0" w:type="dxa"/>
-            <w:left w:w="108" w:type="dxa"/>
-            <w:bottom w:w="0" w:type="dxa"/>
-            <w:right w:w="108" w:type="dxa"/>
-          </w:tblCellMar>
         </w:tblPrEx>
         <w:tc>
           <w:tcPr>
@@ -23874,6 +23766,12 @@
             <w:insideH w:val="dashSmallGap" w:color="auto" w:sz="4" w:space="0"/>
             <w:insideV w:val="dashSmallGap" w:color="auto" w:sz="4" w:space="0"/>
           </w:tblBorders>
+          <w:tblCellMar>
+            <w:top w:w="0" w:type="dxa"/>
+            <w:left w:w="108" w:type="dxa"/>
+            <w:bottom w:w="0" w:type="dxa"/>
+            <w:right w:w="108" w:type="dxa"/>
+          </w:tblCellMar>
         </w:tblPrEx>
         <w:tc>
           <w:tcPr>
@@ -28352,12 +28250,6 @@
             <w:insideH w:val="dashSmallGap" w:color="auto" w:sz="4" w:space="0"/>
             <w:insideV w:val="dashSmallGap" w:color="auto" w:sz="4" w:space="0"/>
           </w:tblBorders>
-          <w:tblCellMar>
-            <w:top w:w="0" w:type="dxa"/>
-            <w:left w:w="108" w:type="dxa"/>
-            <w:bottom w:w="0" w:type="dxa"/>
-            <w:right w:w="108" w:type="dxa"/>
-          </w:tblCellMar>
         </w:tblPrEx>
         <w:tc>
           <w:tcPr>
@@ -28537,12 +28429,6 @@
             <w:insideH w:val="dashSmallGap" w:color="auto" w:sz="4" w:space="0"/>
             <w:insideV w:val="dashSmallGap" w:color="auto" w:sz="4" w:space="0"/>
           </w:tblBorders>
-          <w:tblCellMar>
-            <w:top w:w="0" w:type="dxa"/>
-            <w:left w:w="108" w:type="dxa"/>
-            <w:bottom w:w="0" w:type="dxa"/>
-            <w:right w:w="108" w:type="dxa"/>
-          </w:tblCellMar>
         </w:tblPrEx>
         <w:tc>
           <w:tcPr>
@@ -29991,12 +29877,6 @@
             <w:insideH w:val="dashSmallGap" w:color="auto" w:sz="4" w:space="0"/>
             <w:insideV w:val="dashSmallGap" w:color="auto" w:sz="4" w:space="0"/>
           </w:tblBorders>
-          <w:tblCellMar>
-            <w:top w:w="0" w:type="dxa"/>
-            <w:left w:w="108" w:type="dxa"/>
-            <w:bottom w:w="0" w:type="dxa"/>
-            <w:right w:w="108" w:type="dxa"/>
-          </w:tblCellMar>
         </w:tblPrEx>
         <w:tc>
           <w:tcPr>
@@ -34423,6 +34303,12 @@
             <w:insideH w:val="dashSmallGap" w:color="auto" w:sz="4" w:space="0"/>
             <w:insideV w:val="dashSmallGap" w:color="auto" w:sz="4" w:space="0"/>
           </w:tblBorders>
+          <w:tblCellMar>
+            <w:top w:w="0" w:type="dxa"/>
+            <w:left w:w="108" w:type="dxa"/>
+            <w:bottom w:w="0" w:type="dxa"/>
+            <w:right w:w="108" w:type="dxa"/>
+          </w:tblCellMar>
         </w:tblPrEx>
         <w:trPr>
           <w:trHeight w:val="323" w:hRule="atLeast"/>
@@ -34753,6 +34639,12 @@
             <w:insideH w:val="dashSmallGap" w:color="auto" w:sz="4" w:space="0"/>
             <w:insideV w:val="dashSmallGap" w:color="auto" w:sz="4" w:space="0"/>
           </w:tblBorders>
+          <w:tblCellMar>
+            <w:top w:w="0" w:type="dxa"/>
+            <w:left w:w="108" w:type="dxa"/>
+            <w:bottom w:w="0" w:type="dxa"/>
+            <w:right w:w="108" w:type="dxa"/>
+          </w:tblCellMar>
         </w:tblPrEx>
         <w:trPr>
           <w:trHeight w:val="333" w:hRule="atLeast"/>
@@ -34953,12 +34845,6 @@
             <w:insideH w:val="dashSmallGap" w:color="auto" w:sz="4" w:space="0"/>
             <w:insideV w:val="dashSmallGap" w:color="auto" w:sz="4" w:space="0"/>
           </w:tblBorders>
-          <w:tblCellMar>
-            <w:top w:w="0" w:type="dxa"/>
-            <w:left w:w="108" w:type="dxa"/>
-            <w:bottom w:w="0" w:type="dxa"/>
-            <w:right w:w="108" w:type="dxa"/>
-          </w:tblCellMar>
         </w:tblPrEx>
         <w:trPr>
           <w:trHeight w:val="287" w:hRule="atLeast"/>
@@ -35296,12 +35182,6 @@
             <w:insideH w:val="dashSmallGap" w:color="auto" w:sz="4" w:space="0"/>
             <w:insideV w:val="dashSmallGap" w:color="auto" w:sz="4" w:space="0"/>
           </w:tblBorders>
-          <w:tblCellMar>
-            <w:top w:w="0" w:type="dxa"/>
-            <w:left w:w="108" w:type="dxa"/>
-            <w:bottom w:w="0" w:type="dxa"/>
-            <w:right w:w="108" w:type="dxa"/>
-          </w:tblCellMar>
         </w:tblPrEx>
         <w:tc>
           <w:tcPr>
@@ -36370,12 +36250,6 @@
             <w:insideH w:val="dashSmallGap" w:color="auto" w:sz="4" w:space="0"/>
             <w:insideV w:val="dashSmallGap" w:color="auto" w:sz="4" w:space="0"/>
           </w:tblBorders>
-          <w:tblCellMar>
-            <w:top w:w="0" w:type="dxa"/>
-            <w:left w:w="108" w:type="dxa"/>
-            <w:bottom w:w="0" w:type="dxa"/>
-            <w:right w:w="108" w:type="dxa"/>
-          </w:tblCellMar>
         </w:tblPrEx>
         <w:tc>
           <w:tcPr>
@@ -36634,12 +36508,6 @@
             <w:insideH w:val="dashSmallGap" w:color="auto" w:sz="4" w:space="0"/>
             <w:insideV w:val="dashSmallGap" w:color="auto" w:sz="4" w:space="0"/>
           </w:tblBorders>
-          <w:tblCellMar>
-            <w:top w:w="0" w:type="dxa"/>
-            <w:left w:w="108" w:type="dxa"/>
-            <w:bottom w:w="0" w:type="dxa"/>
-            <w:right w:w="108" w:type="dxa"/>
-          </w:tblCellMar>
         </w:tblPrEx>
         <w:tc>
           <w:tcPr>
@@ -36691,12 +36559,6 @@
             <w:insideH w:val="dashSmallGap" w:color="auto" w:sz="4" w:space="0"/>
             <w:insideV w:val="dashSmallGap" w:color="auto" w:sz="4" w:space="0"/>
           </w:tblBorders>
-          <w:tblCellMar>
-            <w:top w:w="0" w:type="dxa"/>
-            <w:left w:w="108" w:type="dxa"/>
-            <w:bottom w:w="0" w:type="dxa"/>
-            <w:right w:w="108" w:type="dxa"/>
-          </w:tblCellMar>
         </w:tblPrEx>
         <w:tc>
           <w:tcPr>
@@ -40049,21 +39911,13 @@
         <w:t>界面24、用户管理-员工管理-添加</w:t>
       </w:r>
     </w:p>
-    <w:p>
-      <w:pPr>
-        <w:pStyle w:val="10"/>
-        <w:ind w:left="420" w:firstLine="0" w:firstLineChars="0"/>
-        <w:rPr>
-          <w:sz w:val="28"/>
-          <w:szCs w:val="28"/>
-        </w:rPr>
-      </w:pPr>
-    </w:p>
     <w:tbl>
       <w:tblPr>
         <w:tblStyle w:val="6"/>
+        <w:tblpPr w:leftFromText="180" w:rightFromText="180" w:vertAnchor="text" w:horzAnchor="page" w:tblpX="2220" w:tblpY="604"/>
+        <w:tblOverlap w:val="never"/>
         <w:tblW w:w="0" w:type="auto"/>
-        <w:tblInd w:w="420" w:type="dxa"/>
+        <w:tblInd w:w="0" w:type="dxa"/>
         <w:tblBorders>
           <w:top w:val="single" w:color="000000" w:themeColor="text1" w:sz="4" w:space="0"/>
           <w:left w:val="single" w:color="000000" w:themeColor="text1" w:sz="4" w:space="0"/>
@@ -40099,12 +39953,6 @@
             <w:insideH w:val="single" w:color="000000" w:themeColor="text1" w:sz="4" w:space="0"/>
             <w:insideV w:val="single" w:color="000000" w:themeColor="text1" w:sz="4" w:space="0"/>
           </w:tblBorders>
-          <w:tblCellMar>
-            <w:top w:w="0" w:type="dxa"/>
-            <w:left w:w="108" w:type="dxa"/>
-            <w:bottom w:w="0" w:type="dxa"/>
-            <w:right w:w="108" w:type="dxa"/>
-          </w:tblCellMar>
         </w:tblPrEx>
         <w:tc>
           <w:tcPr>
@@ -41052,12 +40900,6 @@
             <w:insideH w:val="single" w:color="000000" w:themeColor="text1" w:sz="4" w:space="0"/>
             <w:insideV w:val="single" w:color="000000" w:themeColor="text1" w:sz="4" w:space="0"/>
           </w:tblBorders>
-          <w:tblCellMar>
-            <w:top w:w="0" w:type="dxa"/>
-            <w:left w:w="108" w:type="dxa"/>
-            <w:bottom w:w="0" w:type="dxa"/>
-            <w:right w:w="108" w:type="dxa"/>
-          </w:tblCellMar>
         </w:tblPrEx>
         <w:tc>
           <w:tcPr>
@@ -41116,12 +40958,6 @@
             <w:insideH w:val="single" w:color="000000" w:themeColor="text1" w:sz="4" w:space="0"/>
             <w:insideV w:val="single" w:color="000000" w:themeColor="text1" w:sz="4" w:space="0"/>
           </w:tblBorders>
-          <w:tblCellMar>
-            <w:top w:w="0" w:type="dxa"/>
-            <w:left w:w="108" w:type="dxa"/>
-            <w:bottom w:w="0" w:type="dxa"/>
-            <w:right w:w="108" w:type="dxa"/>
-          </w:tblCellMar>
         </w:tblPrEx>
         <w:tc>
           <w:tcPr>
@@ -41173,6 +41009,16 @@
         </w:tc>
       </w:tr>
     </w:tbl>
+    <w:p>
+      <w:pPr>
+        <w:pStyle w:val="10"/>
+        <w:ind w:left="420" w:firstLine="0" w:firstLineChars="0"/>
+        <w:rPr>
+          <w:sz w:val="28"/>
+          <w:szCs w:val="28"/>
+        </w:rPr>
+      </w:pPr>
+    </w:p>
     <w:p>
       <w:pPr>
         <w:rPr>
@@ -41598,14 +41444,6 @@
                 <w:szCs w:val="15"/>
               </w:rPr>
             </w:pPr>
-            <w:r>
-              <w:rPr>
-                <w:rFonts w:hint="eastAsia"/>
-                <w:sz w:val="15"/>
-                <w:szCs w:val="15"/>
-              </w:rPr>
-              <w:t>快速消费</w:t>
-            </w:r>
           </w:p>
         </w:tc>
         <w:tc>
@@ -41623,14 +41461,6 @@
                 <w:szCs w:val="15"/>
               </w:rPr>
             </w:pPr>
-            <w:r>
-              <w:rPr>
-                <w:rFonts w:hint="eastAsia"/>
-                <w:sz w:val="15"/>
-                <w:szCs w:val="15"/>
-              </w:rPr>
-              <w:t>待结订单</w:t>
-            </w:r>
           </w:p>
         </w:tc>
         <w:tc>
@@ -41648,14 +41478,6 @@
                 <w:szCs w:val="15"/>
               </w:rPr>
             </w:pPr>
-            <w:r>
-              <w:rPr>
-                <w:rFonts w:hint="eastAsia"/>
-                <w:sz w:val="15"/>
-                <w:szCs w:val="15"/>
-              </w:rPr>
-              <w:t>□全选 □查看列表 □添加 □结算编辑  □删除</w:t>
-            </w:r>
           </w:p>
         </w:tc>
       </w:tr>
@@ -41772,14 +41594,6 @@
                 <w:szCs w:val="15"/>
               </w:rPr>
             </w:pPr>
-            <w:r>
-              <w:rPr>
-                <w:rFonts w:hint="eastAsia"/>
-                <w:sz w:val="15"/>
-                <w:szCs w:val="15"/>
-              </w:rPr>
-              <w:t>已结订单</w:t>
-            </w:r>
           </w:p>
         </w:tc>
         <w:tc>
@@ -41797,14 +41611,6 @@
                 <w:szCs w:val="15"/>
               </w:rPr>
             </w:pPr>
-            <w:r>
-              <w:rPr>
-                <w:rFonts w:hint="eastAsia"/>
-                <w:sz w:val="15"/>
-                <w:szCs w:val="15"/>
-              </w:rPr>
-              <w:t>□全选 □查看列表 □搜索 □退单</w:t>
-            </w:r>
           </w:p>
         </w:tc>
       </w:tr>
@@ -42142,14 +41948,6 @@
                 <w:szCs w:val="15"/>
               </w:rPr>
             </w:pPr>
-            <w:r>
-              <w:rPr>
-                <w:rFonts w:hint="eastAsia"/>
-                <w:sz w:val="15"/>
-                <w:szCs w:val="15"/>
-              </w:rPr>
-              <w:t>产品管理</w:t>
-            </w:r>
           </w:p>
         </w:tc>
         <w:tc>
@@ -42166,14 +41964,6 @@
                 <w:szCs w:val="15"/>
               </w:rPr>
             </w:pPr>
-            <w:r>
-              <w:rPr>
-                <w:rFonts w:hint="eastAsia"/>
-                <w:sz w:val="15"/>
-                <w:szCs w:val="15"/>
-              </w:rPr>
-              <w:t>产品管理</w:t>
-            </w:r>
           </w:p>
         </w:tc>
         <w:tc>
@@ -42191,14 +41981,6 @@
                 <w:szCs w:val="15"/>
               </w:rPr>
             </w:pPr>
-            <w:r>
-              <w:rPr>
-                <w:rFonts w:hint="eastAsia"/>
-                <w:sz w:val="15"/>
-                <w:szCs w:val="15"/>
-              </w:rPr>
-              <w:t>□全选 □查看列表 □搜索 □添加 □编辑 □删除</w:t>
-            </w:r>
           </w:p>
         </w:tc>
       </w:tr>
@@ -42430,14 +42212,6 @@
                 <w:szCs w:val="15"/>
               </w:rPr>
             </w:pPr>
-            <w:r>
-              <w:rPr>
-                <w:rFonts w:hint="eastAsia"/>
-                <w:sz w:val="15"/>
-                <w:szCs w:val="15"/>
-              </w:rPr>
-              <w:t>投资设置</w:t>
-            </w:r>
           </w:p>
         </w:tc>
         <w:tc>
@@ -42455,14 +42229,6 @@
                 <w:szCs w:val="15"/>
               </w:rPr>
             </w:pPr>
-            <w:r>
-              <w:rPr>
-                <w:rFonts w:hint="eastAsia"/>
-                <w:sz w:val="15"/>
-                <w:szCs w:val="15"/>
-              </w:rPr>
-              <w:t>□全选 □查看     □编辑</w:t>
-            </w:r>
           </w:p>
         </w:tc>
       </w:tr>
@@ -42557,14 +42323,6 @@
                 <w:szCs w:val="15"/>
               </w:rPr>
             </w:pPr>
-            <w:r>
-              <w:rPr>
-                <w:rFonts w:hint="eastAsia"/>
-                <w:sz w:val="15"/>
-                <w:szCs w:val="15"/>
-              </w:rPr>
-              <w:t>合伙人管理</w:t>
-            </w:r>
           </w:p>
         </w:tc>
         <w:tc>
@@ -42582,14 +42340,6 @@
                 <w:szCs w:val="15"/>
               </w:rPr>
             </w:pPr>
-            <w:r>
-              <w:rPr>
-                <w:rFonts w:hint="eastAsia"/>
-                <w:sz w:val="15"/>
-                <w:szCs w:val="15"/>
-              </w:rPr>
-              <w:t>□全选 □查看列表 □搜索 □添加 □编辑 □删除</w:t>
-            </w:r>
           </w:p>
         </w:tc>
       </w:tr>
@@ -42684,14 +42434,6 @@
                 <w:szCs w:val="15"/>
               </w:rPr>
             </w:pPr>
-            <w:r>
-              <w:rPr>
-                <w:rFonts w:hint="eastAsia"/>
-                <w:sz w:val="15"/>
-                <w:szCs w:val="15"/>
-              </w:rPr>
-              <w:t>营收管理</w:t>
-            </w:r>
           </w:p>
         </w:tc>
         <w:tc>
@@ -42709,14 +42451,6 @@
                 <w:szCs w:val="15"/>
               </w:rPr>
             </w:pPr>
-            <w:r>
-              <w:rPr>
-                <w:rFonts w:hint="eastAsia"/>
-                <w:sz w:val="15"/>
-                <w:szCs w:val="15"/>
-              </w:rPr>
-              <w:t>□全选 □查看列表 □查看编辑</w:t>
-            </w:r>
           </w:p>
         </w:tc>
       </w:tr>
@@ -42811,14 +42545,6 @@
                 <w:szCs w:val="15"/>
               </w:rPr>
             </w:pPr>
-            <w:r>
-              <w:rPr>
-                <w:rFonts w:hint="eastAsia"/>
-                <w:sz w:val="15"/>
-                <w:szCs w:val="15"/>
-              </w:rPr>
-              <w:t>利润分配</w:t>
-            </w:r>
           </w:p>
         </w:tc>
         <w:tc>
@@ -42836,14 +42562,6 @@
                 <w:szCs w:val="15"/>
               </w:rPr>
             </w:pPr>
-            <w:r>
-              <w:rPr>
-                <w:rFonts w:hint="eastAsia"/>
-                <w:sz w:val="15"/>
-                <w:szCs w:val="15"/>
-              </w:rPr>
-              <w:t>□全选 □查看列表 □搜索 □查看处理</w:t>
-            </w:r>
           </w:p>
         </w:tc>
       </w:tr>
@@ -44702,8 +44420,9 @@
         <w:gridCol w:w="850"/>
         <w:gridCol w:w="1263"/>
         <w:gridCol w:w="945"/>
-        <w:gridCol w:w="1845"/>
-        <w:gridCol w:w="2074"/>
+        <w:gridCol w:w="991"/>
+        <w:gridCol w:w="2115"/>
+        <w:gridCol w:w="813"/>
       </w:tblGrid>
       <w:tr>
         <w:tblPrEx>
@@ -44763,7 +44482,7 @@
         <w:tc>
           <w:tcPr>
             <w:tcW w:w="6977" w:type="dxa"/>
-            <w:gridSpan w:val="5"/>
+            <w:gridSpan w:val="6"/>
           </w:tcPr>
           <w:p>
             <w:pPr>
@@ -44853,7 +44572,7 @@
         <w:tc>
           <w:tcPr>
             <w:tcW w:w="6977" w:type="dxa"/>
-            <w:gridSpan w:val="5"/>
+            <w:gridSpan w:val="6"/>
             <w:vAlign w:val="top"/>
           </w:tcPr>
           <w:p>
@@ -44926,7 +44645,7 @@
         <w:tc>
           <w:tcPr>
             <w:tcW w:w="6977" w:type="dxa"/>
-            <w:gridSpan w:val="5"/>
+            <w:gridSpan w:val="6"/>
             <w:vAlign w:val="top"/>
           </w:tcPr>
           <w:p>
@@ -45135,7 +44854,7 @@
         </w:tc>
         <w:tc>
           <w:tcPr>
-            <w:tcW w:w="1845" w:type="dxa"/>
+            <w:tcW w:w="991" w:type="dxa"/>
             <w:vAlign w:val="center"/>
           </w:tcPr>
           <w:p>
@@ -45164,7 +44883,7 @@
         </w:tc>
         <w:tc>
           <w:tcPr>
-            <w:tcW w:w="2074" w:type="dxa"/>
+            <w:tcW w:w="2115" w:type="dxa"/>
             <w:vAlign w:val="center"/>
           </w:tcPr>
           <w:p>
@@ -45178,6 +44897,34 @@
                 <w:sz w:val="15"/>
                 <w:szCs w:val="15"/>
                 <w:lang w:val="en-US" w:eastAsia="zh-CN" w:bidi="ar-SA"/>
+              </w:rPr>
+            </w:pPr>
+            <w:r>
+              <w:rPr>
+                <w:rFonts w:hint="eastAsia"/>
+                <w:sz w:val="15"/>
+                <w:szCs w:val="15"/>
+                <w:lang w:val="en-US" w:eastAsia="zh-CN"/>
+              </w:rPr>
+              <w:t>性质</w:t>
+            </w:r>
+          </w:p>
+        </w:tc>
+        <w:tc>
+          <w:tcPr>
+            <w:tcW w:w="813" w:type="dxa"/>
+            <w:vAlign w:val="center"/>
+          </w:tcPr>
+          <w:p>
+            <w:pPr>
+              <w:pStyle w:val="10"/>
+              <w:ind w:firstLine="0" w:firstLineChars="0"/>
+              <w:jc w:val="center"/>
+              <w:rPr>
+                <w:rFonts w:hint="default"/>
+                <w:sz w:val="15"/>
+                <w:szCs w:val="15"/>
+                <w:lang w:val="en-US" w:eastAsia="zh-CN"/>
               </w:rPr>
             </w:pPr>
             <w:r>
@@ -45301,7 +45048,7 @@
         </w:tc>
         <w:tc>
           <w:tcPr>
-            <w:tcW w:w="1845" w:type="dxa"/>
+            <w:tcW w:w="991" w:type="dxa"/>
             <w:vAlign w:val="top"/>
           </w:tcPr>
           <w:p>
@@ -45324,7 +45071,7 @@
         </w:tc>
         <w:tc>
           <w:tcPr>
-            <w:tcW w:w="2074" w:type="dxa"/>
+            <w:tcW w:w="2115" w:type="dxa"/>
             <w:vAlign w:val="top"/>
           </w:tcPr>
           <w:p>
@@ -45379,6 +45126,33 @@
                 <w:lang w:eastAsia="zh-CN"/>
               </w:rPr>
               <w:t>）</w:t>
+            </w:r>
+          </w:p>
+        </w:tc>
+        <w:tc>
+          <w:tcPr>
+            <w:tcW w:w="813" w:type="dxa"/>
+            <w:vAlign w:val="top"/>
+          </w:tcPr>
+          <w:p>
+            <w:pPr>
+              <w:jc w:val="center"/>
+              <w:rPr>
+                <w:rFonts w:hint="default"/>
+                <w:sz w:val="15"/>
+                <w:szCs w:val="15"/>
+                <w:lang w:val="en-US" w:eastAsia="zh-CN"/>
+              </w:rPr>
+            </w:pPr>
+            <w:r>
+              <w:rPr>
+                <w:rFonts w:hint="eastAsia"/>
+                <w:sz w:val="15"/>
+                <w:szCs w:val="15"/>
+                <w:highlight w:val="red"/>
+                <w:lang w:val="en-US" w:eastAsia="zh-CN"/>
+              </w:rPr>
+              <w:t>锁定</w:t>
             </w:r>
           </w:p>
         </w:tc>
@@ -45482,7 +45256,7 @@
         </w:tc>
         <w:tc>
           <w:tcPr>
-            <w:tcW w:w="1845" w:type="dxa"/>
+            <w:tcW w:w="991" w:type="dxa"/>
             <w:vAlign w:val="top"/>
           </w:tcPr>
           <w:p>
@@ -45501,7 +45275,7 @@
         </w:tc>
         <w:tc>
           <w:tcPr>
-            <w:tcW w:w="2074" w:type="dxa"/>
+            <w:tcW w:w="2115" w:type="dxa"/>
             <w:vAlign w:val="top"/>
           </w:tcPr>
           <w:p>
@@ -45552,6 +45326,32 @@
                 <w:lang w:eastAsia="zh-CN"/>
               </w:rPr>
               <w:t>）</w:t>
+            </w:r>
+          </w:p>
+        </w:tc>
+        <w:tc>
+          <w:tcPr>
+            <w:tcW w:w="813" w:type="dxa"/>
+            <w:vAlign w:val="top"/>
+          </w:tcPr>
+          <w:p>
+            <w:pPr>
+              <w:jc w:val="center"/>
+              <w:rPr>
+                <w:rFonts w:hint="default"/>
+                <w:sz w:val="15"/>
+                <w:szCs w:val="15"/>
+                <w:lang w:val="en-US" w:eastAsia="zh-CN"/>
+              </w:rPr>
+            </w:pPr>
+            <w:r>
+              <w:rPr>
+                <w:rFonts w:hint="eastAsia"/>
+                <w:sz w:val="15"/>
+                <w:szCs w:val="15"/>
+                <w:lang w:val="en-US" w:eastAsia="zh-CN"/>
+              </w:rPr>
+              <w:t>正常</w:t>
             </w:r>
           </w:p>
         </w:tc>
@@ -45655,7 +45455,7 @@
         </w:tc>
         <w:tc>
           <w:tcPr>
-            <w:tcW w:w="1845" w:type="dxa"/>
+            <w:tcW w:w="991" w:type="dxa"/>
             <w:vAlign w:val="top"/>
           </w:tcPr>
           <w:p>
@@ -45674,7 +45474,7 @@
         </w:tc>
         <w:tc>
           <w:tcPr>
-            <w:tcW w:w="2074" w:type="dxa"/>
+            <w:tcW w:w="2115" w:type="dxa"/>
             <w:vAlign w:val="top"/>
           </w:tcPr>
           <w:p>
@@ -45725,6 +45525,32 @@
                 <w:lang w:eastAsia="zh-CN"/>
               </w:rPr>
               <w:t>）</w:t>
+            </w:r>
+          </w:p>
+        </w:tc>
+        <w:tc>
+          <w:tcPr>
+            <w:tcW w:w="813" w:type="dxa"/>
+            <w:vAlign w:val="top"/>
+          </w:tcPr>
+          <w:p>
+            <w:pPr>
+              <w:jc w:val="center"/>
+              <w:rPr>
+                <w:rFonts w:hint="eastAsia"/>
+                <w:sz w:val="15"/>
+                <w:szCs w:val="15"/>
+                <w:lang w:eastAsia="zh-CN"/>
+              </w:rPr>
+            </w:pPr>
+            <w:r>
+              <w:rPr>
+                <w:rFonts w:hint="eastAsia"/>
+                <w:sz w:val="15"/>
+                <w:szCs w:val="15"/>
+                <w:lang w:val="en-US" w:eastAsia="zh-CN"/>
+              </w:rPr>
+              <w:t>正常</w:t>
             </w:r>
           </w:p>
         </w:tc>
@@ -45822,7 +45648,7 @@
         </w:tc>
         <w:tc>
           <w:tcPr>
-            <w:tcW w:w="1845" w:type="dxa"/>
+            <w:tcW w:w="991" w:type="dxa"/>
             <w:vAlign w:val="center"/>
           </w:tcPr>
           <w:p>
@@ -45835,7 +45661,20 @@
         </w:tc>
         <w:tc>
           <w:tcPr>
-            <w:tcW w:w="2074" w:type="dxa"/>
+            <w:tcW w:w="2115" w:type="dxa"/>
+            <w:vAlign w:val="center"/>
+          </w:tcPr>
+          <w:p>
+            <w:pPr>
+              <w:pStyle w:val="10"/>
+              <w:ind w:firstLine="0" w:firstLineChars="0"/>
+              <w:jc w:val="center"/>
+            </w:pPr>
+          </w:p>
+        </w:tc>
+        <w:tc>
+          <w:tcPr>
+            <w:tcW w:w="813" w:type="dxa"/>
             <w:vAlign w:val="center"/>
           </w:tcPr>
           <w:p>
@@ -45921,18 +45760,29 @@
         </w:tc>
         <w:tc>
           <w:tcPr>
-            <w:tcW w:w="1845" w:type="dxa"/>
-            <w:vAlign w:val="top"/>
-          </w:tcPr>
-          <w:p>
-            <w:pPr>
-              <w:jc w:val="center"/>
-            </w:pPr>
-          </w:p>
-        </w:tc>
-        <w:tc>
-          <w:tcPr>
-            <w:tcW w:w="2074" w:type="dxa"/>
+            <w:tcW w:w="991" w:type="dxa"/>
+            <w:vAlign w:val="top"/>
+          </w:tcPr>
+          <w:p>
+            <w:pPr>
+              <w:jc w:val="center"/>
+            </w:pPr>
+          </w:p>
+        </w:tc>
+        <w:tc>
+          <w:tcPr>
+            <w:tcW w:w="2115" w:type="dxa"/>
+            <w:vAlign w:val="top"/>
+          </w:tcPr>
+          <w:p>
+            <w:pPr>
+              <w:jc w:val="center"/>
+            </w:pPr>
+          </w:p>
+        </w:tc>
+        <w:tc>
+          <w:tcPr>
+            <w:tcW w:w="813" w:type="dxa"/>
             <w:vAlign w:val="top"/>
           </w:tcPr>
           <w:p>
@@ -46016,18 +45866,129 @@
         </w:tc>
         <w:tc>
           <w:tcPr>
-            <w:tcW w:w="1845" w:type="dxa"/>
-            <w:vAlign w:val="top"/>
-          </w:tcPr>
-          <w:p>
-            <w:pPr>
-              <w:jc w:val="center"/>
-            </w:pPr>
-          </w:p>
-        </w:tc>
-        <w:tc>
-          <w:tcPr>
-            <w:tcW w:w="2074" w:type="dxa"/>
+            <w:tcW w:w="991" w:type="dxa"/>
+            <w:vAlign w:val="top"/>
+          </w:tcPr>
+          <w:p>
+            <w:pPr>
+              <w:jc w:val="center"/>
+            </w:pPr>
+          </w:p>
+        </w:tc>
+        <w:tc>
+          <w:tcPr>
+            <w:tcW w:w="2115" w:type="dxa"/>
+            <w:vAlign w:val="top"/>
+          </w:tcPr>
+          <w:p>
+            <w:pPr>
+              <w:jc w:val="center"/>
+            </w:pPr>
+          </w:p>
+        </w:tc>
+        <w:tc>
+          <w:tcPr>
+            <w:tcW w:w="813" w:type="dxa"/>
+            <w:vAlign w:val="top"/>
+          </w:tcPr>
+          <w:p>
+            <w:pPr>
+              <w:jc w:val="center"/>
+            </w:pPr>
+          </w:p>
+        </w:tc>
+      </w:tr>
+      <w:tr>
+        <w:tblPrEx>
+          <w:tblBorders>
+            <w:top w:val="dashSmallGap" w:color="auto" w:sz="4" w:space="0"/>
+            <w:left w:val="dashSmallGap" w:color="auto" w:sz="4" w:space="0"/>
+            <w:bottom w:val="dashSmallGap" w:color="auto" w:sz="4" w:space="0"/>
+            <w:right w:val="dashSmallGap" w:color="auto" w:sz="4" w:space="0"/>
+            <w:insideH w:val="dashSmallGap" w:color="auto" w:sz="4" w:space="0"/>
+            <w:insideV w:val="dashSmallGap" w:color="auto" w:sz="4" w:space="0"/>
+          </w:tblBorders>
+        </w:tblPrEx>
+        <w:tc>
+          <w:tcPr>
+            <w:tcW w:w="1106" w:type="dxa"/>
+            <w:vAlign w:val="top"/>
+          </w:tcPr>
+          <w:p>
+            <w:pPr>
+              <w:pStyle w:val="10"/>
+              <w:ind w:firstLine="0" w:firstLineChars="0"/>
+              <w:jc w:val="right"/>
+              <w:rPr>
+                <w:rFonts w:asciiTheme="minorHAnsi" w:hAnsiTheme="minorHAnsi" w:eastAsiaTheme="minorEastAsia" w:cstheme="minorBidi"/>
+                <w:kern w:val="2"/>
+                <w:sz w:val="15"/>
+                <w:szCs w:val="15"/>
+                <w:lang w:val="en-US" w:eastAsia="zh-CN" w:bidi="ar-SA"/>
+              </w:rPr>
+            </w:pPr>
+          </w:p>
+        </w:tc>
+        <w:tc>
+          <w:tcPr>
+            <w:tcW w:w="850" w:type="dxa"/>
+            <w:vAlign w:val="top"/>
+          </w:tcPr>
+          <w:p>
+            <w:pPr>
+              <w:pStyle w:val="10"/>
+              <w:ind w:firstLine="0" w:firstLineChars="0"/>
+              <w:jc w:val="center"/>
+              <w:rPr>
+                <w:sz w:val="15"/>
+                <w:szCs w:val="15"/>
+              </w:rPr>
+            </w:pPr>
+          </w:p>
+        </w:tc>
+        <w:tc>
+          <w:tcPr>
+            <w:tcW w:w="1263" w:type="dxa"/>
+            <w:vAlign w:val="top"/>
+          </w:tcPr>
+          <w:p>
+            <w:pPr>
+              <w:jc w:val="center"/>
+            </w:pPr>
+          </w:p>
+        </w:tc>
+        <w:tc>
+          <w:tcPr>
+            <w:tcW w:w="945" w:type="dxa"/>
+            <w:vAlign w:val="top"/>
+          </w:tcPr>
+          <w:p/>
+        </w:tc>
+        <w:tc>
+          <w:tcPr>
+            <w:tcW w:w="991" w:type="dxa"/>
+            <w:vAlign w:val="top"/>
+          </w:tcPr>
+          <w:p>
+            <w:pPr>
+              <w:jc w:val="center"/>
+            </w:pPr>
+          </w:p>
+        </w:tc>
+        <w:tc>
+          <w:tcPr>
+            <w:tcW w:w="2115" w:type="dxa"/>
+            <w:vAlign w:val="top"/>
+          </w:tcPr>
+          <w:p>
+            <w:pPr>
+              <w:jc w:val="center"/>
+            </w:pPr>
+          </w:p>
+        </w:tc>
+        <w:tc>
+          <w:tcPr>
+            <w:tcW w:w="813" w:type="dxa"/>
             <w:vAlign w:val="top"/>
           </w:tcPr>
           <w:p>
@@ -46065,7 +46026,7 @@
               <w:ind w:firstLine="0" w:firstLineChars="0"/>
               <w:jc w:val="right"/>
               <w:rPr>
-                <w:rFonts w:asciiTheme="minorHAnsi" w:hAnsiTheme="minorHAnsi" w:eastAsiaTheme="minorEastAsia" w:cstheme="minorBidi"/>
+                <w:rFonts w:hint="eastAsia" w:asciiTheme="minorHAnsi" w:hAnsiTheme="minorHAnsi" w:eastAsiaTheme="minorEastAsia" w:cstheme="minorBidi"/>
                 <w:kern w:val="2"/>
                 <w:sz w:val="15"/>
                 <w:szCs w:val="15"/>
@@ -46098,6 +46059,8 @@
           </w:tcPr>
           <w:p>
             <w:pPr>
+              <w:pStyle w:val="10"/>
+              <w:ind w:firstLine="0" w:firstLineChars="0"/>
               <w:jc w:val="center"/>
             </w:pPr>
           </w:p>
@@ -46105,28 +46068,51 @@
         <w:tc>
           <w:tcPr>
             <w:tcW w:w="945" w:type="dxa"/>
-            <w:vAlign w:val="top"/>
-          </w:tcPr>
-          <w:p/>
-        </w:tc>
-        <w:tc>
-          <w:tcPr>
-            <w:tcW w:w="1845" w:type="dxa"/>
-            <w:vAlign w:val="top"/>
-          </w:tcPr>
-          <w:p>
-            <w:pPr>
-              <w:jc w:val="center"/>
-            </w:pPr>
-          </w:p>
-        </w:tc>
-        <w:tc>
-          <w:tcPr>
-            <w:tcW w:w="2074" w:type="dxa"/>
-            <w:vAlign w:val="top"/>
-          </w:tcPr>
-          <w:p>
-            <w:pPr>
+            <w:vAlign w:val="center"/>
+          </w:tcPr>
+          <w:p>
+            <w:pPr>
+              <w:pStyle w:val="10"/>
+              <w:ind w:firstLine="0" w:firstLineChars="0"/>
+              <w:jc w:val="center"/>
+            </w:pPr>
+          </w:p>
+        </w:tc>
+        <w:tc>
+          <w:tcPr>
+            <w:tcW w:w="991" w:type="dxa"/>
+            <w:vAlign w:val="center"/>
+          </w:tcPr>
+          <w:p>
+            <w:pPr>
+              <w:pStyle w:val="10"/>
+              <w:ind w:firstLine="0" w:firstLineChars="0"/>
+              <w:jc w:val="center"/>
+            </w:pPr>
+          </w:p>
+        </w:tc>
+        <w:tc>
+          <w:tcPr>
+            <w:tcW w:w="2115" w:type="dxa"/>
+            <w:vAlign w:val="center"/>
+          </w:tcPr>
+          <w:p>
+            <w:pPr>
+              <w:pStyle w:val="10"/>
+              <w:ind w:firstLine="0" w:firstLineChars="0"/>
+              <w:jc w:val="center"/>
+            </w:pPr>
+          </w:p>
+        </w:tc>
+        <w:tc>
+          <w:tcPr>
+            <w:tcW w:w="813" w:type="dxa"/>
+            <w:vAlign w:val="center"/>
+          </w:tcPr>
+          <w:p>
+            <w:pPr>
+              <w:pStyle w:val="10"/>
+              <w:ind w:firstLine="0" w:firstLineChars="0"/>
               <w:jc w:val="center"/>
             </w:pPr>
           </w:p>
@@ -46162,8 +46148,8 @@
               <w:rPr>
                 <w:rFonts w:hint="eastAsia" w:asciiTheme="minorHAnsi" w:hAnsiTheme="minorHAnsi" w:eastAsiaTheme="minorEastAsia" w:cstheme="minorBidi"/>
                 <w:kern w:val="2"/>
-                <w:sz w:val="15"/>
-                <w:szCs w:val="15"/>
+                <w:sz w:val="18"/>
+                <w:szCs w:val="18"/>
                 <w:lang w:val="en-US" w:eastAsia="zh-CN" w:bidi="ar-SA"/>
               </w:rPr>
             </w:pPr>
@@ -46180,6 +46166,7 @@
               <w:ind w:firstLine="0" w:firstLineChars="0"/>
               <w:jc w:val="center"/>
               <w:rPr>
+                <w:rFonts w:hint="eastAsia"/>
                 <w:sz w:val="15"/>
                 <w:szCs w:val="15"/>
               </w:rPr>
@@ -46193,47 +46180,168 @@
           </w:tcPr>
           <w:p>
             <w:pPr>
-              <w:pStyle w:val="10"/>
-              <w:ind w:firstLine="0" w:firstLineChars="0"/>
-              <w:jc w:val="center"/>
+              <w:jc w:val="center"/>
+              <w:rPr>
+                <w:rFonts w:hint="eastAsia"/>
+                <w:sz w:val="15"/>
+                <w:szCs w:val="15"/>
+              </w:rPr>
             </w:pPr>
           </w:p>
         </w:tc>
         <w:tc>
           <w:tcPr>
             <w:tcW w:w="945" w:type="dxa"/>
-            <w:vAlign w:val="center"/>
-          </w:tcPr>
-          <w:p>
-            <w:pPr>
-              <w:pStyle w:val="10"/>
-              <w:ind w:firstLine="0" w:firstLineChars="0"/>
-              <w:jc w:val="center"/>
-            </w:pPr>
-          </w:p>
-        </w:tc>
-        <w:tc>
-          <w:tcPr>
-            <w:tcW w:w="1845" w:type="dxa"/>
-            <w:vAlign w:val="center"/>
-          </w:tcPr>
-          <w:p>
-            <w:pPr>
-              <w:pStyle w:val="10"/>
-              <w:ind w:firstLine="0" w:firstLineChars="0"/>
-              <w:jc w:val="center"/>
-            </w:pPr>
-          </w:p>
-        </w:tc>
-        <w:tc>
-          <w:tcPr>
-            <w:tcW w:w="2074" w:type="dxa"/>
-            <w:vAlign w:val="center"/>
-          </w:tcPr>
-          <w:p>
-            <w:pPr>
-              <w:pStyle w:val="10"/>
-              <w:ind w:firstLine="0" w:firstLineChars="0"/>
+            <w:vAlign w:val="top"/>
+          </w:tcPr>
+          <w:p>
+            <w:pPr>
+              <w:rPr>
+                <w:rFonts w:hint="eastAsia"/>
+                <w:sz w:val="15"/>
+                <w:szCs w:val="15"/>
+              </w:rPr>
+            </w:pPr>
+          </w:p>
+        </w:tc>
+        <w:tc>
+          <w:tcPr>
+            <w:tcW w:w="991" w:type="dxa"/>
+            <w:vAlign w:val="top"/>
+          </w:tcPr>
+          <w:p>
+            <w:pPr>
+              <w:jc w:val="center"/>
+              <w:rPr>
+                <w:rFonts w:hint="eastAsia"/>
+                <w:sz w:val="15"/>
+                <w:szCs w:val="15"/>
+              </w:rPr>
+            </w:pPr>
+          </w:p>
+        </w:tc>
+        <w:tc>
+          <w:tcPr>
+            <w:tcW w:w="2115" w:type="dxa"/>
+            <w:vAlign w:val="top"/>
+          </w:tcPr>
+          <w:p>
+            <w:pPr>
+              <w:jc w:val="center"/>
+              <w:rPr>
+                <w:rFonts w:hint="eastAsia"/>
+                <w:sz w:val="15"/>
+                <w:szCs w:val="15"/>
+              </w:rPr>
+            </w:pPr>
+          </w:p>
+        </w:tc>
+        <w:tc>
+          <w:tcPr>
+            <w:tcW w:w="813" w:type="dxa"/>
+            <w:vAlign w:val="top"/>
+          </w:tcPr>
+          <w:p>
+            <w:pPr>
+              <w:jc w:val="center"/>
+              <w:rPr>
+                <w:rFonts w:hint="eastAsia"/>
+                <w:sz w:val="15"/>
+                <w:szCs w:val="15"/>
+              </w:rPr>
+            </w:pPr>
+          </w:p>
+        </w:tc>
+      </w:tr>
+      <w:tr>
+        <w:tblPrEx>
+          <w:tblBorders>
+            <w:top w:val="dashSmallGap" w:color="auto" w:sz="4" w:space="0"/>
+            <w:left w:val="dashSmallGap" w:color="auto" w:sz="4" w:space="0"/>
+            <w:bottom w:val="dashSmallGap" w:color="auto" w:sz="4" w:space="0"/>
+            <w:right w:val="dashSmallGap" w:color="auto" w:sz="4" w:space="0"/>
+            <w:insideH w:val="dashSmallGap" w:color="auto" w:sz="4" w:space="0"/>
+            <w:insideV w:val="dashSmallGap" w:color="auto" w:sz="4" w:space="0"/>
+          </w:tblBorders>
+        </w:tblPrEx>
+        <w:tc>
+          <w:tcPr>
+            <w:tcW w:w="1106" w:type="dxa"/>
+            <w:vAlign w:val="top"/>
+          </w:tcPr>
+          <w:p>
+            <w:pPr>
+              <w:pStyle w:val="10"/>
+              <w:ind w:firstLine="0" w:firstLineChars="0"/>
+              <w:jc w:val="right"/>
+              <w:rPr>
+                <w:rFonts w:asciiTheme="minorHAnsi" w:hAnsiTheme="minorHAnsi" w:eastAsiaTheme="minorEastAsia" w:cstheme="minorBidi"/>
+                <w:kern w:val="2"/>
+                <w:sz w:val="18"/>
+                <w:szCs w:val="18"/>
+                <w:lang w:val="en-US" w:eastAsia="zh-CN" w:bidi="ar-SA"/>
+              </w:rPr>
+            </w:pPr>
+          </w:p>
+        </w:tc>
+        <w:tc>
+          <w:tcPr>
+            <w:tcW w:w="850" w:type="dxa"/>
+          </w:tcPr>
+          <w:p>
+            <w:pPr>
+              <w:pStyle w:val="10"/>
+              <w:ind w:firstLine="0" w:firstLineChars="0"/>
+              <w:jc w:val="center"/>
+              <w:rPr>
+                <w:sz w:val="15"/>
+                <w:szCs w:val="15"/>
+              </w:rPr>
+            </w:pPr>
+          </w:p>
+        </w:tc>
+        <w:tc>
+          <w:tcPr>
+            <w:tcW w:w="1263" w:type="dxa"/>
+          </w:tcPr>
+          <w:p>
+            <w:pPr>
+              <w:jc w:val="center"/>
+            </w:pPr>
+          </w:p>
+        </w:tc>
+        <w:tc>
+          <w:tcPr>
+            <w:tcW w:w="945" w:type="dxa"/>
+          </w:tcPr>
+          <w:p/>
+        </w:tc>
+        <w:tc>
+          <w:tcPr>
+            <w:tcW w:w="991" w:type="dxa"/>
+          </w:tcPr>
+          <w:p>
+            <w:pPr>
+              <w:jc w:val="center"/>
+            </w:pPr>
+          </w:p>
+        </w:tc>
+        <w:tc>
+          <w:tcPr>
+            <w:tcW w:w="2115" w:type="dxa"/>
+          </w:tcPr>
+          <w:p>
+            <w:pPr>
+              <w:jc w:val="center"/>
+            </w:pPr>
+          </w:p>
+        </w:tc>
+        <w:tc>
+          <w:tcPr>
+            <w:tcW w:w="813" w:type="dxa"/>
+          </w:tcPr>
+          <w:p>
+            <w:pPr>
               <w:jc w:val="center"/>
             </w:pPr>
           </w:p>
@@ -46267,125 +46375,6 @@
               <w:ind w:firstLine="0" w:firstLineChars="0"/>
               <w:jc w:val="right"/>
               <w:rPr>
-                <w:rFonts w:hint="eastAsia" w:asciiTheme="minorHAnsi" w:hAnsiTheme="minorHAnsi" w:eastAsiaTheme="minorEastAsia" w:cstheme="minorBidi"/>
-                <w:kern w:val="2"/>
-                <w:sz w:val="18"/>
-                <w:szCs w:val="18"/>
-                <w:lang w:val="en-US" w:eastAsia="zh-CN" w:bidi="ar-SA"/>
-              </w:rPr>
-            </w:pPr>
-          </w:p>
-        </w:tc>
-        <w:tc>
-          <w:tcPr>
-            <w:tcW w:w="850" w:type="dxa"/>
-            <w:vAlign w:val="top"/>
-          </w:tcPr>
-          <w:p>
-            <w:pPr>
-              <w:pStyle w:val="10"/>
-              <w:ind w:firstLine="0" w:firstLineChars="0"/>
-              <w:jc w:val="center"/>
-              <w:rPr>
-                <w:rFonts w:hint="eastAsia"/>
-                <w:sz w:val="15"/>
-                <w:szCs w:val="15"/>
-              </w:rPr>
-            </w:pPr>
-          </w:p>
-        </w:tc>
-        <w:tc>
-          <w:tcPr>
-            <w:tcW w:w="1263" w:type="dxa"/>
-            <w:vAlign w:val="top"/>
-          </w:tcPr>
-          <w:p>
-            <w:pPr>
-              <w:jc w:val="center"/>
-              <w:rPr>
-                <w:rFonts w:hint="eastAsia"/>
-                <w:sz w:val="15"/>
-                <w:szCs w:val="15"/>
-              </w:rPr>
-            </w:pPr>
-          </w:p>
-        </w:tc>
-        <w:tc>
-          <w:tcPr>
-            <w:tcW w:w="945" w:type="dxa"/>
-            <w:vAlign w:val="top"/>
-          </w:tcPr>
-          <w:p>
-            <w:pPr>
-              <w:rPr>
-                <w:rFonts w:hint="eastAsia"/>
-                <w:sz w:val="15"/>
-                <w:szCs w:val="15"/>
-              </w:rPr>
-            </w:pPr>
-          </w:p>
-        </w:tc>
-        <w:tc>
-          <w:tcPr>
-            <w:tcW w:w="1845" w:type="dxa"/>
-            <w:vAlign w:val="top"/>
-          </w:tcPr>
-          <w:p>
-            <w:pPr>
-              <w:jc w:val="center"/>
-              <w:rPr>
-                <w:rFonts w:hint="eastAsia"/>
-                <w:sz w:val="15"/>
-                <w:szCs w:val="15"/>
-              </w:rPr>
-            </w:pPr>
-          </w:p>
-        </w:tc>
-        <w:tc>
-          <w:tcPr>
-            <w:tcW w:w="2074" w:type="dxa"/>
-            <w:vAlign w:val="top"/>
-          </w:tcPr>
-          <w:p>
-            <w:pPr>
-              <w:jc w:val="center"/>
-              <w:rPr>
-                <w:rFonts w:hint="eastAsia"/>
-                <w:sz w:val="15"/>
-                <w:szCs w:val="15"/>
-              </w:rPr>
-            </w:pPr>
-          </w:p>
-        </w:tc>
-      </w:tr>
-      <w:tr>
-        <w:tblPrEx>
-          <w:tblBorders>
-            <w:top w:val="dashSmallGap" w:color="auto" w:sz="4" w:space="0"/>
-            <w:left w:val="dashSmallGap" w:color="auto" w:sz="4" w:space="0"/>
-            <w:bottom w:val="dashSmallGap" w:color="auto" w:sz="4" w:space="0"/>
-            <w:right w:val="dashSmallGap" w:color="auto" w:sz="4" w:space="0"/>
-            <w:insideH w:val="dashSmallGap" w:color="auto" w:sz="4" w:space="0"/>
-            <w:insideV w:val="dashSmallGap" w:color="auto" w:sz="4" w:space="0"/>
-          </w:tblBorders>
-          <w:tblCellMar>
-            <w:top w:w="0" w:type="dxa"/>
-            <w:left w:w="108" w:type="dxa"/>
-            <w:bottom w:w="0" w:type="dxa"/>
-            <w:right w:w="108" w:type="dxa"/>
-          </w:tblCellMar>
-        </w:tblPrEx>
-        <w:tc>
-          <w:tcPr>
-            <w:tcW w:w="1106" w:type="dxa"/>
-            <w:vAlign w:val="top"/>
-          </w:tcPr>
-          <w:p>
-            <w:pPr>
-              <w:pStyle w:val="10"/>
-              <w:ind w:firstLine="0" w:firstLineChars="0"/>
-              <w:jc w:val="right"/>
-              <w:rPr>
                 <w:rFonts w:asciiTheme="minorHAnsi" w:hAnsiTheme="minorHAnsi" w:eastAsiaTheme="minorEastAsia" w:cstheme="minorBidi"/>
                 <w:kern w:val="2"/>
                 <w:sz w:val="18"/>
@@ -46397,98 +46386,8 @@
         </w:tc>
         <w:tc>
           <w:tcPr>
-            <w:tcW w:w="850" w:type="dxa"/>
-          </w:tcPr>
-          <w:p>
-            <w:pPr>
-              <w:pStyle w:val="10"/>
-              <w:ind w:firstLine="0" w:firstLineChars="0"/>
-              <w:jc w:val="center"/>
-              <w:rPr>
-                <w:sz w:val="15"/>
-                <w:szCs w:val="15"/>
-              </w:rPr>
-            </w:pPr>
-          </w:p>
-        </w:tc>
-        <w:tc>
-          <w:tcPr>
-            <w:tcW w:w="1263" w:type="dxa"/>
-          </w:tcPr>
-          <w:p>
-            <w:pPr>
-              <w:jc w:val="center"/>
-            </w:pPr>
-          </w:p>
-        </w:tc>
-        <w:tc>
-          <w:tcPr>
-            <w:tcW w:w="945" w:type="dxa"/>
-          </w:tcPr>
-          <w:p/>
-        </w:tc>
-        <w:tc>
-          <w:tcPr>
-            <w:tcW w:w="1845" w:type="dxa"/>
-          </w:tcPr>
-          <w:p>
-            <w:pPr>
-              <w:jc w:val="center"/>
-            </w:pPr>
-          </w:p>
-        </w:tc>
-        <w:tc>
-          <w:tcPr>
-            <w:tcW w:w="2074" w:type="dxa"/>
-          </w:tcPr>
-          <w:p>
-            <w:pPr>
-              <w:jc w:val="center"/>
-            </w:pPr>
-          </w:p>
-        </w:tc>
-      </w:tr>
-      <w:tr>
-        <w:tblPrEx>
-          <w:tblBorders>
-            <w:top w:val="dashSmallGap" w:color="auto" w:sz="4" w:space="0"/>
-            <w:left w:val="dashSmallGap" w:color="auto" w:sz="4" w:space="0"/>
-            <w:bottom w:val="dashSmallGap" w:color="auto" w:sz="4" w:space="0"/>
-            <w:right w:val="dashSmallGap" w:color="auto" w:sz="4" w:space="0"/>
-            <w:insideH w:val="dashSmallGap" w:color="auto" w:sz="4" w:space="0"/>
-            <w:insideV w:val="dashSmallGap" w:color="auto" w:sz="4" w:space="0"/>
-          </w:tblBorders>
-          <w:tblCellMar>
-            <w:top w:w="0" w:type="dxa"/>
-            <w:left w:w="108" w:type="dxa"/>
-            <w:bottom w:w="0" w:type="dxa"/>
-            <w:right w:w="108" w:type="dxa"/>
-          </w:tblCellMar>
-        </w:tblPrEx>
-        <w:tc>
-          <w:tcPr>
-            <w:tcW w:w="1106" w:type="dxa"/>
-            <w:vAlign w:val="top"/>
-          </w:tcPr>
-          <w:p>
-            <w:pPr>
-              <w:pStyle w:val="10"/>
-              <w:ind w:firstLine="0" w:firstLineChars="0"/>
-              <w:jc w:val="right"/>
-              <w:rPr>
-                <w:rFonts w:asciiTheme="minorHAnsi" w:hAnsiTheme="minorHAnsi" w:eastAsiaTheme="minorEastAsia" w:cstheme="minorBidi"/>
-                <w:kern w:val="2"/>
-                <w:sz w:val="18"/>
-                <w:szCs w:val="18"/>
-                <w:lang w:val="en-US" w:eastAsia="zh-CN" w:bidi="ar-SA"/>
-              </w:rPr>
-            </w:pPr>
-          </w:p>
-        </w:tc>
-        <w:tc>
-          <w:tcPr>
             <w:tcW w:w="6977" w:type="dxa"/>
-            <w:gridSpan w:val="5"/>
+            <w:gridSpan w:val="6"/>
             <w:vMerge w:val="restart"/>
           </w:tcPr>
           <w:p>
@@ -46584,7 +46483,7 @@
         <w:tc>
           <w:tcPr>
             <w:tcW w:w="6977" w:type="dxa"/>
-            <w:gridSpan w:val="5"/>
+            <w:gridSpan w:val="6"/>
             <w:vMerge w:val="continue"/>
           </w:tcPr>
           <w:p>
@@ -46634,18 +46533,7 @@
           <w:szCs w:val="21"/>
           <w:lang w:val="en-US" w:eastAsia="zh-CN"/>
         </w:rPr>
-        <w:t>”后，同界面4“他店代注”，只是本处注册的店铺属性不一样，为“代理”</w:t>
-      </w:r>
-      <w:bookmarkStart w:id="0" w:name="_GoBack"/>
-      <w:bookmarkEnd w:id="0"/>
-      <w:r>
-        <w:rPr>
-          <w:rFonts w:hint="eastAsia" w:ascii="楷体" w:hAnsi="楷体" w:eastAsia="楷体" w:cs="楷体"/>
-          <w:sz w:val="21"/>
-          <w:szCs w:val="21"/>
-          <w:lang w:val="en-US" w:eastAsia="zh-CN"/>
-        </w:rPr>
-        <w:t>。</w:t>
+        <w:t>”后，同界面4“他店代注”，只是本处注册的店铺属性不一样，为“代理”。</w:t>
       </w:r>
     </w:p>
     <w:p>
@@ -46659,6 +46547,36 @@
           <w:lang w:val="en-US" w:eastAsia="zh-CN"/>
         </w:rPr>
       </w:pPr>
+      <w:r>
+        <w:rPr>
+          <w:rFonts w:hint="eastAsia" w:ascii="楷体" w:hAnsi="楷体" w:eastAsia="楷体" w:cs="楷体"/>
+          <w:kern w:val="2"/>
+          <w:sz w:val="21"/>
+          <w:szCs w:val="21"/>
+          <w:lang w:val="en-US" w:eastAsia="zh-CN" w:bidi="ar-SA"/>
+        </w:rPr>
+        <w:t>2、状态指是否允许商家登录，“锁定”、“</w:t>
+      </w:r>
+      <w:r>
+        <w:rPr>
+          <w:rFonts w:hint="eastAsia" w:ascii="楷体" w:hAnsi="楷体" w:eastAsia="楷体" w:cs="楷体"/>
+          <w:kern w:val="2"/>
+          <w:sz w:val="21"/>
+          <w:szCs w:val="21"/>
+          <w:lang w:val="en-US" w:eastAsia="zh-CN" w:bidi="ar-SA"/>
+        </w:rPr>
+        <w:t>正常</w:t>
+      </w:r>
+      <w:r>
+        <w:rPr>
+          <w:rFonts w:hint="eastAsia" w:ascii="楷体" w:hAnsi="楷体" w:eastAsia="楷体" w:cs="楷体"/>
+          <w:kern w:val="2"/>
+          <w:sz w:val="21"/>
+          <w:szCs w:val="21"/>
+          <w:lang w:val="en-US" w:eastAsia="zh-CN" w:bidi="ar-SA"/>
+        </w:rPr>
+        <w:t>”按钮点击状态切换。</w:t>
+      </w:r>
     </w:p>
     <w:p>
       <w:pPr>
@@ -46732,13 +46650,16 @@
         </w:tblCellMar>
       </w:tblPr>
       <w:tblGrid>
-        <w:gridCol w:w="964"/>
-        <w:gridCol w:w="851"/>
-        <w:gridCol w:w="992"/>
-        <w:gridCol w:w="992"/>
-        <w:gridCol w:w="992"/>
-        <w:gridCol w:w="993"/>
-        <w:gridCol w:w="2278"/>
+        <w:gridCol w:w="953"/>
+        <w:gridCol w:w="636"/>
+        <w:gridCol w:w="1155"/>
+        <w:gridCol w:w="949"/>
+        <w:gridCol w:w="772"/>
+        <w:gridCol w:w="801"/>
+        <w:gridCol w:w="963"/>
+        <w:gridCol w:w="793"/>
+        <w:gridCol w:w="714"/>
+        <w:gridCol w:w="366"/>
       </w:tblGrid>
       <w:tr>
         <w:tblPrEx>
@@ -46759,7 +46680,7 @@
         </w:tblPrEx>
         <w:tc>
           <w:tcPr>
-            <w:tcW w:w="964" w:type="dxa"/>
+            <w:tcW w:w="963" w:type="dxa"/>
             <w:vAlign w:val="top"/>
           </w:tcPr>
           <w:p>
@@ -46801,8 +46722,11 @@
         </w:tc>
         <w:tc>
           <w:tcPr>
-            <w:tcW w:w="7098" w:type="dxa"/>
-            <w:gridSpan w:val="6"/>
+            <w:tcW w:w="7139" w:type="dxa"/>
+            <w:gridSpan w:val="9"/>
+            <w:tcBorders>
+              <w:bottom w:val="single" w:color="auto" w:sz="4" w:space="0"/>
+            </w:tcBorders>
           </w:tcPr>
           <w:p>
             <w:pPr>
@@ -46846,7 +46770,7 @@
         </w:tblPrEx>
         <w:tc>
           <w:tcPr>
-            <w:tcW w:w="964" w:type="dxa"/>
+            <w:tcW w:w="963" w:type="dxa"/>
             <w:tcBorders>
               <w:top w:val="dashSmallGap" w:color="auto" w:sz="4" w:space="0"/>
               <w:left w:val="dashSmallGap" w:color="auto" w:sz="4" w:space="0"/>
@@ -46857,9 +46781,6 @@
           </w:tcPr>
           <w:p>
             <w:pPr>
-              <w:pStyle w:val="10"/>
-              <w:ind w:firstLine="0" w:firstLineChars="0"/>
-              <w:jc w:val="right"/>
               <w:rPr>
                 <w:rFonts w:hint="eastAsia" w:asciiTheme="minorHAnsi" w:hAnsiTheme="minorHAnsi" w:eastAsiaTheme="minorEastAsia" w:cstheme="minorBidi"/>
                 <w:kern w:val="2"/>
@@ -46889,80 +46810,275 @@
         </w:tc>
         <w:tc>
           <w:tcPr>
-            <w:tcW w:w="851" w:type="dxa"/>
+            <w:tcW w:w="636" w:type="dxa"/>
             <w:tcBorders>
-              <w:top w:val="nil"/>
-              <w:left w:val="dashSmallGap" w:color="auto" w:sz="4" w:space="0"/>
-              <w:bottom w:val="nil"/>
-              <w:right w:val="dashSmallGap" w:color="auto" w:sz="4" w:space="0"/>
-            </w:tcBorders>
-            <w:vAlign w:val="center"/>
-          </w:tcPr>
-          <w:p/>
-        </w:tc>
-        <w:tc>
-          <w:tcPr>
-            <w:tcW w:w="992" w:type="dxa"/>
-            <w:tcBorders>
-              <w:top w:val="dashSmallGap" w:color="auto" w:sz="4" w:space="0"/>
+              <w:top w:val="single" w:color="auto" w:sz="4" w:space="0"/>
               <w:left w:val="dashSmallGap" w:color="auto" w:sz="4" w:space="0"/>
               <w:bottom w:val="dashSmallGap" w:color="auto" w:sz="4" w:space="0"/>
               <w:right w:val="dashSmallGap" w:color="auto" w:sz="4" w:space="0"/>
             </w:tcBorders>
             <w:vAlign w:val="center"/>
           </w:tcPr>
-          <w:p/>
-        </w:tc>
-        <w:tc>
-          <w:tcPr>
-            <w:tcW w:w="992" w:type="dxa"/>
+          <w:p>
+            <w:pPr>
+              <w:rPr>
+                <w:rFonts w:hint="eastAsia"/>
+                <w:sz w:val="18"/>
+                <w:szCs w:val="18"/>
+                <w:lang w:val="en-US" w:eastAsia="zh-CN"/>
+              </w:rPr>
+            </w:pPr>
+            <w:r>
+              <w:rPr>
+                <w:rFonts w:hint="eastAsia"/>
+                <w:sz w:val="18"/>
+                <w:szCs w:val="18"/>
+                <w:lang w:val="en-US" w:eastAsia="zh-CN"/>
+              </w:rPr>
+              <w:t>序号</w:t>
+            </w:r>
+          </w:p>
+        </w:tc>
+        <w:tc>
+          <w:tcPr>
+            <w:tcW w:w="1169" w:type="dxa"/>
             <w:tcBorders>
-              <w:top w:val="nil"/>
-              <w:left w:val="dashSmallGap" w:color="auto" w:sz="4" w:space="0"/>
-              <w:bottom w:val="nil"/>
-              <w:right w:val="dashSmallGap" w:color="auto" w:sz="4" w:space="0"/>
-            </w:tcBorders>
-            <w:vAlign w:val="center"/>
-          </w:tcPr>
-          <w:p/>
-        </w:tc>
-        <w:tc>
-          <w:tcPr>
-            <w:tcW w:w="992" w:type="dxa"/>
-            <w:tcBorders>
-              <w:top w:val="dashSmallGap" w:color="auto" w:sz="4" w:space="0"/>
+              <w:top w:val="single" w:color="auto" w:sz="4" w:space="0"/>
               <w:left w:val="dashSmallGap" w:color="auto" w:sz="4" w:space="0"/>
               <w:bottom w:val="dashSmallGap" w:color="auto" w:sz="4" w:space="0"/>
               <w:right w:val="dashSmallGap" w:color="auto" w:sz="4" w:space="0"/>
             </w:tcBorders>
             <w:vAlign w:val="center"/>
           </w:tcPr>
-          <w:p/>
-        </w:tc>
-        <w:tc>
-          <w:tcPr>
-            <w:tcW w:w="993" w:type="dxa"/>
+          <w:p>
+            <w:pPr>
+              <w:rPr>
+                <w:rFonts w:hint="default"/>
+                <w:sz w:val="18"/>
+                <w:szCs w:val="18"/>
+                <w:lang w:val="en-US" w:eastAsia="zh-CN"/>
+              </w:rPr>
+            </w:pPr>
+            <w:r>
+              <w:rPr>
+                <w:rFonts w:hint="eastAsia"/>
+                <w:sz w:val="18"/>
+                <w:szCs w:val="18"/>
+                <w:lang w:val="en-US" w:eastAsia="zh-CN"/>
+              </w:rPr>
+              <w:t>商户手机号</w:t>
+            </w:r>
+          </w:p>
+        </w:tc>
+        <w:tc>
+          <w:tcPr>
+            <w:tcW w:w="959" w:type="dxa"/>
             <w:tcBorders>
-              <w:top w:val="dashSmallGap" w:color="auto" w:sz="4" w:space="0"/>
+              <w:top w:val="single" w:color="auto" w:sz="4" w:space="0"/>
               <w:left w:val="dashSmallGap" w:color="auto" w:sz="4" w:space="0"/>
               <w:bottom w:val="dashSmallGap" w:color="auto" w:sz="4" w:space="0"/>
               <w:right w:val="dashSmallGap" w:color="auto" w:sz="4" w:space="0"/>
             </w:tcBorders>
-          </w:tcPr>
-          <w:p/>
-        </w:tc>
-        <w:tc>
-          <w:tcPr>
-            <w:tcW w:w="2278" w:type="dxa"/>
+            <w:vAlign w:val="center"/>
+          </w:tcPr>
+          <w:p>
+            <w:pPr>
+              <w:rPr>
+                <w:rFonts w:hint="default"/>
+                <w:sz w:val="18"/>
+                <w:szCs w:val="18"/>
+                <w:lang w:val="en-US" w:eastAsia="zh-CN"/>
+              </w:rPr>
+            </w:pPr>
+            <w:r>
+              <w:rPr>
+                <w:rFonts w:hint="eastAsia"/>
+                <w:sz w:val="18"/>
+                <w:szCs w:val="18"/>
+                <w:lang w:val="en-US" w:eastAsia="zh-CN"/>
+              </w:rPr>
+              <w:t>商户名称</w:t>
+            </w:r>
+          </w:p>
+        </w:tc>
+        <w:tc>
+          <w:tcPr>
+            <w:tcW w:w="779" w:type="dxa"/>
             <w:tcBorders>
-              <w:top w:val="nil"/>
+              <w:top w:val="single" w:color="auto" w:sz="4" w:space="0"/>
               <w:left w:val="dashSmallGap" w:color="auto" w:sz="4" w:space="0"/>
-              <w:bottom w:val="nil"/>
+              <w:bottom w:val="dashSmallGap" w:color="auto" w:sz="4" w:space="0"/>
               <w:right w:val="dashSmallGap" w:color="auto" w:sz="4" w:space="0"/>
             </w:tcBorders>
             <w:vAlign w:val="center"/>
           </w:tcPr>
-          <w:p/>
+          <w:p>
+            <w:pPr>
+              <w:rPr>
+                <w:rFonts w:hint="default"/>
+                <w:sz w:val="18"/>
+                <w:szCs w:val="18"/>
+                <w:lang w:val="en-US" w:eastAsia="zh-CN"/>
+              </w:rPr>
+            </w:pPr>
+            <w:r>
+              <w:rPr>
+                <w:rFonts w:hint="eastAsia"/>
+                <w:sz w:val="18"/>
+                <w:szCs w:val="18"/>
+                <w:lang w:val="en-US" w:eastAsia="zh-CN"/>
+              </w:rPr>
+              <w:t>开户行</w:t>
+            </w:r>
+          </w:p>
+        </w:tc>
+        <w:tc>
+          <w:tcPr>
+            <w:tcW w:w="809" w:type="dxa"/>
+            <w:tcBorders>
+              <w:top w:val="single" w:color="auto" w:sz="4" w:space="0"/>
+              <w:left w:val="dashSmallGap" w:color="auto" w:sz="4" w:space="0"/>
+              <w:bottom w:val="dashSmallGap" w:color="auto" w:sz="4" w:space="0"/>
+              <w:right w:val="dashSmallGap" w:color="auto" w:sz="4" w:space="0"/>
+            </w:tcBorders>
+          </w:tcPr>
+          <w:p>
+            <w:pPr>
+              <w:rPr>
+                <w:rFonts w:hint="default"/>
+                <w:sz w:val="18"/>
+                <w:szCs w:val="18"/>
+                <w:lang w:val="en-US" w:eastAsia="zh-CN"/>
+              </w:rPr>
+            </w:pPr>
+            <w:r>
+              <w:rPr>
+                <w:rFonts w:hint="eastAsia"/>
+                <w:sz w:val="18"/>
+                <w:szCs w:val="18"/>
+                <w:lang w:val="en-US" w:eastAsia="zh-CN"/>
+              </w:rPr>
+              <w:t>账号</w:t>
+            </w:r>
+          </w:p>
+        </w:tc>
+        <w:tc>
+          <w:tcPr>
+            <w:tcW w:w="974" w:type="dxa"/>
+            <w:tcBorders>
+              <w:top w:val="single" w:color="auto" w:sz="4" w:space="0"/>
+              <w:left w:val="dashSmallGap" w:color="auto" w:sz="4" w:space="0"/>
+              <w:bottom w:val="dashSmallGap" w:color="auto" w:sz="4" w:space="0"/>
+              <w:right w:val="dashSmallGap" w:color="auto" w:sz="4" w:space="0"/>
+            </w:tcBorders>
+            <w:vAlign w:val="center"/>
+          </w:tcPr>
+          <w:p>
+            <w:pPr>
+              <w:rPr>
+                <w:rFonts w:hint="default"/>
+                <w:sz w:val="18"/>
+                <w:szCs w:val="18"/>
+                <w:lang w:val="en-US" w:eastAsia="zh-CN"/>
+              </w:rPr>
+            </w:pPr>
+            <w:r>
+              <w:rPr>
+                <w:rFonts w:hint="eastAsia"/>
+                <w:sz w:val="18"/>
+                <w:szCs w:val="18"/>
+                <w:lang w:val="en-US" w:eastAsia="zh-CN"/>
+              </w:rPr>
+              <w:t>提现金额</w:t>
+            </w:r>
+          </w:p>
+        </w:tc>
+        <w:tc>
+          <w:tcPr>
+            <w:tcW w:w="800" w:type="dxa"/>
+            <w:tcBorders>
+              <w:top w:val="single" w:color="auto" w:sz="4" w:space="0"/>
+              <w:left w:val="dashSmallGap" w:color="auto" w:sz="4" w:space="0"/>
+              <w:bottom w:val="dashSmallGap" w:color="auto" w:sz="4" w:space="0"/>
+              <w:right w:val="dashSmallGap" w:color="auto" w:sz="4" w:space="0"/>
+            </w:tcBorders>
+            <w:vAlign w:val="center"/>
+          </w:tcPr>
+          <w:p>
+            <w:pPr>
+              <w:jc w:val="center"/>
+              <w:rPr>
+                <w:rFonts w:hint="default"/>
+                <w:sz w:val="18"/>
+                <w:szCs w:val="18"/>
+                <w:lang w:val="en-US" w:eastAsia="zh-CN"/>
+              </w:rPr>
+            </w:pPr>
+            <w:r>
+              <w:rPr>
+                <w:rFonts w:hint="eastAsia"/>
+                <w:sz w:val="18"/>
+                <w:szCs w:val="18"/>
+                <w:lang w:val="en-US" w:eastAsia="zh-CN"/>
+              </w:rPr>
+              <w:t>时间</w:t>
+            </w:r>
+          </w:p>
+        </w:tc>
+        <w:tc>
+          <w:tcPr>
+            <w:tcW w:w="720" w:type="dxa"/>
+            <w:tcBorders>
+              <w:top w:val="single" w:color="auto" w:sz="4" w:space="0"/>
+              <w:left w:val="dashSmallGap" w:color="auto" w:sz="4" w:space="0"/>
+              <w:bottom w:val="dashSmallGap" w:color="auto" w:sz="4" w:space="0"/>
+              <w:right w:val="dashSmallGap" w:color="auto" w:sz="4" w:space="0"/>
+            </w:tcBorders>
+            <w:vAlign w:val="center"/>
+          </w:tcPr>
+          <w:p>
+            <w:pPr>
+              <w:jc w:val="center"/>
+              <w:rPr>
+                <w:rFonts w:hint="eastAsia"/>
+                <w:sz w:val="18"/>
+                <w:szCs w:val="18"/>
+                <w:lang w:val="en-US" w:eastAsia="zh-CN"/>
+              </w:rPr>
+            </w:pPr>
+            <w:r>
+              <w:rPr>
+                <w:rFonts w:hint="eastAsia"/>
+                <w:sz w:val="18"/>
+                <w:szCs w:val="18"/>
+                <w:lang w:val="en-US" w:eastAsia="zh-CN"/>
+              </w:rPr>
+              <w:t>状态</w:t>
+            </w:r>
+          </w:p>
+        </w:tc>
+        <w:tc>
+          <w:tcPr>
+            <w:tcW w:w="293" w:type="dxa"/>
+            <w:tcBorders>
+              <w:top w:val="single" w:color="auto" w:sz="4" w:space="0"/>
+              <w:left w:val="dashSmallGap" w:color="auto" w:sz="4" w:space="0"/>
+              <w:bottom w:val="dashSmallGap" w:color="auto" w:sz="4" w:space="0"/>
+              <w:right w:val="dashSmallGap" w:color="auto" w:sz="4" w:space="0"/>
+            </w:tcBorders>
+            <w:vAlign w:val="center"/>
+          </w:tcPr>
+          <w:p>
+            <w:pPr>
+              <w:jc w:val="center"/>
+              <w:rPr>
+                <w:rFonts w:hint="eastAsia"/>
+                <w:sz w:val="18"/>
+                <w:szCs w:val="18"/>
+                <w:lang w:val="en-US" w:eastAsia="zh-CN"/>
+              </w:rPr>
+            </w:pPr>
+          </w:p>
         </w:tc>
       </w:tr>
       <w:tr>
@@ -46984,7 +47100,7 @@
         </w:tblPrEx>
         <w:tc>
           <w:tcPr>
-            <w:tcW w:w="964" w:type="dxa"/>
+            <w:tcW w:w="963" w:type="dxa"/>
             <w:tcBorders>
               <w:top w:val="dashSmallGap" w:color="auto" w:sz="4" w:space="0"/>
               <w:left w:val="dashSmallGap" w:color="auto" w:sz="4" w:space="0"/>
@@ -46999,7 +47115,7 @@
               <w:ind w:firstLine="0" w:firstLineChars="0"/>
               <w:jc w:val="right"/>
               <w:rPr>
-                <w:rFonts w:asciiTheme="minorHAnsi" w:hAnsiTheme="minorHAnsi" w:eastAsiaTheme="minorEastAsia" w:cstheme="minorBidi"/>
+                <w:rFonts w:hint="eastAsia" w:asciiTheme="minorHAnsi" w:hAnsiTheme="minorHAnsi" w:eastAsiaTheme="minorEastAsia" w:cstheme="minorBidi"/>
                 <w:kern w:val="2"/>
                 <w:sz w:val="18"/>
                 <w:szCs w:val="18"/>
@@ -47018,77 +47134,252 @@
         </w:tc>
         <w:tc>
           <w:tcPr>
-            <w:tcW w:w="851" w:type="dxa"/>
+            <w:tcW w:w="636" w:type="dxa"/>
             <w:tcBorders>
-              <w:top w:val="nil"/>
-              <w:left w:val="dashSmallGap" w:color="auto" w:sz="4" w:space="0"/>
-              <w:bottom w:val="nil"/>
-              <w:right w:val="dashSmallGap" w:color="auto" w:sz="4" w:space="0"/>
-            </w:tcBorders>
-            <w:vAlign w:val="center"/>
-          </w:tcPr>
-          <w:p/>
-        </w:tc>
-        <w:tc>
-          <w:tcPr>
-            <w:tcW w:w="992" w:type="dxa"/>
-            <w:tcBorders>
-              <w:top w:val="dashSmallGap" w:color="auto" w:sz="4" w:space="0"/>
+              <w:top w:val="single" w:color="auto" w:sz="4" w:space="0"/>
               <w:left w:val="dashSmallGap" w:color="auto" w:sz="4" w:space="0"/>
               <w:bottom w:val="dashSmallGap" w:color="auto" w:sz="4" w:space="0"/>
               <w:right w:val="dashSmallGap" w:color="auto" w:sz="4" w:space="0"/>
             </w:tcBorders>
-          </w:tcPr>
-          <w:p/>
-        </w:tc>
-        <w:tc>
-          <w:tcPr>
-            <w:tcW w:w="992" w:type="dxa"/>
+            <w:vAlign w:val="center"/>
+          </w:tcPr>
+          <w:p>
+            <w:pPr>
+              <w:jc w:val="center"/>
+              <w:rPr>
+                <w:rFonts w:hint="default"/>
+                <w:sz w:val="18"/>
+                <w:szCs w:val="18"/>
+                <w:lang w:val="en-US" w:eastAsia="zh-CN"/>
+              </w:rPr>
+            </w:pPr>
+            <w:r>
+              <w:rPr>
+                <w:rFonts w:hint="eastAsia"/>
+                <w:sz w:val="18"/>
+                <w:szCs w:val="18"/>
+                <w:lang w:val="en-US" w:eastAsia="zh-CN"/>
+              </w:rPr>
+              <w:t>1</w:t>
+            </w:r>
+          </w:p>
+        </w:tc>
+        <w:tc>
+          <w:tcPr>
+            <w:tcW w:w="1169" w:type="dxa"/>
             <w:tcBorders>
-              <w:top w:val="nil"/>
-              <w:left w:val="dashSmallGap" w:color="auto" w:sz="4" w:space="0"/>
-              <w:bottom w:val="nil"/>
-              <w:right w:val="dashSmallGap" w:color="auto" w:sz="4" w:space="0"/>
-            </w:tcBorders>
-          </w:tcPr>
-          <w:p/>
-        </w:tc>
-        <w:tc>
-          <w:tcPr>
-            <w:tcW w:w="992" w:type="dxa"/>
-            <w:tcBorders>
-              <w:top w:val="dashSmallGap" w:color="auto" w:sz="4" w:space="0"/>
+              <w:top w:val="single" w:color="auto" w:sz="4" w:space="0"/>
               <w:left w:val="dashSmallGap" w:color="auto" w:sz="4" w:space="0"/>
               <w:bottom w:val="dashSmallGap" w:color="auto" w:sz="4" w:space="0"/>
               <w:right w:val="dashSmallGap" w:color="auto" w:sz="4" w:space="0"/>
             </w:tcBorders>
-          </w:tcPr>
-          <w:p/>
-        </w:tc>
-        <w:tc>
-          <w:tcPr>
-            <w:tcW w:w="993" w:type="dxa"/>
+            <w:vAlign w:val="center"/>
+          </w:tcPr>
+          <w:p>
+            <w:pPr>
+              <w:rPr>
+                <w:rFonts w:hint="eastAsia"/>
+                <w:sz w:val="18"/>
+                <w:szCs w:val="18"/>
+                <w:lang w:val="en-US" w:eastAsia="zh-CN"/>
+              </w:rPr>
+            </w:pPr>
+          </w:p>
+        </w:tc>
+        <w:tc>
+          <w:tcPr>
+            <w:tcW w:w="959" w:type="dxa"/>
             <w:tcBorders>
-              <w:top w:val="dashSmallGap" w:color="auto" w:sz="4" w:space="0"/>
+              <w:top w:val="single" w:color="auto" w:sz="4" w:space="0"/>
               <w:left w:val="dashSmallGap" w:color="auto" w:sz="4" w:space="0"/>
               <w:bottom w:val="dashSmallGap" w:color="auto" w:sz="4" w:space="0"/>
               <w:right w:val="dashSmallGap" w:color="auto" w:sz="4" w:space="0"/>
             </w:tcBorders>
-          </w:tcPr>
-          <w:p/>
-        </w:tc>
-        <w:tc>
-          <w:tcPr>
-            <w:tcW w:w="2278" w:type="dxa"/>
+            <w:vAlign w:val="center"/>
+          </w:tcPr>
+          <w:p>
+            <w:pPr>
+              <w:rPr>
+                <w:rFonts w:hint="eastAsia"/>
+                <w:sz w:val="18"/>
+                <w:szCs w:val="18"/>
+                <w:lang w:val="en-US" w:eastAsia="zh-CN"/>
+              </w:rPr>
+            </w:pPr>
+          </w:p>
+        </w:tc>
+        <w:tc>
+          <w:tcPr>
+            <w:tcW w:w="779" w:type="dxa"/>
             <w:tcBorders>
-              <w:top w:val="nil"/>
+              <w:top w:val="single" w:color="auto" w:sz="4" w:space="0"/>
               <w:left w:val="dashSmallGap" w:color="auto" w:sz="4" w:space="0"/>
-              <w:bottom w:val="nil"/>
+              <w:bottom w:val="dashSmallGap" w:color="auto" w:sz="4" w:space="0"/>
               <w:right w:val="dashSmallGap" w:color="auto" w:sz="4" w:space="0"/>
             </w:tcBorders>
             <w:vAlign w:val="center"/>
           </w:tcPr>
-          <w:p/>
+          <w:p>
+            <w:pPr>
+              <w:rPr>
+                <w:rFonts w:hint="eastAsia"/>
+                <w:sz w:val="18"/>
+                <w:szCs w:val="18"/>
+                <w:lang w:val="en-US" w:eastAsia="zh-CN"/>
+              </w:rPr>
+            </w:pPr>
+          </w:p>
+        </w:tc>
+        <w:tc>
+          <w:tcPr>
+            <w:tcW w:w="809" w:type="dxa"/>
+            <w:tcBorders>
+              <w:top w:val="single" w:color="auto" w:sz="4" w:space="0"/>
+              <w:left w:val="dashSmallGap" w:color="auto" w:sz="4" w:space="0"/>
+              <w:bottom w:val="dashSmallGap" w:color="auto" w:sz="4" w:space="0"/>
+              <w:right w:val="dashSmallGap" w:color="auto" w:sz="4" w:space="0"/>
+            </w:tcBorders>
+          </w:tcPr>
+          <w:p>
+            <w:pPr>
+              <w:rPr>
+                <w:rFonts w:hint="eastAsia"/>
+                <w:sz w:val="18"/>
+                <w:szCs w:val="18"/>
+                <w:lang w:val="en-US" w:eastAsia="zh-CN"/>
+              </w:rPr>
+            </w:pPr>
+          </w:p>
+        </w:tc>
+        <w:tc>
+          <w:tcPr>
+            <w:tcW w:w="974" w:type="dxa"/>
+            <w:tcBorders>
+              <w:top w:val="single" w:color="auto" w:sz="4" w:space="0"/>
+              <w:left w:val="dashSmallGap" w:color="auto" w:sz="4" w:space="0"/>
+              <w:bottom w:val="dashSmallGap" w:color="auto" w:sz="4" w:space="0"/>
+              <w:right w:val="dashSmallGap" w:color="auto" w:sz="4" w:space="0"/>
+            </w:tcBorders>
+            <w:vAlign w:val="center"/>
+          </w:tcPr>
+          <w:p>
+            <w:pPr>
+              <w:rPr>
+                <w:rFonts w:hint="eastAsia"/>
+                <w:sz w:val="18"/>
+                <w:szCs w:val="18"/>
+                <w:lang w:val="en-US" w:eastAsia="zh-CN"/>
+              </w:rPr>
+            </w:pPr>
+          </w:p>
+        </w:tc>
+        <w:tc>
+          <w:tcPr>
+            <w:tcW w:w="800" w:type="dxa"/>
+            <w:tcBorders>
+              <w:top w:val="single" w:color="auto" w:sz="4" w:space="0"/>
+              <w:left w:val="dashSmallGap" w:color="auto" w:sz="4" w:space="0"/>
+              <w:bottom w:val="dashSmallGap" w:color="auto" w:sz="4" w:space="0"/>
+              <w:right w:val="dashSmallGap" w:color="auto" w:sz="4" w:space="0"/>
+            </w:tcBorders>
+            <w:vAlign w:val="center"/>
+          </w:tcPr>
+          <w:p>
+            <w:pPr>
+              <w:rPr>
+                <w:rFonts w:hint="eastAsia"/>
+                <w:sz w:val="18"/>
+                <w:szCs w:val="18"/>
+                <w:lang w:val="en-US" w:eastAsia="zh-CN"/>
+              </w:rPr>
+            </w:pPr>
+          </w:p>
+        </w:tc>
+        <w:tc>
+          <w:tcPr>
+            <w:tcW w:w="720" w:type="dxa"/>
+            <w:tcBorders>
+              <w:top w:val="single" w:color="auto" w:sz="4" w:space="0"/>
+              <w:left w:val="dashSmallGap" w:color="auto" w:sz="4" w:space="0"/>
+              <w:bottom w:val="dashSmallGap" w:color="auto" w:sz="4" w:space="0"/>
+              <w:right w:val="dashSmallGap" w:color="auto" w:sz="4" w:space="0"/>
+            </w:tcBorders>
+            <w:vAlign w:val="center"/>
+          </w:tcPr>
+          <w:p>
+            <w:pPr>
+              <w:rPr>
+                <w:rFonts w:hint="eastAsia"/>
+                <w:sz w:val="18"/>
+                <w:szCs w:val="18"/>
+                <w:lang w:val="en-US" w:eastAsia="zh-CN"/>
+              </w:rPr>
+            </w:pPr>
+          </w:p>
+        </w:tc>
+        <w:tc>
+          <w:tcPr>
+            <w:tcW w:w="293" w:type="dxa"/>
+            <w:vMerge w:val="restart"/>
+            <w:tcBorders>
+              <w:top w:val="single" w:color="auto" w:sz="4" w:space="0"/>
+              <w:left w:val="dashSmallGap" w:color="auto" w:sz="4" w:space="0"/>
+              <w:right w:val="dashSmallGap" w:color="auto" w:sz="4" w:space="0"/>
+            </w:tcBorders>
+            <w:vAlign w:val="center"/>
+          </w:tcPr>
+          <w:p>
+            <w:pPr>
+              <w:pStyle w:val="10"/>
+              <w:ind w:firstLine="0" w:firstLineChars="0"/>
+              <w:jc w:val="center"/>
+              <w:rPr>
+                <w:rFonts w:hint="eastAsia"/>
+                <w:sz w:val="15"/>
+                <w:szCs w:val="15"/>
+              </w:rPr>
+            </w:pPr>
+            <w:r>
+              <w:rPr>
+                <w:rFonts w:hint="eastAsia"/>
+                <w:sz w:val="15"/>
+                <w:szCs w:val="15"/>
+              </w:rPr>
+              <w:t>△</w:t>
+            </w:r>
+          </w:p>
+          <w:p>
+            <w:pPr>
+              <w:pStyle w:val="10"/>
+              <w:ind w:firstLine="0" w:firstLineChars="0"/>
+              <w:jc w:val="center"/>
+              <w:rPr>
+                <w:rFonts w:hint="eastAsia" w:asciiTheme="minorHAnsi" w:hAnsiTheme="minorHAnsi" w:eastAsiaTheme="minorEastAsia" w:cstheme="minorBidi"/>
+                <w:kern w:val="2"/>
+                <w:sz w:val="15"/>
+                <w:szCs w:val="15"/>
+                <w:lang w:val="en-US" w:eastAsia="zh-CN" w:bidi="ar-SA"/>
+              </w:rPr>
+            </w:pPr>
+            <w:r>
+              <w:rPr>
+                <w:rFonts w:hint="eastAsia"/>
+                <w:sz w:val="15"/>
+                <w:szCs w:val="15"/>
+              </w:rPr>
+              <w:t>▽</w:t>
+            </w:r>
+          </w:p>
+          <w:p>
+            <w:pPr>
+              <w:rPr>
+                <w:rFonts w:hint="eastAsia"/>
+                <w:sz w:val="18"/>
+                <w:szCs w:val="18"/>
+                <w:lang w:val="en-US" w:eastAsia="zh-CN"/>
+              </w:rPr>
+            </w:pPr>
+          </w:p>
         </w:tc>
       </w:tr>
       <w:tr>
@@ -47110,7 +47401,7 @@
         </w:tblPrEx>
         <w:tc>
           <w:tcPr>
-            <w:tcW w:w="964" w:type="dxa"/>
+            <w:tcW w:w="963" w:type="dxa"/>
             <w:tcBorders>
               <w:top w:val="dashSmallGap" w:color="auto" w:sz="4" w:space="0"/>
               <w:left w:val="dashSmallGap" w:color="auto" w:sz="4" w:space="0"/>
@@ -47153,8 +47444,7 @@
         </w:tc>
         <w:tc>
           <w:tcPr>
-            <w:tcW w:w="2835" w:type="dxa"/>
-            <w:gridSpan w:val="3"/>
+            <w:tcW w:w="636" w:type="dxa"/>
             <w:tcBorders>
               <w:top w:val="dashSmallGap" w:color="auto" w:sz="4" w:space="0"/>
               <w:left w:val="dashSmallGap" w:color="auto" w:sz="4" w:space="0"/>
@@ -47163,12 +47453,26 @@
             </w:tcBorders>
             <w:vAlign w:val="center"/>
           </w:tcPr>
-          <w:p/>
-        </w:tc>
-        <w:tc>
-          <w:tcPr>
-            <w:tcW w:w="1985" w:type="dxa"/>
-            <w:gridSpan w:val="2"/>
+          <w:p>
+            <w:pPr>
+              <w:jc w:val="center"/>
+              <w:rPr>
+                <w:rFonts w:hint="eastAsia" w:eastAsiaTheme="minorEastAsia"/>
+                <w:lang w:val="en-US" w:eastAsia="zh-CN"/>
+              </w:rPr>
+            </w:pPr>
+            <w:r>
+              <w:rPr>
+                <w:rFonts w:hint="eastAsia"/>
+                <w:lang w:val="en-US" w:eastAsia="zh-CN"/>
+              </w:rPr>
+              <w:t>2</w:t>
+            </w:r>
+          </w:p>
+        </w:tc>
+        <w:tc>
+          <w:tcPr>
+            <w:tcW w:w="1169" w:type="dxa"/>
             <w:tcBorders>
               <w:top w:val="dashSmallGap" w:color="auto" w:sz="4" w:space="0"/>
               <w:left w:val="dashSmallGap" w:color="auto" w:sz="4" w:space="0"/>
@@ -47180,11 +47484,85 @@
         </w:tc>
         <w:tc>
           <w:tcPr>
-            <w:tcW w:w="2278" w:type="dxa"/>
+            <w:tcW w:w="959" w:type="dxa"/>
             <w:tcBorders>
-              <w:top w:val="nil"/>
+              <w:top w:val="dashSmallGap" w:color="auto" w:sz="4" w:space="0"/>
               <w:left w:val="dashSmallGap" w:color="auto" w:sz="4" w:space="0"/>
               <w:bottom w:val="dashSmallGap" w:color="auto" w:sz="4" w:space="0"/>
+              <w:right w:val="dashSmallGap" w:color="auto" w:sz="4" w:space="0"/>
+            </w:tcBorders>
+          </w:tcPr>
+          <w:p/>
+        </w:tc>
+        <w:tc>
+          <w:tcPr>
+            <w:tcW w:w="779" w:type="dxa"/>
+            <w:tcBorders>
+              <w:top w:val="dashSmallGap" w:color="auto" w:sz="4" w:space="0"/>
+              <w:left w:val="dashSmallGap" w:color="auto" w:sz="4" w:space="0"/>
+              <w:bottom w:val="dashSmallGap" w:color="auto" w:sz="4" w:space="0"/>
+              <w:right w:val="dashSmallGap" w:color="auto" w:sz="4" w:space="0"/>
+            </w:tcBorders>
+          </w:tcPr>
+          <w:p/>
+        </w:tc>
+        <w:tc>
+          <w:tcPr>
+            <w:tcW w:w="809" w:type="dxa"/>
+            <w:tcBorders>
+              <w:top w:val="dashSmallGap" w:color="auto" w:sz="4" w:space="0"/>
+              <w:left w:val="dashSmallGap" w:color="auto" w:sz="4" w:space="0"/>
+              <w:bottom w:val="dashSmallGap" w:color="auto" w:sz="4" w:space="0"/>
+              <w:right w:val="dashSmallGap" w:color="auto" w:sz="4" w:space="0"/>
+            </w:tcBorders>
+          </w:tcPr>
+          <w:p/>
+        </w:tc>
+        <w:tc>
+          <w:tcPr>
+            <w:tcW w:w="974" w:type="dxa"/>
+            <w:tcBorders>
+              <w:top w:val="dashSmallGap" w:color="auto" w:sz="4" w:space="0"/>
+              <w:left w:val="dashSmallGap" w:color="auto" w:sz="4" w:space="0"/>
+              <w:bottom w:val="dashSmallGap" w:color="auto" w:sz="4" w:space="0"/>
+              <w:right w:val="dashSmallGap" w:color="auto" w:sz="4" w:space="0"/>
+            </w:tcBorders>
+            <w:vAlign w:val="center"/>
+          </w:tcPr>
+          <w:p/>
+        </w:tc>
+        <w:tc>
+          <w:tcPr>
+            <w:tcW w:w="800" w:type="dxa"/>
+            <w:tcBorders>
+              <w:top w:val="dashSmallGap" w:color="auto" w:sz="4" w:space="0"/>
+              <w:left w:val="dashSmallGap" w:color="auto" w:sz="4" w:space="0"/>
+              <w:bottom w:val="dashSmallGap" w:color="auto" w:sz="4" w:space="0"/>
+              <w:right w:val="dashSmallGap" w:color="auto" w:sz="4" w:space="0"/>
+            </w:tcBorders>
+            <w:vAlign w:val="center"/>
+          </w:tcPr>
+          <w:p/>
+        </w:tc>
+        <w:tc>
+          <w:tcPr>
+            <w:tcW w:w="720" w:type="dxa"/>
+            <w:tcBorders>
+              <w:top w:val="dashSmallGap" w:color="auto" w:sz="4" w:space="0"/>
+              <w:left w:val="dashSmallGap" w:color="auto" w:sz="4" w:space="0"/>
+              <w:bottom w:val="dashSmallGap" w:color="auto" w:sz="4" w:space="0"/>
+              <w:right w:val="dashSmallGap" w:color="auto" w:sz="4" w:space="0"/>
+            </w:tcBorders>
+            <w:vAlign w:val="center"/>
+          </w:tcPr>
+          <w:p/>
+        </w:tc>
+        <w:tc>
+          <w:tcPr>
+            <w:tcW w:w="293" w:type="dxa"/>
+            <w:vMerge w:val="continue"/>
+            <w:tcBorders>
+              <w:left w:val="dashSmallGap" w:color="auto" w:sz="4" w:space="0"/>
               <w:right w:val="dashSmallGap" w:color="auto" w:sz="4" w:space="0"/>
             </w:tcBorders>
             <w:vAlign w:val="center"/>
@@ -47211,7 +47589,7 @@
         </w:tblPrEx>
         <w:tc>
           <w:tcPr>
-            <w:tcW w:w="964" w:type="dxa"/>
+            <w:tcW w:w="963" w:type="dxa"/>
             <w:tcBorders>
               <w:top w:val="dashSmallGap" w:color="auto" w:sz="4" w:space="0"/>
               <w:left w:val="dashSmallGap" w:color="auto" w:sz="4" w:space="0"/>
@@ -47226,83 +47604,143 @@
               <w:ind w:firstLine="0" w:firstLineChars="0"/>
               <w:jc w:val="right"/>
               <w:rPr>
-                <w:sz w:val="18"/>
-                <w:szCs w:val="18"/>
-              </w:rPr>
-            </w:pPr>
-          </w:p>
-        </w:tc>
-        <w:tc>
-          <w:tcPr>
-            <w:tcW w:w="7098" w:type="dxa"/>
-            <w:gridSpan w:val="6"/>
-            <w:vMerge w:val="restart"/>
+                <w:rFonts w:hint="eastAsia" w:asciiTheme="minorHAnsi" w:hAnsiTheme="minorHAnsi" w:eastAsiaTheme="minorEastAsia" w:cstheme="minorBidi"/>
+                <w:kern w:val="2"/>
+                <w:sz w:val="18"/>
+                <w:szCs w:val="18"/>
+                <w:lang w:val="en-US" w:eastAsia="zh-CN" w:bidi="ar-SA"/>
+              </w:rPr>
+            </w:pPr>
+          </w:p>
+        </w:tc>
+        <w:tc>
+          <w:tcPr>
+            <w:tcW w:w="636" w:type="dxa"/>
             <w:tcBorders>
               <w:top w:val="dashSmallGap" w:color="auto" w:sz="4" w:space="0"/>
               <w:left w:val="dashSmallGap" w:color="auto" w:sz="4" w:space="0"/>
+              <w:bottom w:val="dashSmallGap" w:color="auto" w:sz="4" w:space="0"/>
               <w:right w:val="dashSmallGap" w:color="auto" w:sz="4" w:space="0"/>
             </w:tcBorders>
-          </w:tcPr>
-          <w:p>
-            <w:pPr>
-              <w:pStyle w:val="10"/>
-              <w:ind w:firstLine="0" w:firstLineChars="0"/>
-              <w:jc w:val="center"/>
-              <w:rPr>
-                <w:sz w:val="15"/>
-                <w:szCs w:val="15"/>
-              </w:rPr>
-            </w:pPr>
-          </w:p>
-          <w:p>
-            <w:pPr>
-              <w:pStyle w:val="10"/>
-              <w:ind w:firstLine="0" w:firstLineChars="0"/>
-              <w:jc w:val="center"/>
-              <w:rPr>
-                <w:sz w:val="15"/>
-                <w:szCs w:val="15"/>
-              </w:rPr>
-            </w:pPr>
-          </w:p>
-          <w:p>
-            <w:pPr>
-              <w:pStyle w:val="10"/>
-              <w:ind w:firstLine="0" w:firstLineChars="0"/>
-              <w:jc w:val="center"/>
-              <w:rPr>
-                <w:sz w:val="15"/>
-                <w:szCs w:val="15"/>
-                <w:highlight w:val="green"/>
-              </w:rPr>
-            </w:pPr>
-            <w:r>
-              <w:rPr>
-                <w:rFonts w:hint="eastAsia"/>
-                <w:sz w:val="15"/>
-                <w:szCs w:val="15"/>
-                <w:highlight w:val="green"/>
-              </w:rPr>
-              <w:t>保存</w:t>
-            </w:r>
-            <w:r>
-              <w:rPr>
-                <w:rFonts w:hint="eastAsia"/>
-                <w:sz w:val="15"/>
-                <w:szCs w:val="15"/>
-              </w:rPr>
-              <w:t xml:space="preserve">   </w:t>
-            </w:r>
-            <w:r>
-              <w:rPr>
-                <w:rFonts w:hint="eastAsia"/>
-                <w:sz w:val="15"/>
-                <w:szCs w:val="15"/>
-                <w:highlight w:val="green"/>
-              </w:rPr>
-              <w:t>取消</w:t>
-            </w:r>
-          </w:p>
+            <w:vAlign w:val="center"/>
+          </w:tcPr>
+          <w:p>
+            <w:pPr>
+              <w:jc w:val="center"/>
+              <w:rPr>
+                <w:rFonts w:hint="eastAsia" w:eastAsiaTheme="minorEastAsia"/>
+                <w:lang w:val="en-US" w:eastAsia="zh-CN"/>
+              </w:rPr>
+            </w:pPr>
+            <w:r>
+              <w:rPr>
+                <w:rFonts w:hint="eastAsia"/>
+                <w:lang w:val="en-US" w:eastAsia="zh-CN"/>
+              </w:rPr>
+              <w:t>3</w:t>
+            </w:r>
+          </w:p>
+        </w:tc>
+        <w:tc>
+          <w:tcPr>
+            <w:tcW w:w="1169" w:type="dxa"/>
+            <w:tcBorders>
+              <w:top w:val="dashSmallGap" w:color="auto" w:sz="4" w:space="0"/>
+              <w:left w:val="dashSmallGap" w:color="auto" w:sz="4" w:space="0"/>
+              <w:bottom w:val="dashSmallGap" w:color="auto" w:sz="4" w:space="0"/>
+              <w:right w:val="dashSmallGap" w:color="auto" w:sz="4" w:space="0"/>
+            </w:tcBorders>
+            <w:vAlign w:val="center"/>
+          </w:tcPr>
+          <w:p/>
+        </w:tc>
+        <w:tc>
+          <w:tcPr>
+            <w:tcW w:w="959" w:type="dxa"/>
+            <w:tcBorders>
+              <w:top w:val="dashSmallGap" w:color="auto" w:sz="4" w:space="0"/>
+              <w:left w:val="dashSmallGap" w:color="auto" w:sz="4" w:space="0"/>
+              <w:bottom w:val="dashSmallGap" w:color="auto" w:sz="4" w:space="0"/>
+              <w:right w:val="dashSmallGap" w:color="auto" w:sz="4" w:space="0"/>
+            </w:tcBorders>
+            <w:vAlign w:val="center"/>
+          </w:tcPr>
+          <w:p/>
+        </w:tc>
+        <w:tc>
+          <w:tcPr>
+            <w:tcW w:w="779" w:type="dxa"/>
+            <w:tcBorders>
+              <w:top w:val="dashSmallGap" w:color="auto" w:sz="4" w:space="0"/>
+              <w:left w:val="dashSmallGap" w:color="auto" w:sz="4" w:space="0"/>
+              <w:bottom w:val="dashSmallGap" w:color="auto" w:sz="4" w:space="0"/>
+              <w:right w:val="dashSmallGap" w:color="auto" w:sz="4" w:space="0"/>
+            </w:tcBorders>
+          </w:tcPr>
+          <w:p/>
+        </w:tc>
+        <w:tc>
+          <w:tcPr>
+            <w:tcW w:w="809" w:type="dxa"/>
+            <w:tcBorders>
+              <w:top w:val="dashSmallGap" w:color="auto" w:sz="4" w:space="0"/>
+              <w:left w:val="dashSmallGap" w:color="auto" w:sz="4" w:space="0"/>
+              <w:bottom w:val="dashSmallGap" w:color="auto" w:sz="4" w:space="0"/>
+              <w:right w:val="dashSmallGap" w:color="auto" w:sz="4" w:space="0"/>
+            </w:tcBorders>
+          </w:tcPr>
+          <w:p/>
+        </w:tc>
+        <w:tc>
+          <w:tcPr>
+            <w:tcW w:w="974" w:type="dxa"/>
+            <w:tcBorders>
+              <w:top w:val="dashSmallGap" w:color="auto" w:sz="4" w:space="0"/>
+              <w:left w:val="dashSmallGap" w:color="auto" w:sz="4" w:space="0"/>
+              <w:bottom w:val="dashSmallGap" w:color="auto" w:sz="4" w:space="0"/>
+              <w:right w:val="dashSmallGap" w:color="auto" w:sz="4" w:space="0"/>
+            </w:tcBorders>
+            <w:vAlign w:val="center"/>
+          </w:tcPr>
+          <w:p/>
+        </w:tc>
+        <w:tc>
+          <w:tcPr>
+            <w:tcW w:w="800" w:type="dxa"/>
+            <w:tcBorders>
+              <w:top w:val="dashSmallGap" w:color="auto" w:sz="4" w:space="0"/>
+              <w:left w:val="dashSmallGap" w:color="auto" w:sz="4" w:space="0"/>
+              <w:bottom w:val="dashSmallGap" w:color="auto" w:sz="4" w:space="0"/>
+              <w:right w:val="dashSmallGap" w:color="auto" w:sz="4" w:space="0"/>
+            </w:tcBorders>
+            <w:vAlign w:val="center"/>
+          </w:tcPr>
+          <w:p/>
+        </w:tc>
+        <w:tc>
+          <w:tcPr>
+            <w:tcW w:w="720" w:type="dxa"/>
+            <w:tcBorders>
+              <w:top w:val="dashSmallGap" w:color="auto" w:sz="4" w:space="0"/>
+              <w:left w:val="dashSmallGap" w:color="auto" w:sz="4" w:space="0"/>
+              <w:bottom w:val="dashSmallGap" w:color="auto" w:sz="4" w:space="0"/>
+              <w:right w:val="dashSmallGap" w:color="auto" w:sz="4" w:space="0"/>
+            </w:tcBorders>
+            <w:vAlign w:val="center"/>
+          </w:tcPr>
+          <w:p/>
+        </w:tc>
+        <w:tc>
+          <w:tcPr>
+            <w:tcW w:w="293" w:type="dxa"/>
+            <w:vMerge w:val="continue"/>
+            <w:tcBorders>
+              <w:left w:val="dashSmallGap" w:color="auto" w:sz="4" w:space="0"/>
+              <w:right w:val="dashSmallGap" w:color="auto" w:sz="4" w:space="0"/>
+            </w:tcBorders>
+            <w:vAlign w:val="center"/>
+          </w:tcPr>
+          <w:p/>
         </w:tc>
       </w:tr>
       <w:tr>
@@ -47324,7 +47762,7 @@
         </w:tblPrEx>
         <w:tc>
           <w:tcPr>
-            <w:tcW w:w="964" w:type="dxa"/>
+            <w:tcW w:w="963" w:type="dxa"/>
             <w:tcBorders>
               <w:top w:val="dashSmallGap" w:color="auto" w:sz="4" w:space="0"/>
               <w:left w:val="dashSmallGap" w:color="auto" w:sz="4" w:space="0"/>
@@ -47339,30 +47777,154 @@
               <w:ind w:firstLine="0" w:firstLineChars="0"/>
               <w:jc w:val="right"/>
               <w:rPr>
-                <w:sz w:val="18"/>
-                <w:szCs w:val="18"/>
-              </w:rPr>
-            </w:pPr>
-          </w:p>
-        </w:tc>
-        <w:tc>
-          <w:tcPr>
-            <w:tcW w:w="7098" w:type="dxa"/>
-            <w:gridSpan w:val="6"/>
+                <w:rFonts w:hint="eastAsia" w:asciiTheme="minorHAnsi" w:hAnsiTheme="minorHAnsi" w:eastAsiaTheme="minorEastAsia" w:cstheme="minorBidi"/>
+                <w:kern w:val="2"/>
+                <w:sz w:val="18"/>
+                <w:szCs w:val="18"/>
+                <w:lang w:val="en-US" w:eastAsia="zh-CN" w:bidi="ar-SA"/>
+              </w:rPr>
+            </w:pPr>
+          </w:p>
+        </w:tc>
+        <w:tc>
+          <w:tcPr>
+            <w:tcW w:w="636" w:type="dxa"/>
+            <w:tcBorders>
+              <w:top w:val="dashSmallGap" w:color="auto" w:sz="4" w:space="0"/>
+              <w:left w:val="dashSmallGap" w:color="auto" w:sz="4" w:space="0"/>
+              <w:bottom w:val="dashSmallGap" w:color="auto" w:sz="4" w:space="0"/>
+              <w:right w:val="dashSmallGap" w:color="auto" w:sz="4" w:space="0"/>
+            </w:tcBorders>
+            <w:vAlign w:val="center"/>
+          </w:tcPr>
+          <w:p>
+            <w:pPr>
+              <w:jc w:val="center"/>
+              <w:rPr>
+                <w:rFonts w:hint="eastAsia"/>
+                <w:lang w:val="en-US" w:eastAsia="zh-CN"/>
+              </w:rPr>
+            </w:pPr>
+            <w:r>
+              <w:rPr>
+                <w:rFonts w:hint="eastAsia"/>
+                <w:lang w:val="en-US" w:eastAsia="zh-CN"/>
+              </w:rPr>
+              <w:t>……</w:t>
+            </w:r>
+          </w:p>
+        </w:tc>
+        <w:tc>
+          <w:tcPr>
+            <w:tcW w:w="1169" w:type="dxa"/>
+            <w:tcBorders>
+              <w:top w:val="dashSmallGap" w:color="auto" w:sz="4" w:space="0"/>
+              <w:left w:val="dashSmallGap" w:color="auto" w:sz="4" w:space="0"/>
+              <w:bottom w:val="dashSmallGap" w:color="auto" w:sz="4" w:space="0"/>
+              <w:right w:val="dashSmallGap" w:color="auto" w:sz="4" w:space="0"/>
+            </w:tcBorders>
+            <w:vAlign w:val="center"/>
+          </w:tcPr>
+          <w:p/>
+        </w:tc>
+        <w:tc>
+          <w:tcPr>
+            <w:tcW w:w="959" w:type="dxa"/>
+            <w:tcBorders>
+              <w:top w:val="dashSmallGap" w:color="auto" w:sz="4" w:space="0"/>
+              <w:left w:val="dashSmallGap" w:color="auto" w:sz="4" w:space="0"/>
+              <w:bottom w:val="dashSmallGap" w:color="auto" w:sz="4" w:space="0"/>
+              <w:right w:val="dashSmallGap" w:color="auto" w:sz="4" w:space="0"/>
+            </w:tcBorders>
+            <w:vAlign w:val="center"/>
+          </w:tcPr>
+          <w:p/>
+        </w:tc>
+        <w:tc>
+          <w:tcPr>
+            <w:tcW w:w="779" w:type="dxa"/>
+            <w:tcBorders>
+              <w:top w:val="dashSmallGap" w:color="auto" w:sz="4" w:space="0"/>
+              <w:left w:val="dashSmallGap" w:color="auto" w:sz="4" w:space="0"/>
+              <w:bottom w:val="dashSmallGap" w:color="auto" w:sz="4" w:space="0"/>
+              <w:right w:val="dashSmallGap" w:color="auto" w:sz="4" w:space="0"/>
+            </w:tcBorders>
+          </w:tcPr>
+          <w:p/>
+        </w:tc>
+        <w:tc>
+          <w:tcPr>
+            <w:tcW w:w="809" w:type="dxa"/>
+            <w:tcBorders>
+              <w:top w:val="dashSmallGap" w:color="auto" w:sz="4" w:space="0"/>
+              <w:left w:val="dashSmallGap" w:color="auto" w:sz="4" w:space="0"/>
+              <w:bottom w:val="dashSmallGap" w:color="auto" w:sz="4" w:space="0"/>
+              <w:right w:val="dashSmallGap" w:color="auto" w:sz="4" w:space="0"/>
+            </w:tcBorders>
+          </w:tcPr>
+          <w:p/>
+        </w:tc>
+        <w:tc>
+          <w:tcPr>
+            <w:tcW w:w="974" w:type="dxa"/>
+            <w:tcBorders>
+              <w:top w:val="dashSmallGap" w:color="auto" w:sz="4" w:space="0"/>
+              <w:left w:val="dashSmallGap" w:color="auto" w:sz="4" w:space="0"/>
+              <w:bottom w:val="dashSmallGap" w:color="auto" w:sz="4" w:space="0"/>
+              <w:right w:val="dashSmallGap" w:color="auto" w:sz="4" w:space="0"/>
+            </w:tcBorders>
+            <w:vAlign w:val="center"/>
+          </w:tcPr>
+          <w:p/>
+        </w:tc>
+        <w:tc>
+          <w:tcPr>
+            <w:tcW w:w="800" w:type="dxa"/>
+            <w:tcBorders>
+              <w:top w:val="dashSmallGap" w:color="auto" w:sz="4" w:space="0"/>
+              <w:left w:val="dashSmallGap" w:color="auto" w:sz="4" w:space="0"/>
+              <w:bottom w:val="dashSmallGap" w:color="auto" w:sz="4" w:space="0"/>
+              <w:right w:val="dashSmallGap" w:color="auto" w:sz="4" w:space="0"/>
+            </w:tcBorders>
+            <w:vAlign w:val="center"/>
+          </w:tcPr>
+          <w:p/>
+        </w:tc>
+        <w:tc>
+          <w:tcPr>
+            <w:tcW w:w="720" w:type="dxa"/>
+            <w:tcBorders>
+              <w:top w:val="dashSmallGap" w:color="auto" w:sz="4" w:space="0"/>
+              <w:left w:val="dashSmallGap" w:color="auto" w:sz="4" w:space="0"/>
+              <w:bottom w:val="dashSmallGap" w:color="auto" w:sz="4" w:space="0"/>
+              <w:right w:val="dashSmallGap" w:color="auto" w:sz="4" w:space="0"/>
+            </w:tcBorders>
+            <w:vAlign w:val="center"/>
+          </w:tcPr>
+          <w:p/>
+        </w:tc>
+        <w:tc>
+          <w:tcPr>
+            <w:tcW w:w="293" w:type="dxa"/>
             <w:vMerge w:val="continue"/>
             <w:tcBorders>
               <w:left w:val="dashSmallGap" w:color="auto" w:sz="4" w:space="0"/>
+              <w:bottom w:val="dashSmallGap" w:color="auto" w:sz="4" w:space="0"/>
               <w:right w:val="dashSmallGap" w:color="auto" w:sz="4" w:space="0"/>
             </w:tcBorders>
-          </w:tcPr>
-          <w:p>
-            <w:pPr>
-              <w:pStyle w:val="10"/>
-              <w:ind w:firstLine="0" w:firstLineChars="0"/>
-              <w:jc w:val="center"/>
-              <w:rPr>
-                <w:sz w:val="15"/>
-                <w:szCs w:val="15"/>
+            <w:vAlign w:val="top"/>
+          </w:tcPr>
+          <w:p>
+            <w:pPr>
+              <w:pStyle w:val="10"/>
+              <w:ind w:firstLine="0" w:firstLineChars="0"/>
+              <w:jc w:val="center"/>
+              <w:rPr>
+                <w:rFonts w:hint="eastAsia" w:asciiTheme="minorHAnsi" w:hAnsiTheme="minorHAnsi" w:eastAsiaTheme="minorEastAsia" w:cstheme="minorBidi"/>
+                <w:kern w:val="2"/>
+                <w:sz w:val="15"/>
+                <w:szCs w:val="15"/>
+                <w:lang w:val="en-US" w:eastAsia="zh-CN" w:bidi="ar-SA"/>
               </w:rPr>
             </w:pPr>
           </w:p>
@@ -47387,7 +47949,7 @@
         </w:tblPrEx>
         <w:tc>
           <w:tcPr>
-            <w:tcW w:w="964" w:type="dxa"/>
+            <w:tcW w:w="963" w:type="dxa"/>
             <w:tcBorders>
               <w:top w:val="dashSmallGap" w:color="auto" w:sz="4" w:space="0"/>
               <w:left w:val="dashSmallGap" w:color="auto" w:sz="4" w:space="0"/>
@@ -47402,34 +47964,86 @@
               <w:ind w:firstLine="0" w:firstLineChars="0"/>
               <w:jc w:val="right"/>
               <w:rPr>
-                <w:b/>
-                <w:sz w:val="18"/>
-                <w:szCs w:val="18"/>
-              </w:rPr>
-            </w:pPr>
-          </w:p>
-        </w:tc>
-        <w:tc>
-          <w:tcPr>
-            <w:tcW w:w="7098" w:type="dxa"/>
-            <w:gridSpan w:val="6"/>
-            <w:vMerge w:val="continue"/>
+                <w:sz w:val="18"/>
+                <w:szCs w:val="18"/>
+              </w:rPr>
+            </w:pPr>
+          </w:p>
+        </w:tc>
+        <w:tc>
+          <w:tcPr>
+            <w:tcW w:w="7139" w:type="dxa"/>
+            <w:gridSpan w:val="9"/>
+            <w:vMerge w:val="restart"/>
             <w:tcBorders>
+              <w:top w:val="dashSmallGap" w:color="auto" w:sz="4" w:space="0"/>
               <w:left w:val="dashSmallGap" w:color="auto" w:sz="4" w:space="0"/>
               <w:right w:val="dashSmallGap" w:color="auto" w:sz="4" w:space="0"/>
             </w:tcBorders>
-            <w:vAlign w:val="center"/>
-          </w:tcPr>
-          <w:p>
-            <w:pPr>
-              <w:pStyle w:val="10"/>
-              <w:ind w:firstLine="0" w:firstLineChars="0"/>
-              <w:jc w:val="center"/>
-              <w:rPr>
-                <w:sz w:val="15"/>
-                <w:szCs w:val="15"/>
-              </w:rPr>
-            </w:pPr>
+          </w:tcPr>
+          <w:p>
+            <w:pPr>
+              <w:pStyle w:val="10"/>
+              <w:ind w:firstLine="0" w:firstLineChars="0"/>
+              <w:jc w:val="right"/>
+              <w:rPr>
+                <w:rFonts w:hint="default" w:eastAsiaTheme="minorEastAsia"/>
+                <w:sz w:val="15"/>
+                <w:szCs w:val="15"/>
+                <w:lang w:val="en-US" w:eastAsia="zh-CN"/>
+              </w:rPr>
+            </w:pPr>
+            <w:r>
+              <w:rPr>
+                <w:rFonts w:hint="eastAsia"/>
+                <w:sz w:val="15"/>
+                <w:szCs w:val="15"/>
+                <w:highlight w:val="green"/>
+                <w:lang w:val="en-US" w:eastAsia="zh-CN"/>
+              </w:rPr>
+              <w:t>上一批</w:t>
+            </w:r>
+          </w:p>
+          <w:p>
+            <w:pPr>
+              <w:pStyle w:val="10"/>
+              <w:ind w:firstLine="0" w:firstLineChars="0"/>
+              <w:jc w:val="center"/>
+              <w:rPr>
+                <w:sz w:val="15"/>
+                <w:szCs w:val="15"/>
+              </w:rPr>
+            </w:pPr>
+          </w:p>
+          <w:p>
+            <w:pPr>
+              <w:pStyle w:val="10"/>
+              <w:ind w:firstLine="0" w:firstLineChars="0"/>
+              <w:jc w:val="center"/>
+              <w:rPr>
+                <w:sz w:val="15"/>
+                <w:szCs w:val="15"/>
+                <w:highlight w:val="green"/>
+              </w:rPr>
+            </w:pPr>
+            <w:r>
+              <w:rPr>
+                <w:rFonts w:hint="eastAsia"/>
+                <w:sz w:val="15"/>
+                <w:szCs w:val="15"/>
+                <w:highlight w:val="green"/>
+                <w:lang w:val="en-US" w:eastAsia="zh-CN"/>
+              </w:rPr>
+              <w:t>下载并处理</w:t>
+            </w:r>
+            <w:r>
+              <w:rPr>
+                <w:rFonts w:hint="eastAsia"/>
+                <w:sz w:val="15"/>
+                <w:szCs w:val="15"/>
+              </w:rPr>
+              <w:t xml:space="preserve">   </w:t>
+            </w:r>
           </w:p>
         </w:tc>
       </w:tr>
@@ -47452,13 +48066,14 @@
         </w:tblPrEx>
         <w:tc>
           <w:tcPr>
-            <w:tcW w:w="964" w:type="dxa"/>
+            <w:tcW w:w="963" w:type="dxa"/>
             <w:tcBorders>
               <w:top w:val="dashSmallGap" w:color="auto" w:sz="4" w:space="0"/>
               <w:left w:val="dashSmallGap" w:color="auto" w:sz="4" w:space="0"/>
               <w:bottom w:val="dashSmallGap" w:color="auto" w:sz="4" w:space="0"/>
               <w:right w:val="dashSmallGap" w:color="auto" w:sz="4" w:space="0"/>
             </w:tcBorders>
+            <w:vAlign w:val="top"/>
           </w:tcPr>
           <w:p>
             <w:pPr>
@@ -47466,24 +48081,21 @@
               <w:ind w:firstLine="0" w:firstLineChars="0"/>
               <w:jc w:val="right"/>
               <w:rPr>
-                <w:b/>
-                <w:sz w:val="18"/>
-                <w:szCs w:val="18"/>
-                <w:shd w:val="pct10" w:color="auto" w:fill="FFFFFF"/>
-              </w:rPr>
-            </w:pPr>
-          </w:p>
-        </w:tc>
-        <w:tc>
-          <w:tcPr>
-            <w:tcW w:w="7098" w:type="dxa"/>
-            <w:gridSpan w:val="6"/>
+                <w:sz w:val="18"/>
+                <w:szCs w:val="18"/>
+              </w:rPr>
+            </w:pPr>
+          </w:p>
+        </w:tc>
+        <w:tc>
+          <w:tcPr>
+            <w:tcW w:w="7139" w:type="dxa"/>
+            <w:gridSpan w:val="9"/>
             <w:vMerge w:val="continue"/>
             <w:tcBorders>
               <w:left w:val="dashSmallGap" w:color="auto" w:sz="4" w:space="0"/>
               <w:right w:val="dashSmallGap" w:color="auto" w:sz="4" w:space="0"/>
             </w:tcBorders>
-            <w:vAlign w:val="center"/>
           </w:tcPr>
           <w:p>
             <w:pPr>
@@ -47517,13 +48129,14 @@
         </w:tblPrEx>
         <w:tc>
           <w:tcPr>
-            <w:tcW w:w="964" w:type="dxa"/>
+            <w:tcW w:w="963" w:type="dxa"/>
             <w:tcBorders>
               <w:top w:val="dashSmallGap" w:color="auto" w:sz="4" w:space="0"/>
               <w:left w:val="dashSmallGap" w:color="auto" w:sz="4" w:space="0"/>
               <w:bottom w:val="dashSmallGap" w:color="auto" w:sz="4" w:space="0"/>
               <w:right w:val="dashSmallGap" w:color="auto" w:sz="4" w:space="0"/>
             </w:tcBorders>
+            <w:vAlign w:val="top"/>
           </w:tcPr>
           <w:p>
             <w:pPr>
@@ -47531,17 +48144,17 @@
               <w:ind w:firstLine="0" w:firstLineChars="0"/>
               <w:jc w:val="right"/>
               <w:rPr>
-                <w:sz w:val="15"/>
-                <w:szCs w:val="15"/>
-                <w:shd w:val="pct10" w:color="auto" w:fill="FFFFFF"/>
-              </w:rPr>
-            </w:pPr>
-          </w:p>
-        </w:tc>
-        <w:tc>
-          <w:tcPr>
-            <w:tcW w:w="7098" w:type="dxa"/>
-            <w:gridSpan w:val="6"/>
+                <w:b/>
+                <w:sz w:val="18"/>
+                <w:szCs w:val="18"/>
+              </w:rPr>
+            </w:pPr>
+          </w:p>
+        </w:tc>
+        <w:tc>
+          <w:tcPr>
+            <w:tcW w:w="7139" w:type="dxa"/>
+            <w:gridSpan w:val="9"/>
             <w:vMerge w:val="continue"/>
             <w:tcBorders>
               <w:left w:val="dashSmallGap" w:color="auto" w:sz="4" w:space="0"/>
@@ -47581,7 +48194,7 @@
         </w:tblPrEx>
         <w:tc>
           <w:tcPr>
-            <w:tcW w:w="964" w:type="dxa"/>
+            <w:tcW w:w="963" w:type="dxa"/>
             <w:tcBorders>
               <w:top w:val="dashSmallGap" w:color="auto" w:sz="4" w:space="0"/>
               <w:left w:val="dashSmallGap" w:color="auto" w:sz="4" w:space="0"/>
@@ -47605,8 +48218,137 @@
         </w:tc>
         <w:tc>
           <w:tcPr>
-            <w:tcW w:w="7098" w:type="dxa"/>
-            <w:gridSpan w:val="6"/>
+            <w:tcW w:w="7139" w:type="dxa"/>
+            <w:gridSpan w:val="9"/>
+            <w:vMerge w:val="continue"/>
+            <w:tcBorders>
+              <w:left w:val="dashSmallGap" w:color="auto" w:sz="4" w:space="0"/>
+              <w:right w:val="dashSmallGap" w:color="auto" w:sz="4" w:space="0"/>
+            </w:tcBorders>
+            <w:vAlign w:val="center"/>
+          </w:tcPr>
+          <w:p>
+            <w:pPr>
+              <w:pStyle w:val="10"/>
+              <w:ind w:firstLine="0" w:firstLineChars="0"/>
+              <w:jc w:val="center"/>
+              <w:rPr>
+                <w:sz w:val="15"/>
+                <w:szCs w:val="15"/>
+              </w:rPr>
+            </w:pPr>
+          </w:p>
+        </w:tc>
+      </w:tr>
+      <w:tr>
+        <w:tblPrEx>
+          <w:tblBorders>
+            <w:top w:val="single" w:color="000000" w:themeColor="text1" w:sz="4" w:space="0"/>
+            <w:left w:val="single" w:color="000000" w:themeColor="text1" w:sz="4" w:space="0"/>
+            <w:bottom w:val="single" w:color="000000" w:themeColor="text1" w:sz="4" w:space="0"/>
+            <w:right w:val="single" w:color="000000" w:themeColor="text1" w:sz="4" w:space="0"/>
+            <w:insideH w:val="single" w:color="000000" w:themeColor="text1" w:sz="4" w:space="0"/>
+            <w:insideV w:val="single" w:color="000000" w:themeColor="text1" w:sz="4" w:space="0"/>
+          </w:tblBorders>
+          <w:tblCellMar>
+            <w:top w:w="0" w:type="dxa"/>
+            <w:left w:w="108" w:type="dxa"/>
+            <w:bottom w:w="0" w:type="dxa"/>
+            <w:right w:w="108" w:type="dxa"/>
+          </w:tblCellMar>
+        </w:tblPrEx>
+        <w:tc>
+          <w:tcPr>
+            <w:tcW w:w="963" w:type="dxa"/>
+            <w:tcBorders>
+              <w:top w:val="dashSmallGap" w:color="auto" w:sz="4" w:space="0"/>
+              <w:left w:val="dashSmallGap" w:color="auto" w:sz="4" w:space="0"/>
+              <w:bottom w:val="dashSmallGap" w:color="auto" w:sz="4" w:space="0"/>
+              <w:right w:val="dashSmallGap" w:color="auto" w:sz="4" w:space="0"/>
+            </w:tcBorders>
+          </w:tcPr>
+          <w:p>
+            <w:pPr>
+              <w:pStyle w:val="10"/>
+              <w:ind w:firstLine="0" w:firstLineChars="0"/>
+              <w:jc w:val="right"/>
+              <w:rPr>
+                <w:sz w:val="15"/>
+                <w:szCs w:val="15"/>
+                <w:shd w:val="pct10" w:color="auto" w:fill="FFFFFF"/>
+              </w:rPr>
+            </w:pPr>
+          </w:p>
+        </w:tc>
+        <w:tc>
+          <w:tcPr>
+            <w:tcW w:w="7139" w:type="dxa"/>
+            <w:gridSpan w:val="9"/>
+            <w:vMerge w:val="continue"/>
+            <w:tcBorders>
+              <w:left w:val="dashSmallGap" w:color="auto" w:sz="4" w:space="0"/>
+              <w:right w:val="dashSmallGap" w:color="auto" w:sz="4" w:space="0"/>
+            </w:tcBorders>
+            <w:vAlign w:val="center"/>
+          </w:tcPr>
+          <w:p>
+            <w:pPr>
+              <w:pStyle w:val="10"/>
+              <w:ind w:firstLine="0" w:firstLineChars="0"/>
+              <w:jc w:val="center"/>
+              <w:rPr>
+                <w:sz w:val="15"/>
+                <w:szCs w:val="15"/>
+              </w:rPr>
+            </w:pPr>
+          </w:p>
+        </w:tc>
+      </w:tr>
+      <w:tr>
+        <w:tblPrEx>
+          <w:tblBorders>
+            <w:top w:val="single" w:color="000000" w:themeColor="text1" w:sz="4" w:space="0"/>
+            <w:left w:val="single" w:color="000000" w:themeColor="text1" w:sz="4" w:space="0"/>
+            <w:bottom w:val="single" w:color="000000" w:themeColor="text1" w:sz="4" w:space="0"/>
+            <w:right w:val="single" w:color="000000" w:themeColor="text1" w:sz="4" w:space="0"/>
+            <w:insideH w:val="single" w:color="000000" w:themeColor="text1" w:sz="4" w:space="0"/>
+            <w:insideV w:val="single" w:color="000000" w:themeColor="text1" w:sz="4" w:space="0"/>
+          </w:tblBorders>
+          <w:tblCellMar>
+            <w:top w:w="0" w:type="dxa"/>
+            <w:left w:w="108" w:type="dxa"/>
+            <w:bottom w:w="0" w:type="dxa"/>
+            <w:right w:w="108" w:type="dxa"/>
+          </w:tblCellMar>
+        </w:tblPrEx>
+        <w:tc>
+          <w:tcPr>
+            <w:tcW w:w="963" w:type="dxa"/>
+            <w:tcBorders>
+              <w:top w:val="dashSmallGap" w:color="auto" w:sz="4" w:space="0"/>
+              <w:left w:val="dashSmallGap" w:color="auto" w:sz="4" w:space="0"/>
+              <w:bottom w:val="dashSmallGap" w:color="auto" w:sz="4" w:space="0"/>
+              <w:right w:val="dashSmallGap" w:color="auto" w:sz="4" w:space="0"/>
+            </w:tcBorders>
+          </w:tcPr>
+          <w:p>
+            <w:pPr>
+              <w:pStyle w:val="10"/>
+              <w:ind w:firstLine="0" w:firstLineChars="0"/>
+              <w:jc w:val="right"/>
+              <w:rPr>
+                <w:b/>
+                <w:sz w:val="18"/>
+                <w:szCs w:val="18"/>
+                <w:shd w:val="pct10" w:color="auto" w:fill="FFFFFF"/>
+              </w:rPr>
+            </w:pPr>
+          </w:p>
+        </w:tc>
+        <w:tc>
+          <w:tcPr>
+            <w:tcW w:w="7139" w:type="dxa"/>
+            <w:gridSpan w:val="9"/>
             <w:vMerge w:val="continue"/>
             <w:tcBorders>
               <w:left w:val="dashSmallGap" w:color="auto" w:sz="4" w:space="0"/>
@@ -47631,26 +48373,98 @@
     </w:tbl>
     <w:p>
       <w:pPr>
-        <w:pStyle w:val="10"/>
-        <w:ind w:left="420" w:firstLine="0" w:firstLineChars="0"/>
         <w:rPr>
-          <w:rFonts w:hint="default"/>
-          <w:sz w:val="28"/>
-          <w:szCs w:val="28"/>
+          <w:rFonts w:hint="eastAsia" w:ascii="楷体" w:hAnsi="楷体" w:eastAsia="楷体" w:cs="楷体"/>
+          <w:sz w:val="21"/>
+          <w:szCs w:val="21"/>
           <w:lang w:val="en-US" w:eastAsia="zh-CN"/>
         </w:rPr>
       </w:pPr>
+      <w:r>
+        <w:rPr>
+          <w:rFonts w:hint="eastAsia" w:ascii="楷体" w:hAnsi="楷体" w:eastAsia="楷体" w:cs="楷体"/>
+          <w:sz w:val="21"/>
+          <w:szCs w:val="21"/>
+          <w:lang w:val="en-US" w:eastAsia="zh-CN"/>
+        </w:rPr>
+        <w:t>说明：1、状态指该条申请是否下载并处理过，分为“处”、“未”。</w:t>
+      </w:r>
     </w:p>
     <w:p>
       <w:pPr>
-        <w:pStyle w:val="10"/>
-        <w:ind w:left="420" w:firstLine="0" w:firstLineChars="0"/>
         <w:rPr>
-          <w:rFonts w:hint="eastAsia"/>
-          <w:sz w:val="28"/>
-          <w:szCs w:val="28"/>
+          <w:rFonts w:hint="default" w:ascii="楷体" w:hAnsi="楷体" w:eastAsia="楷体" w:cs="楷体"/>
+          <w:sz w:val="21"/>
+          <w:szCs w:val="21"/>
+          <w:lang w:val="en-US" w:eastAsia="zh-CN"/>
         </w:rPr>
       </w:pPr>
+      <w:r>
+        <w:rPr>
+          <w:rFonts w:hint="eastAsia" w:ascii="楷体" w:hAnsi="楷体" w:eastAsia="楷体" w:cs="楷体"/>
+          <w:sz w:val="21"/>
+          <w:szCs w:val="21"/>
+          <w:lang w:val="en-US" w:eastAsia="zh-CN"/>
+        </w:rPr>
+        <w:t>2、该页的显示顺序：——状态为“未”（申请时间由近及远）——状态为“处”（申请时间由近及远）。</w:t>
+      </w:r>
+    </w:p>
+    <w:p>
+      <w:pPr>
+        <w:rPr>
+          <w:rFonts w:hint="eastAsia" w:ascii="楷体" w:hAnsi="楷体" w:eastAsia="楷体" w:cs="楷体"/>
+          <w:sz w:val="21"/>
+          <w:szCs w:val="21"/>
+          <w:lang w:val="en-US" w:eastAsia="zh-CN"/>
+        </w:rPr>
+      </w:pPr>
+      <w:r>
+        <w:rPr>
+          <w:rFonts w:hint="eastAsia" w:ascii="楷体" w:hAnsi="楷体" w:eastAsia="楷体" w:cs="楷体"/>
+          <w:sz w:val="21"/>
+          <w:szCs w:val="21"/>
+          <w:lang w:val="en-US" w:eastAsia="zh-CN"/>
+        </w:rPr>
+        <w:t>3、按批次保持、显示。</w:t>
+      </w:r>
+    </w:p>
+    <w:p>
+      <w:pPr>
+        <w:rPr>
+          <w:rFonts w:hint="eastAsia" w:ascii="楷体" w:hAnsi="楷体" w:eastAsia="楷体" w:cs="楷体"/>
+          <w:sz w:val="21"/>
+          <w:szCs w:val="21"/>
+          <w:lang w:val="en-US" w:eastAsia="zh-CN"/>
+        </w:rPr>
+      </w:pPr>
+      <w:r>
+        <w:rPr>
+          <w:rFonts w:hint="eastAsia" w:ascii="楷体" w:hAnsi="楷体" w:eastAsia="楷体" w:cs="楷体"/>
+          <w:sz w:val="21"/>
+          <w:szCs w:val="21"/>
+          <w:lang w:val="en-US" w:eastAsia="zh-CN"/>
+        </w:rPr>
+        <w:t>4、点击“下载并处理”时，是把该期申请的所有为“未”状态的数据表格下载并保存为.xls文件，同时修改该申请的状态为“处”。</w:t>
+      </w:r>
+    </w:p>
+    <w:p>
+      <w:pPr>
+        <w:rPr>
+          <w:rFonts w:hint="default" w:ascii="楷体" w:hAnsi="楷体" w:eastAsia="楷体" w:cs="楷体"/>
+          <w:sz w:val="21"/>
+          <w:szCs w:val="21"/>
+          <w:lang w:val="en-US" w:eastAsia="zh-CN"/>
+        </w:rPr>
+      </w:pPr>
+      <w:r>
+        <w:rPr>
+          <w:rFonts w:hint="eastAsia" w:ascii="楷体" w:hAnsi="楷体" w:eastAsia="楷体" w:cs="楷体"/>
+          <w:sz w:val="21"/>
+          <w:szCs w:val="21"/>
+          <w:lang w:val="en-US" w:eastAsia="zh-CN"/>
+        </w:rPr>
+        <w:t>5、上述4中的.xls保留批次记号，按批次显示。对于已经下载并处理的批次，显示时，下面的“下载并处理”按钮变成“重新下载”，即可重新下载该批次的.xls申请表。</w:t>
+      </w:r>
     </w:p>
     <w:p>
       <w:pPr>
@@ -47710,21 +48524,13 @@
         <w:t>界面28、平台管理（即员工管理）略</w:t>
       </w:r>
     </w:p>
-    <w:p>
-      <w:pPr>
-        <w:pStyle w:val="10"/>
-        <w:ind w:left="420" w:firstLine="0" w:firstLineChars="0"/>
-        <w:rPr>
-          <w:sz w:val="28"/>
-          <w:szCs w:val="28"/>
-        </w:rPr>
-      </w:pPr>
-    </w:p>
     <w:tbl>
       <w:tblPr>
         <w:tblStyle w:val="6"/>
+        <w:tblpPr w:leftFromText="180" w:rightFromText="180" w:vertAnchor="text" w:horzAnchor="page" w:tblpX="2220" w:tblpY="604"/>
+        <w:tblOverlap w:val="never"/>
         <w:tblW w:w="0" w:type="auto"/>
-        <w:tblInd w:w="420" w:type="dxa"/>
+        <w:tblInd w:w="0" w:type="dxa"/>
         <w:tblBorders>
           <w:top w:val="single" w:color="000000" w:themeColor="text1" w:sz="4" w:space="0"/>
           <w:left w:val="single" w:color="000000" w:themeColor="text1" w:sz="4" w:space="0"/>
@@ -47778,8 +48584,11 @@
               <w:ind w:firstLine="0" w:firstLineChars="0"/>
               <w:jc w:val="right"/>
               <w:rPr>
-                <w:sz w:val="18"/>
-                <w:szCs w:val="18"/>
+                <w:rFonts w:asciiTheme="minorHAnsi" w:hAnsiTheme="minorHAnsi" w:eastAsiaTheme="minorEastAsia" w:cstheme="minorBidi"/>
+                <w:kern w:val="2"/>
+                <w:sz w:val="18"/>
+                <w:szCs w:val="18"/>
+                <w:lang w:val="en-US" w:eastAsia="zh-CN" w:bidi="ar-SA"/>
               </w:rPr>
             </w:pPr>
             <w:r>
@@ -47815,9 +48624,17 @@
                 <w:rFonts w:hint="eastAsia"/>
                 <w:sz w:val="18"/>
                 <w:szCs w:val="18"/>
-                <w:lang w:val="en-US" w:eastAsia="zh-CN"/>
-              </w:rPr>
-              <w:t>提现管理（根据现有模块灵活设计）</w:t>
+              </w:rPr>
+              <w:t>用户管理-员工管理</w:t>
+            </w:r>
+            <w:r>
+              <w:rPr>
+                <w:rFonts w:hint="eastAsia"/>
+                <w:sz w:val="18"/>
+                <w:szCs w:val="18"/>
+                <w:lang w:val="en-US" w:eastAsia="zh-CN"/>
+              </w:rPr>
+              <w:t>-添加</w:t>
             </w:r>
           </w:p>
         </w:tc>
@@ -47856,8 +48673,11 @@
               <w:ind w:firstLine="0" w:firstLineChars="0"/>
               <w:jc w:val="right"/>
               <w:rPr>
-                <w:sz w:val="18"/>
-                <w:szCs w:val="18"/>
+                <w:rFonts w:asciiTheme="minorHAnsi" w:hAnsiTheme="minorHAnsi" w:eastAsiaTheme="minorEastAsia" w:cstheme="minorBidi"/>
+                <w:kern w:val="2"/>
+                <w:sz w:val="18"/>
+                <w:szCs w:val="18"/>
+                <w:lang w:val="en-US" w:eastAsia="zh-CN" w:bidi="ar-SA"/>
               </w:rPr>
             </w:pPr>
             <w:r>
@@ -47894,7 +48714,25 @@
             </w:tcBorders>
             <w:vAlign w:val="center"/>
           </w:tcPr>
-          <w:p/>
+          <w:p>
+            <w:pPr>
+              <w:pStyle w:val="10"/>
+              <w:ind w:firstLine="0" w:firstLineChars="0"/>
+              <w:jc w:val="right"/>
+              <w:rPr>
+                <w:sz w:val="15"/>
+                <w:szCs w:val="15"/>
+              </w:rPr>
+            </w:pPr>
+            <w:r>
+              <w:rPr>
+                <w:rFonts w:hint="eastAsia"/>
+                <w:sz w:val="15"/>
+                <w:szCs w:val="15"/>
+              </w:rPr>
+              <w:t>姓名</w:t>
+            </w:r>
+          </w:p>
         </w:tc>
         <w:tc>
           <w:tcPr>
@@ -47907,7 +48745,25 @@
             </w:tcBorders>
             <w:vAlign w:val="center"/>
           </w:tcPr>
-          <w:p/>
+          <w:p>
+            <w:pPr>
+              <w:pStyle w:val="10"/>
+              <w:ind w:firstLine="0" w:firstLineChars="0"/>
+              <w:jc w:val="center"/>
+              <w:rPr>
+                <w:sz w:val="15"/>
+                <w:szCs w:val="15"/>
+              </w:rPr>
+            </w:pPr>
+            <w:r>
+              <w:rPr>
+                <w:rFonts w:hint="eastAsia"/>
+                <w:sz w:val="15"/>
+                <w:szCs w:val="15"/>
+              </w:rPr>
+              <w:t>（输入）</w:t>
+            </w:r>
+          </w:p>
         </w:tc>
         <w:tc>
           <w:tcPr>
@@ -47920,7 +48776,17 @@
             </w:tcBorders>
             <w:vAlign w:val="center"/>
           </w:tcPr>
-          <w:p/>
+          <w:p>
+            <w:pPr>
+              <w:pStyle w:val="10"/>
+              <w:ind w:firstLine="0" w:firstLineChars="0"/>
+              <w:jc w:val="right"/>
+              <w:rPr>
+                <w:sz w:val="15"/>
+                <w:szCs w:val="15"/>
+              </w:rPr>
+            </w:pPr>
+          </w:p>
         </w:tc>
         <w:tc>
           <w:tcPr>
@@ -47933,7 +48799,25 @@
             </w:tcBorders>
             <w:vAlign w:val="center"/>
           </w:tcPr>
-          <w:p/>
+          <w:p>
+            <w:pPr>
+              <w:pStyle w:val="10"/>
+              <w:ind w:firstLine="0" w:firstLineChars="0"/>
+              <w:jc w:val="right"/>
+              <w:rPr>
+                <w:sz w:val="15"/>
+                <w:szCs w:val="15"/>
+              </w:rPr>
+            </w:pPr>
+            <w:r>
+              <w:rPr>
+                <w:rFonts w:hint="eastAsia"/>
+                <w:sz w:val="15"/>
+                <w:szCs w:val="15"/>
+              </w:rPr>
+              <w:t>登录名</w:t>
+            </w:r>
+          </w:p>
         </w:tc>
         <w:tc>
           <w:tcPr>
@@ -47945,7 +48829,16 @@
               <w:right w:val="dashSmallGap" w:color="auto" w:sz="4" w:space="0"/>
             </w:tcBorders>
           </w:tcPr>
-          <w:p/>
+          <w:p>
+            <w:r>
+              <w:rPr>
+                <w:rFonts w:hint="eastAsia"/>
+                <w:sz w:val="15"/>
+                <w:szCs w:val="15"/>
+              </w:rPr>
+              <w:t>（输入）</w:t>
+            </w:r>
+          </w:p>
         </w:tc>
         <w:tc>
           <w:tcPr>
@@ -47958,7 +48851,17 @@
             </w:tcBorders>
             <w:vAlign w:val="center"/>
           </w:tcPr>
-          <w:p/>
+          <w:p>
+            <w:pPr>
+              <w:pStyle w:val="10"/>
+              <w:ind w:firstLine="0" w:firstLineChars="0"/>
+              <w:jc w:val="center"/>
+              <w:rPr>
+                <w:sz w:val="15"/>
+                <w:szCs w:val="15"/>
+              </w:rPr>
+            </w:pPr>
+          </w:p>
         </w:tc>
       </w:tr>
       <w:tr>
@@ -47995,8 +48898,11 @@
               <w:ind w:firstLine="0" w:firstLineChars="0"/>
               <w:jc w:val="right"/>
               <w:rPr>
-                <w:sz w:val="18"/>
-                <w:szCs w:val="18"/>
+                <w:rFonts w:asciiTheme="minorHAnsi" w:hAnsiTheme="minorHAnsi" w:eastAsiaTheme="minorEastAsia" w:cstheme="minorBidi"/>
+                <w:kern w:val="2"/>
+                <w:sz w:val="18"/>
+                <w:szCs w:val="18"/>
+                <w:lang w:val="en-US" w:eastAsia="zh-CN" w:bidi="ar-SA"/>
               </w:rPr>
             </w:pPr>
             <w:r>
@@ -48020,7 +48926,25 @@
             </w:tcBorders>
             <w:vAlign w:val="center"/>
           </w:tcPr>
-          <w:p/>
+          <w:p>
+            <w:pPr>
+              <w:pStyle w:val="10"/>
+              <w:ind w:firstLine="0" w:firstLineChars="0"/>
+              <w:jc w:val="right"/>
+              <w:rPr>
+                <w:sz w:val="15"/>
+                <w:szCs w:val="15"/>
+              </w:rPr>
+            </w:pPr>
+            <w:r>
+              <w:rPr>
+                <w:rFonts w:hint="eastAsia"/>
+                <w:sz w:val="15"/>
+                <w:szCs w:val="15"/>
+              </w:rPr>
+              <w:t>手机</w:t>
+            </w:r>
+          </w:p>
         </w:tc>
         <w:tc>
           <w:tcPr>
@@ -48032,7 +48956,16 @@
               <w:right w:val="dashSmallGap" w:color="auto" w:sz="4" w:space="0"/>
             </w:tcBorders>
           </w:tcPr>
-          <w:p/>
+          <w:p>
+            <w:r>
+              <w:rPr>
+                <w:rFonts w:hint="eastAsia"/>
+                <w:sz w:val="15"/>
+                <w:szCs w:val="15"/>
+              </w:rPr>
+              <w:t>（输入）</w:t>
+            </w:r>
+          </w:p>
         </w:tc>
         <w:tc>
           <w:tcPr>
@@ -48044,7 +48977,11 @@
               <w:right w:val="dashSmallGap" w:color="auto" w:sz="4" w:space="0"/>
             </w:tcBorders>
           </w:tcPr>
-          <w:p/>
+          <w:p>
+            <w:pPr>
+              <w:jc w:val="right"/>
+            </w:pPr>
+          </w:p>
         </w:tc>
         <w:tc>
           <w:tcPr>
@@ -48056,7 +48993,19 @@
               <w:right w:val="dashSmallGap" w:color="auto" w:sz="4" w:space="0"/>
             </w:tcBorders>
           </w:tcPr>
-          <w:p/>
+          <w:p>
+            <w:pPr>
+              <w:jc w:val="right"/>
+            </w:pPr>
+            <w:r>
+              <w:rPr>
+                <w:rFonts w:hint="eastAsia"/>
+                <w:sz w:val="15"/>
+                <w:szCs w:val="15"/>
+              </w:rPr>
+              <w:t>密码</w:t>
+            </w:r>
+          </w:p>
         </w:tc>
         <w:tc>
           <w:tcPr>
@@ -48068,7 +49017,16 @@
               <w:right w:val="dashSmallGap" w:color="auto" w:sz="4" w:space="0"/>
             </w:tcBorders>
           </w:tcPr>
-          <w:p/>
+          <w:p>
+            <w:r>
+              <w:rPr>
+                <w:rFonts w:hint="eastAsia"/>
+                <w:sz w:val="15"/>
+                <w:szCs w:val="15"/>
+              </w:rPr>
+              <w:t>（输入）</w:t>
+            </w:r>
+          </w:p>
         </w:tc>
         <w:tc>
           <w:tcPr>
@@ -48081,7 +49039,25 @@
             </w:tcBorders>
             <w:vAlign w:val="center"/>
           </w:tcPr>
-          <w:p/>
+          <w:p>
+            <w:pPr>
+              <w:pStyle w:val="10"/>
+              <w:ind w:firstLine="0" w:firstLineChars="0"/>
+              <w:jc w:val="center"/>
+              <w:rPr>
+                <w:sz w:val="15"/>
+                <w:szCs w:val="15"/>
+              </w:rPr>
+            </w:pPr>
+            <w:r>
+              <w:rPr>
+                <w:rFonts w:hint="eastAsia"/>
+                <w:sz w:val="15"/>
+                <w:szCs w:val="15"/>
+              </w:rPr>
+              <w:t xml:space="preserve">  </w:t>
+            </w:r>
+          </w:p>
         </w:tc>
       </w:tr>
       <w:tr>
@@ -48118,8 +49094,12 @@
               <w:ind w:firstLine="0" w:firstLineChars="0"/>
               <w:jc w:val="right"/>
               <w:rPr>
-                <w:sz w:val="18"/>
-                <w:szCs w:val="18"/>
+                <w:rFonts w:asciiTheme="minorHAnsi" w:hAnsiTheme="minorHAnsi" w:eastAsiaTheme="minorEastAsia" w:cstheme="minorBidi"/>
+                <w:b/>
+                <w:kern w:val="2"/>
+                <w:sz w:val="18"/>
+                <w:szCs w:val="18"/>
+                <w:lang w:val="en-US" w:eastAsia="zh-CN" w:bidi="ar-SA"/>
               </w:rPr>
             </w:pPr>
             <w:r>
@@ -48157,7 +49137,22 @@
             </w:tcBorders>
             <w:vAlign w:val="center"/>
           </w:tcPr>
-          <w:p/>
+          <w:p>
+            <w:pPr>
+              <w:rPr>
+                <w:sz w:val="15"/>
+                <w:szCs w:val="15"/>
+              </w:rPr>
+            </w:pPr>
+            <w:r>
+              <w:rPr>
+                <w:rFonts w:hint="eastAsia"/>
+                <w:sz w:val="15"/>
+                <w:szCs w:val="15"/>
+              </w:rPr>
+              <w:t>权限(不超过上级的菜单权限)</w:t>
+            </w:r>
+          </w:p>
         </w:tc>
         <w:tc>
           <w:tcPr>
@@ -48170,7 +49165,31 @@
               <w:right w:val="dashSmallGap" w:color="auto" w:sz="4" w:space="0"/>
             </w:tcBorders>
           </w:tcPr>
-          <w:p/>
+          <w:p>
+            <w:pPr>
+              <w:rPr>
+                <w:sz w:val="15"/>
+                <w:szCs w:val="15"/>
+              </w:rPr>
+            </w:pPr>
+            <w:r>
+              <w:rPr>
+                <w:rFonts w:hint="eastAsia"/>
+                <w:sz w:val="15"/>
+                <w:szCs w:val="15"/>
+                <w:highlight w:val="green"/>
+              </w:rPr>
+              <w:t>编辑</w:t>
+            </w:r>
+            <w:r>
+              <w:rPr>
+                <w:rFonts w:hint="eastAsia"/>
+                <w:sz w:val="15"/>
+                <w:szCs w:val="15"/>
+              </w:rPr>
+              <w:t>（菜单勾选）</w:t>
+            </w:r>
+          </w:p>
         </w:tc>
         <w:tc>
           <w:tcPr>
@@ -48183,7 +49202,18 @@
             </w:tcBorders>
             <w:vAlign w:val="center"/>
           </w:tcPr>
-          <w:p/>
+          <w:p>
+            <w:pPr>
+              <w:pStyle w:val="10"/>
+              <w:ind w:firstLine="0" w:firstLineChars="0"/>
+              <w:jc w:val="center"/>
+              <w:rPr>
+                <w:sz w:val="15"/>
+                <w:szCs w:val="15"/>
+                <w:highlight w:val="green"/>
+              </w:rPr>
+            </w:pPr>
+          </w:p>
         </w:tc>
       </w:tr>
       <w:tr>
@@ -48220,16 +49250,31 @@
               <w:ind w:firstLine="0" w:firstLineChars="0"/>
               <w:jc w:val="right"/>
               <w:rPr>
-                <w:sz w:val="18"/>
-                <w:szCs w:val="18"/>
-              </w:rPr>
-            </w:pPr>
+                <w:rFonts w:asciiTheme="minorHAnsi" w:hAnsiTheme="minorHAnsi" w:eastAsiaTheme="minorEastAsia" w:cstheme="minorBidi"/>
+                <w:kern w:val="2"/>
+                <w:sz w:val="15"/>
+                <w:szCs w:val="15"/>
+                <w:shd w:val="pct10" w:color="auto" w:fill="FFFFFF"/>
+                <w:lang w:val="en-US" w:eastAsia="zh-CN" w:bidi="ar-SA"/>
+              </w:rPr>
+            </w:pPr>
+            <w:r>
+              <w:rPr>
+                <w:rFonts w:hint="eastAsia"/>
+                <w:b w:val="0"/>
+                <w:bCs w:val="0"/>
+                <w:sz w:val="18"/>
+                <w:szCs w:val="18"/>
+              </w:rPr>
+              <w:t>店铺管理</w:t>
+            </w:r>
           </w:p>
         </w:tc>
         <w:tc>
           <w:tcPr>
             <w:tcW w:w="7098" w:type="dxa"/>
             <w:gridSpan w:val="6"/>
+            <w:vMerge w:val="restart"/>
             <w:tcBorders>
               <w:top w:val="dashSmallGap" w:color="auto" w:sz="4" w:space="0"/>
               <w:left w:val="dashSmallGap" w:color="auto" w:sz="4" w:space="0"/>
@@ -48295,6 +49340,313 @@
               </w:rPr>
               <w:t>取消</w:t>
             </w:r>
+          </w:p>
+        </w:tc>
+      </w:tr>
+      <w:tr>
+        <w:tblPrEx>
+          <w:tblBorders>
+            <w:top w:val="single" w:color="000000" w:themeColor="text1" w:sz="4" w:space="0"/>
+            <w:left w:val="single" w:color="000000" w:themeColor="text1" w:sz="4" w:space="0"/>
+            <w:bottom w:val="single" w:color="000000" w:themeColor="text1" w:sz="4" w:space="0"/>
+            <w:right w:val="single" w:color="000000" w:themeColor="text1" w:sz="4" w:space="0"/>
+            <w:insideH w:val="single" w:color="000000" w:themeColor="text1" w:sz="4" w:space="0"/>
+            <w:insideV w:val="single" w:color="000000" w:themeColor="text1" w:sz="4" w:space="0"/>
+          </w:tblBorders>
+          <w:tblCellMar>
+            <w:top w:w="0" w:type="dxa"/>
+            <w:left w:w="108" w:type="dxa"/>
+            <w:bottom w:w="0" w:type="dxa"/>
+            <w:right w:w="108" w:type="dxa"/>
+          </w:tblCellMar>
+        </w:tblPrEx>
+        <w:tc>
+          <w:tcPr>
+            <w:tcW w:w="964" w:type="dxa"/>
+            <w:tcBorders>
+              <w:top w:val="dashSmallGap" w:color="auto" w:sz="4" w:space="0"/>
+              <w:left w:val="dashSmallGap" w:color="auto" w:sz="4" w:space="0"/>
+              <w:bottom w:val="dashSmallGap" w:color="auto" w:sz="4" w:space="0"/>
+              <w:right w:val="dashSmallGap" w:color="auto" w:sz="4" w:space="0"/>
+            </w:tcBorders>
+          </w:tcPr>
+          <w:p>
+            <w:pPr>
+              <w:pStyle w:val="10"/>
+              <w:ind w:firstLine="0" w:firstLineChars="0"/>
+              <w:rPr>
+                <w:sz w:val="18"/>
+                <w:szCs w:val="18"/>
+              </w:rPr>
+            </w:pPr>
+          </w:p>
+        </w:tc>
+        <w:tc>
+          <w:tcPr>
+            <w:tcW w:w="7098" w:type="dxa"/>
+            <w:gridSpan w:val="6"/>
+            <w:vMerge w:val="continue"/>
+            <w:tcBorders>
+              <w:left w:val="dashSmallGap" w:color="auto" w:sz="4" w:space="0"/>
+              <w:right w:val="dashSmallGap" w:color="auto" w:sz="4" w:space="0"/>
+            </w:tcBorders>
+          </w:tcPr>
+          <w:p>
+            <w:pPr>
+              <w:pStyle w:val="10"/>
+              <w:ind w:firstLine="0" w:firstLineChars="0"/>
+              <w:jc w:val="center"/>
+              <w:rPr>
+                <w:sz w:val="15"/>
+                <w:szCs w:val="15"/>
+              </w:rPr>
+            </w:pPr>
+          </w:p>
+        </w:tc>
+      </w:tr>
+      <w:tr>
+        <w:tblPrEx>
+          <w:tblBorders>
+            <w:top w:val="single" w:color="000000" w:themeColor="text1" w:sz="4" w:space="0"/>
+            <w:left w:val="single" w:color="000000" w:themeColor="text1" w:sz="4" w:space="0"/>
+            <w:bottom w:val="single" w:color="000000" w:themeColor="text1" w:sz="4" w:space="0"/>
+            <w:right w:val="single" w:color="000000" w:themeColor="text1" w:sz="4" w:space="0"/>
+            <w:insideH w:val="single" w:color="000000" w:themeColor="text1" w:sz="4" w:space="0"/>
+            <w:insideV w:val="single" w:color="000000" w:themeColor="text1" w:sz="4" w:space="0"/>
+          </w:tblBorders>
+          <w:tblCellMar>
+            <w:top w:w="0" w:type="dxa"/>
+            <w:left w:w="108" w:type="dxa"/>
+            <w:bottom w:w="0" w:type="dxa"/>
+            <w:right w:w="108" w:type="dxa"/>
+          </w:tblCellMar>
+        </w:tblPrEx>
+        <w:tc>
+          <w:tcPr>
+            <w:tcW w:w="964" w:type="dxa"/>
+            <w:tcBorders>
+              <w:top w:val="dashSmallGap" w:color="auto" w:sz="4" w:space="0"/>
+              <w:left w:val="dashSmallGap" w:color="auto" w:sz="4" w:space="0"/>
+              <w:bottom w:val="dashSmallGap" w:color="auto" w:sz="4" w:space="0"/>
+              <w:right w:val="dashSmallGap" w:color="auto" w:sz="4" w:space="0"/>
+            </w:tcBorders>
+          </w:tcPr>
+          <w:p>
+            <w:pPr>
+              <w:pStyle w:val="10"/>
+              <w:ind w:firstLine="0" w:firstLineChars="0"/>
+              <w:rPr>
+                <w:b/>
+                <w:sz w:val="18"/>
+                <w:szCs w:val="18"/>
+              </w:rPr>
+            </w:pPr>
+          </w:p>
+        </w:tc>
+        <w:tc>
+          <w:tcPr>
+            <w:tcW w:w="7098" w:type="dxa"/>
+            <w:gridSpan w:val="6"/>
+            <w:vMerge w:val="continue"/>
+            <w:tcBorders>
+              <w:left w:val="dashSmallGap" w:color="auto" w:sz="4" w:space="0"/>
+              <w:right w:val="dashSmallGap" w:color="auto" w:sz="4" w:space="0"/>
+            </w:tcBorders>
+            <w:vAlign w:val="center"/>
+          </w:tcPr>
+          <w:p>
+            <w:pPr>
+              <w:pStyle w:val="10"/>
+              <w:ind w:firstLine="0" w:firstLineChars="0"/>
+              <w:jc w:val="center"/>
+              <w:rPr>
+                <w:sz w:val="15"/>
+                <w:szCs w:val="15"/>
+              </w:rPr>
+            </w:pPr>
+          </w:p>
+        </w:tc>
+      </w:tr>
+      <w:tr>
+        <w:tblPrEx>
+          <w:tblBorders>
+            <w:top w:val="single" w:color="000000" w:themeColor="text1" w:sz="4" w:space="0"/>
+            <w:left w:val="single" w:color="000000" w:themeColor="text1" w:sz="4" w:space="0"/>
+            <w:bottom w:val="single" w:color="000000" w:themeColor="text1" w:sz="4" w:space="0"/>
+            <w:right w:val="single" w:color="000000" w:themeColor="text1" w:sz="4" w:space="0"/>
+            <w:insideH w:val="single" w:color="000000" w:themeColor="text1" w:sz="4" w:space="0"/>
+            <w:insideV w:val="single" w:color="000000" w:themeColor="text1" w:sz="4" w:space="0"/>
+          </w:tblBorders>
+        </w:tblPrEx>
+        <w:tc>
+          <w:tcPr>
+            <w:tcW w:w="964" w:type="dxa"/>
+            <w:tcBorders>
+              <w:top w:val="dashSmallGap" w:color="auto" w:sz="4" w:space="0"/>
+              <w:left w:val="dashSmallGap" w:color="auto" w:sz="4" w:space="0"/>
+              <w:bottom w:val="dashSmallGap" w:color="auto" w:sz="4" w:space="0"/>
+              <w:right w:val="dashSmallGap" w:color="auto" w:sz="4" w:space="0"/>
+            </w:tcBorders>
+          </w:tcPr>
+          <w:p>
+            <w:pPr>
+              <w:pStyle w:val="10"/>
+              <w:ind w:firstLine="0" w:firstLineChars="0"/>
+              <w:jc w:val="right"/>
+              <w:rPr>
+                <w:b/>
+                <w:sz w:val="18"/>
+                <w:szCs w:val="18"/>
+                <w:shd w:val="pct10" w:color="auto" w:fill="FFFFFF"/>
+              </w:rPr>
+            </w:pPr>
+          </w:p>
+        </w:tc>
+        <w:tc>
+          <w:tcPr>
+            <w:tcW w:w="7098" w:type="dxa"/>
+            <w:gridSpan w:val="6"/>
+            <w:vMerge w:val="continue"/>
+            <w:tcBorders>
+              <w:left w:val="dashSmallGap" w:color="auto" w:sz="4" w:space="0"/>
+              <w:right w:val="dashSmallGap" w:color="auto" w:sz="4" w:space="0"/>
+            </w:tcBorders>
+            <w:vAlign w:val="center"/>
+          </w:tcPr>
+          <w:p>
+            <w:pPr>
+              <w:pStyle w:val="10"/>
+              <w:ind w:firstLine="0" w:firstLineChars="0"/>
+              <w:jc w:val="center"/>
+              <w:rPr>
+                <w:sz w:val="15"/>
+                <w:szCs w:val="15"/>
+              </w:rPr>
+            </w:pPr>
+          </w:p>
+        </w:tc>
+      </w:tr>
+      <w:tr>
+        <w:tblPrEx>
+          <w:tblBorders>
+            <w:top w:val="single" w:color="000000" w:themeColor="text1" w:sz="4" w:space="0"/>
+            <w:left w:val="single" w:color="000000" w:themeColor="text1" w:sz="4" w:space="0"/>
+            <w:bottom w:val="single" w:color="000000" w:themeColor="text1" w:sz="4" w:space="0"/>
+            <w:right w:val="single" w:color="000000" w:themeColor="text1" w:sz="4" w:space="0"/>
+            <w:insideH w:val="single" w:color="000000" w:themeColor="text1" w:sz="4" w:space="0"/>
+            <w:insideV w:val="single" w:color="000000" w:themeColor="text1" w:sz="4" w:space="0"/>
+          </w:tblBorders>
+          <w:tblCellMar>
+            <w:top w:w="0" w:type="dxa"/>
+            <w:left w:w="108" w:type="dxa"/>
+            <w:bottom w:w="0" w:type="dxa"/>
+            <w:right w:w="108" w:type="dxa"/>
+          </w:tblCellMar>
+        </w:tblPrEx>
+        <w:tc>
+          <w:tcPr>
+            <w:tcW w:w="964" w:type="dxa"/>
+            <w:tcBorders>
+              <w:top w:val="dashSmallGap" w:color="auto" w:sz="4" w:space="0"/>
+              <w:left w:val="dashSmallGap" w:color="auto" w:sz="4" w:space="0"/>
+              <w:bottom w:val="dashSmallGap" w:color="auto" w:sz="4" w:space="0"/>
+              <w:right w:val="dashSmallGap" w:color="auto" w:sz="4" w:space="0"/>
+            </w:tcBorders>
+          </w:tcPr>
+          <w:p>
+            <w:pPr>
+              <w:pStyle w:val="10"/>
+              <w:ind w:firstLine="0" w:firstLineChars="0"/>
+              <w:jc w:val="right"/>
+              <w:rPr>
+                <w:sz w:val="15"/>
+                <w:szCs w:val="15"/>
+                <w:shd w:val="pct10" w:color="auto" w:fill="FFFFFF"/>
+              </w:rPr>
+            </w:pPr>
+          </w:p>
+        </w:tc>
+        <w:tc>
+          <w:tcPr>
+            <w:tcW w:w="7098" w:type="dxa"/>
+            <w:gridSpan w:val="6"/>
+            <w:vMerge w:val="continue"/>
+            <w:tcBorders>
+              <w:left w:val="dashSmallGap" w:color="auto" w:sz="4" w:space="0"/>
+              <w:right w:val="dashSmallGap" w:color="auto" w:sz="4" w:space="0"/>
+            </w:tcBorders>
+            <w:vAlign w:val="center"/>
+          </w:tcPr>
+          <w:p>
+            <w:pPr>
+              <w:pStyle w:val="10"/>
+              <w:ind w:firstLine="0" w:firstLineChars="0"/>
+              <w:jc w:val="center"/>
+              <w:rPr>
+                <w:sz w:val="15"/>
+                <w:szCs w:val="15"/>
+              </w:rPr>
+            </w:pPr>
+          </w:p>
+        </w:tc>
+      </w:tr>
+      <w:tr>
+        <w:tblPrEx>
+          <w:tblBorders>
+            <w:top w:val="single" w:color="000000" w:themeColor="text1" w:sz="4" w:space="0"/>
+            <w:left w:val="single" w:color="000000" w:themeColor="text1" w:sz="4" w:space="0"/>
+            <w:bottom w:val="single" w:color="000000" w:themeColor="text1" w:sz="4" w:space="0"/>
+            <w:right w:val="single" w:color="000000" w:themeColor="text1" w:sz="4" w:space="0"/>
+            <w:insideH w:val="single" w:color="000000" w:themeColor="text1" w:sz="4" w:space="0"/>
+            <w:insideV w:val="single" w:color="000000" w:themeColor="text1" w:sz="4" w:space="0"/>
+          </w:tblBorders>
+        </w:tblPrEx>
+        <w:tc>
+          <w:tcPr>
+            <w:tcW w:w="964" w:type="dxa"/>
+            <w:tcBorders>
+              <w:top w:val="dashSmallGap" w:color="auto" w:sz="4" w:space="0"/>
+              <w:left w:val="dashSmallGap" w:color="auto" w:sz="4" w:space="0"/>
+              <w:bottom w:val="dashSmallGap" w:color="auto" w:sz="4" w:space="0"/>
+              <w:right w:val="dashSmallGap" w:color="auto" w:sz="4" w:space="0"/>
+            </w:tcBorders>
+          </w:tcPr>
+          <w:p>
+            <w:pPr>
+              <w:pStyle w:val="10"/>
+              <w:ind w:firstLine="0" w:firstLineChars="0"/>
+              <w:jc w:val="right"/>
+              <w:rPr>
+                <w:b/>
+                <w:sz w:val="18"/>
+                <w:szCs w:val="18"/>
+                <w:shd w:val="pct10" w:color="auto" w:fill="FFFFFF"/>
+              </w:rPr>
+            </w:pPr>
+          </w:p>
+        </w:tc>
+        <w:tc>
+          <w:tcPr>
+            <w:tcW w:w="7098" w:type="dxa"/>
+            <w:gridSpan w:val="6"/>
+            <w:vMerge w:val="continue"/>
+            <w:tcBorders>
+              <w:left w:val="dashSmallGap" w:color="auto" w:sz="4" w:space="0"/>
+              <w:bottom w:val="dashSmallGap" w:color="auto" w:sz="4" w:space="0"/>
+              <w:right w:val="dashSmallGap" w:color="auto" w:sz="4" w:space="0"/>
+            </w:tcBorders>
+            <w:vAlign w:val="center"/>
+          </w:tcPr>
+          <w:p>
+            <w:pPr>
+              <w:pStyle w:val="10"/>
+              <w:ind w:firstLine="0" w:firstLineChars="0"/>
+              <w:jc w:val="center"/>
+              <w:rPr>
+                <w:sz w:val="15"/>
+                <w:szCs w:val="15"/>
+              </w:rPr>
+            </w:pPr>
           </w:p>
         </w:tc>
       </w:tr>
@@ -48306,6 +49658,4111 @@
         <w:rPr>
           <w:sz w:val="28"/>
           <w:szCs w:val="28"/>
+        </w:rPr>
+      </w:pPr>
+    </w:p>
+    <w:tbl>
+      <w:tblPr>
+        <w:tblStyle w:val="6"/>
+        <w:tblW w:w="0" w:type="auto"/>
+        <w:tblInd w:w="108" w:type="dxa"/>
+        <w:tblBorders>
+          <w:top w:val="dashSmallGap" w:color="auto" w:sz="4" w:space="0"/>
+          <w:left w:val="dashSmallGap" w:color="auto" w:sz="4" w:space="0"/>
+          <w:bottom w:val="dashSmallGap" w:color="auto" w:sz="4" w:space="0"/>
+          <w:right w:val="dashSmallGap" w:color="auto" w:sz="4" w:space="0"/>
+          <w:insideH w:val="dashSmallGap" w:color="auto" w:sz="4" w:space="0"/>
+          <w:insideV w:val="dashSmallGap" w:color="auto" w:sz="4" w:space="0"/>
+        </w:tblBorders>
+        <w:tblLayout w:type="autofit"/>
+        <w:tblCellMar>
+          <w:top w:w="0" w:type="dxa"/>
+          <w:left w:w="108" w:type="dxa"/>
+          <w:bottom w:w="0" w:type="dxa"/>
+          <w:right w:w="108" w:type="dxa"/>
+        </w:tblCellMar>
+      </w:tblPr>
+      <w:tblGrid>
+        <w:gridCol w:w="993"/>
+        <w:gridCol w:w="567"/>
+        <w:gridCol w:w="850"/>
+        <w:gridCol w:w="992"/>
+        <w:gridCol w:w="4967"/>
+      </w:tblGrid>
+      <w:tr>
+        <w:tblPrEx>
+          <w:tblBorders>
+            <w:top w:val="dashSmallGap" w:color="auto" w:sz="4" w:space="0"/>
+            <w:left w:val="dashSmallGap" w:color="auto" w:sz="4" w:space="0"/>
+            <w:bottom w:val="dashSmallGap" w:color="auto" w:sz="4" w:space="0"/>
+            <w:right w:val="dashSmallGap" w:color="auto" w:sz="4" w:space="0"/>
+            <w:insideH w:val="dashSmallGap" w:color="auto" w:sz="4" w:space="0"/>
+            <w:insideV w:val="dashSmallGap" w:color="auto" w:sz="4" w:space="0"/>
+          </w:tblBorders>
+          <w:tblCellMar>
+            <w:top w:w="0" w:type="dxa"/>
+            <w:left w:w="108" w:type="dxa"/>
+            <w:bottom w:w="0" w:type="dxa"/>
+            <w:right w:w="108" w:type="dxa"/>
+          </w:tblCellMar>
+        </w:tblPrEx>
+        <w:tc>
+          <w:tcPr>
+            <w:tcW w:w="993" w:type="dxa"/>
+            <w:vAlign w:val="top"/>
+          </w:tcPr>
+          <w:p>
+            <w:pPr>
+              <w:pStyle w:val="10"/>
+              <w:ind w:firstLine="0" w:firstLineChars="0"/>
+              <w:jc w:val="right"/>
+              <w:rPr>
+                <w:rFonts w:asciiTheme="minorHAnsi" w:hAnsiTheme="minorHAnsi" w:eastAsiaTheme="minorEastAsia" w:cstheme="minorBidi"/>
+                <w:kern w:val="2"/>
+                <w:sz w:val="18"/>
+                <w:szCs w:val="18"/>
+                <w:lang w:val="en-US" w:eastAsia="zh-CN" w:bidi="ar-SA"/>
+              </w:rPr>
+            </w:pPr>
+            <w:r>
+              <w:rPr>
+                <w:rFonts w:hint="eastAsia"/>
+                <w:b w:val="0"/>
+                <w:bCs w:val="0"/>
+                <w:sz w:val="18"/>
+                <w:szCs w:val="18"/>
+              </w:rPr>
+              <w:t>店铺管理</w:t>
+            </w:r>
+          </w:p>
+        </w:tc>
+        <w:tc>
+          <w:tcPr>
+            <w:tcW w:w="7376" w:type="dxa"/>
+            <w:gridSpan w:val="4"/>
+          </w:tcPr>
+          <w:p>
+            <w:pPr>
+              <w:pStyle w:val="10"/>
+              <w:ind w:firstLine="0" w:firstLineChars="0"/>
+              <w:rPr>
+                <w:sz w:val="18"/>
+                <w:szCs w:val="18"/>
+              </w:rPr>
+            </w:pPr>
+            <w:r>
+              <w:rPr>
+                <w:rFonts w:hint="eastAsia"/>
+                <w:sz w:val="18"/>
+                <w:szCs w:val="18"/>
+              </w:rPr>
+              <w:t>用户管理-</w:t>
+            </w:r>
+            <w:r>
+              <w:rPr>
+                <w:rFonts w:hint="eastAsia"/>
+                <w:sz w:val="18"/>
+                <w:szCs w:val="18"/>
+                <w:lang w:val="en-US" w:eastAsia="zh-CN"/>
+              </w:rPr>
+              <w:t>员工</w:t>
+            </w:r>
+            <w:r>
+              <w:rPr>
+                <w:rFonts w:hint="eastAsia"/>
+                <w:sz w:val="18"/>
+                <w:szCs w:val="18"/>
+              </w:rPr>
+              <w:t>管理</w:t>
+            </w:r>
+          </w:p>
+        </w:tc>
+      </w:tr>
+      <w:tr>
+        <w:tblPrEx>
+          <w:tblBorders>
+            <w:top w:val="dashSmallGap" w:color="auto" w:sz="4" w:space="0"/>
+            <w:left w:val="dashSmallGap" w:color="auto" w:sz="4" w:space="0"/>
+            <w:bottom w:val="dashSmallGap" w:color="auto" w:sz="4" w:space="0"/>
+            <w:right w:val="dashSmallGap" w:color="auto" w:sz="4" w:space="0"/>
+            <w:insideH w:val="dashSmallGap" w:color="auto" w:sz="4" w:space="0"/>
+            <w:insideV w:val="dashSmallGap" w:color="auto" w:sz="4" w:space="0"/>
+          </w:tblBorders>
+          <w:tblCellMar>
+            <w:top w:w="0" w:type="dxa"/>
+            <w:left w:w="108" w:type="dxa"/>
+            <w:bottom w:w="0" w:type="dxa"/>
+            <w:right w:w="108" w:type="dxa"/>
+          </w:tblCellMar>
+        </w:tblPrEx>
+        <w:tc>
+          <w:tcPr>
+            <w:tcW w:w="993" w:type="dxa"/>
+            <w:vAlign w:val="top"/>
+          </w:tcPr>
+          <w:p>
+            <w:pPr>
+              <w:pStyle w:val="10"/>
+              <w:ind w:firstLine="0" w:firstLineChars="0"/>
+              <w:jc w:val="right"/>
+              <w:rPr>
+                <w:rFonts w:asciiTheme="minorHAnsi" w:hAnsiTheme="minorHAnsi" w:eastAsiaTheme="minorEastAsia" w:cstheme="minorBidi"/>
+                <w:kern w:val="2"/>
+                <w:sz w:val="18"/>
+                <w:szCs w:val="18"/>
+                <w:lang w:val="en-US" w:eastAsia="zh-CN" w:bidi="ar-SA"/>
+              </w:rPr>
+            </w:pPr>
+            <w:r>
+              <w:rPr>
+                <w:rFonts w:hint="eastAsia"/>
+                <w:b w:val="0"/>
+                <w:bCs w:val="0"/>
+                <w:sz w:val="18"/>
+                <w:szCs w:val="18"/>
+                <w:lang w:val="en-US" w:eastAsia="zh-CN"/>
+              </w:rPr>
+              <w:t>提现</w:t>
+            </w:r>
+            <w:r>
+              <w:rPr>
+                <w:rFonts w:hint="eastAsia"/>
+                <w:b w:val="0"/>
+                <w:bCs w:val="0"/>
+                <w:sz w:val="18"/>
+                <w:szCs w:val="18"/>
+              </w:rPr>
+              <w:t>管理</w:t>
+            </w:r>
+          </w:p>
+        </w:tc>
+        <w:tc>
+          <w:tcPr>
+            <w:tcW w:w="7376" w:type="dxa"/>
+            <w:gridSpan w:val="4"/>
+            <w:vAlign w:val="center"/>
+          </w:tcPr>
+          <w:p>
+            <w:pPr>
+              <w:pStyle w:val="10"/>
+              <w:ind w:firstLine="0" w:firstLineChars="0"/>
+              <w:jc w:val="left"/>
+              <w:rPr>
+                <w:sz w:val="15"/>
+                <w:szCs w:val="15"/>
+              </w:rPr>
+            </w:pPr>
+            <w:r>
+              <w:rPr>
+                <w:rFonts w:hint="eastAsia"/>
+                <w:sz w:val="15"/>
+                <w:szCs w:val="15"/>
+              </w:rPr>
+              <w:t>权限编辑</w:t>
+            </w:r>
+          </w:p>
+        </w:tc>
+      </w:tr>
+      <w:tr>
+        <w:tblPrEx>
+          <w:tblBorders>
+            <w:top w:val="dashSmallGap" w:color="auto" w:sz="4" w:space="0"/>
+            <w:left w:val="dashSmallGap" w:color="auto" w:sz="4" w:space="0"/>
+            <w:bottom w:val="dashSmallGap" w:color="auto" w:sz="4" w:space="0"/>
+            <w:right w:val="dashSmallGap" w:color="auto" w:sz="4" w:space="0"/>
+            <w:insideH w:val="dashSmallGap" w:color="auto" w:sz="4" w:space="0"/>
+            <w:insideV w:val="dashSmallGap" w:color="auto" w:sz="4" w:space="0"/>
+          </w:tblBorders>
+          <w:tblCellMar>
+            <w:top w:w="0" w:type="dxa"/>
+            <w:left w:w="108" w:type="dxa"/>
+            <w:bottom w:w="0" w:type="dxa"/>
+            <w:right w:w="108" w:type="dxa"/>
+          </w:tblCellMar>
+        </w:tblPrEx>
+        <w:tc>
+          <w:tcPr>
+            <w:tcW w:w="993" w:type="dxa"/>
+            <w:vAlign w:val="top"/>
+          </w:tcPr>
+          <w:p>
+            <w:pPr>
+              <w:pStyle w:val="10"/>
+              <w:ind w:firstLine="0" w:firstLineChars="0"/>
+              <w:jc w:val="right"/>
+              <w:rPr>
+                <w:rFonts w:asciiTheme="minorHAnsi" w:hAnsiTheme="minorHAnsi" w:eastAsiaTheme="minorEastAsia" w:cstheme="minorBidi"/>
+                <w:kern w:val="2"/>
+                <w:sz w:val="18"/>
+                <w:szCs w:val="18"/>
+                <w:lang w:val="en-US" w:eastAsia="zh-CN" w:bidi="ar-SA"/>
+              </w:rPr>
+            </w:pPr>
+            <w:r>
+              <w:rPr>
+                <w:rFonts w:hint="eastAsia"/>
+                <w:sz w:val="18"/>
+                <w:szCs w:val="18"/>
+              </w:rPr>
+              <w:t>线上商城</w:t>
+            </w:r>
+          </w:p>
+        </w:tc>
+        <w:tc>
+          <w:tcPr>
+            <w:tcW w:w="567" w:type="dxa"/>
+          </w:tcPr>
+          <w:p>
+            <w:pPr>
+              <w:pStyle w:val="10"/>
+              <w:ind w:firstLine="0" w:firstLineChars="0"/>
+              <w:jc w:val="center"/>
+              <w:rPr>
+                <w:sz w:val="15"/>
+                <w:szCs w:val="15"/>
+              </w:rPr>
+            </w:pPr>
+            <w:r>
+              <w:rPr>
+                <w:rFonts w:hint="eastAsia"/>
+                <w:sz w:val="15"/>
+                <w:szCs w:val="15"/>
+              </w:rPr>
+              <w:t>序号</w:t>
+            </w:r>
+          </w:p>
+        </w:tc>
+        <w:tc>
+          <w:tcPr>
+            <w:tcW w:w="6809" w:type="dxa"/>
+            <w:gridSpan w:val="3"/>
+          </w:tcPr>
+          <w:p>
+            <w:pPr>
+              <w:pStyle w:val="10"/>
+              <w:ind w:firstLine="0" w:firstLineChars="0"/>
+              <w:jc w:val="center"/>
+              <w:rPr>
+                <w:rFonts w:hint="eastAsia" w:eastAsiaTheme="minorEastAsia"/>
+                <w:sz w:val="15"/>
+                <w:szCs w:val="15"/>
+                <w:lang w:eastAsia="zh-CN"/>
+              </w:rPr>
+            </w:pPr>
+            <w:r>
+              <w:rPr>
+                <w:rFonts w:hint="eastAsia"/>
+                <w:sz w:val="15"/>
+                <w:szCs w:val="15"/>
+              </w:rPr>
+              <w:t>权限选择（√）</w:t>
+            </w:r>
+            <w:r>
+              <w:rPr>
+                <w:rFonts w:hint="eastAsia"/>
+                <w:sz w:val="15"/>
+                <w:szCs w:val="15"/>
+                <w:lang w:eastAsia="zh-CN"/>
+              </w:rPr>
+              <w:t>（</w:t>
+            </w:r>
+            <w:r>
+              <w:rPr>
+                <w:rFonts w:hint="eastAsia"/>
+                <w:sz w:val="15"/>
+                <w:szCs w:val="15"/>
+                <w:lang w:val="en-US" w:eastAsia="zh-CN"/>
+              </w:rPr>
+              <w:t>菜单为平台后台菜单</w:t>
+            </w:r>
+            <w:r>
+              <w:rPr>
+                <w:rFonts w:hint="eastAsia"/>
+                <w:sz w:val="15"/>
+                <w:szCs w:val="15"/>
+                <w:lang w:eastAsia="zh-CN"/>
+              </w:rPr>
+              <w:t>）</w:t>
+            </w:r>
+          </w:p>
+        </w:tc>
+      </w:tr>
+      <w:tr>
+        <w:tblPrEx>
+          <w:tblBorders>
+            <w:top w:val="dashSmallGap" w:color="auto" w:sz="4" w:space="0"/>
+            <w:left w:val="dashSmallGap" w:color="auto" w:sz="4" w:space="0"/>
+            <w:bottom w:val="dashSmallGap" w:color="auto" w:sz="4" w:space="0"/>
+            <w:right w:val="dashSmallGap" w:color="auto" w:sz="4" w:space="0"/>
+            <w:insideH w:val="dashSmallGap" w:color="auto" w:sz="4" w:space="0"/>
+            <w:insideV w:val="dashSmallGap" w:color="auto" w:sz="4" w:space="0"/>
+          </w:tblBorders>
+          <w:tblCellMar>
+            <w:top w:w="0" w:type="dxa"/>
+            <w:left w:w="108" w:type="dxa"/>
+            <w:bottom w:w="0" w:type="dxa"/>
+            <w:right w:w="108" w:type="dxa"/>
+          </w:tblCellMar>
+        </w:tblPrEx>
+        <w:tc>
+          <w:tcPr>
+            <w:tcW w:w="993" w:type="dxa"/>
+            <w:vAlign w:val="top"/>
+          </w:tcPr>
+          <w:p>
+            <w:pPr>
+              <w:pStyle w:val="10"/>
+              <w:ind w:firstLine="0" w:firstLineChars="0"/>
+              <w:jc w:val="right"/>
+              <w:rPr>
+                <w:rFonts w:hint="eastAsia" w:asciiTheme="minorHAnsi" w:hAnsiTheme="minorHAnsi" w:eastAsiaTheme="minorEastAsia" w:cstheme="minorBidi"/>
+                <w:b/>
+                <w:kern w:val="2"/>
+                <w:sz w:val="18"/>
+                <w:szCs w:val="18"/>
+                <w:lang w:val="en-US" w:eastAsia="zh-CN" w:bidi="ar-SA"/>
+              </w:rPr>
+            </w:pPr>
+            <w:r>
+              <w:rPr>
+                <w:rFonts w:hint="eastAsia"/>
+                <w:b w:val="0"/>
+                <w:bCs w:val="0"/>
+                <w:sz w:val="18"/>
+                <w:szCs w:val="18"/>
+                <w:lang w:val="en-US" w:eastAsia="zh-CN"/>
+              </w:rPr>
+              <w:t>平台</w:t>
+            </w:r>
+            <w:r>
+              <w:rPr>
+                <w:rFonts w:hint="eastAsia"/>
+                <w:b w:val="0"/>
+                <w:bCs w:val="0"/>
+                <w:sz w:val="18"/>
+                <w:szCs w:val="18"/>
+              </w:rPr>
+              <w:t>管理</w:t>
+            </w:r>
+          </w:p>
+        </w:tc>
+        <w:tc>
+          <w:tcPr>
+            <w:tcW w:w="567" w:type="dxa"/>
+          </w:tcPr>
+          <w:p>
+            <w:pPr>
+              <w:pStyle w:val="10"/>
+              <w:ind w:firstLine="0" w:firstLineChars="0"/>
+              <w:jc w:val="center"/>
+              <w:rPr>
+                <w:rFonts w:hint="eastAsia"/>
+                <w:sz w:val="15"/>
+                <w:szCs w:val="15"/>
+              </w:rPr>
+            </w:pPr>
+            <w:r>
+              <w:rPr>
+                <w:rFonts w:hint="eastAsia"/>
+                <w:sz w:val="15"/>
+                <w:szCs w:val="15"/>
+              </w:rPr>
+              <w:t>1</w:t>
+            </w:r>
+          </w:p>
+        </w:tc>
+        <w:tc>
+          <w:tcPr>
+            <w:tcW w:w="850" w:type="dxa"/>
+            <w:vMerge w:val="restart"/>
+            <w:vAlign w:val="center"/>
+          </w:tcPr>
+          <w:p>
+            <w:pPr>
+              <w:pStyle w:val="10"/>
+              <w:ind w:firstLine="0" w:firstLineChars="0"/>
+              <w:jc w:val="center"/>
+              <w:rPr>
+                <w:rFonts w:hint="eastAsia"/>
+                <w:sz w:val="15"/>
+                <w:szCs w:val="15"/>
+              </w:rPr>
+            </w:pPr>
+          </w:p>
+        </w:tc>
+        <w:tc>
+          <w:tcPr>
+            <w:tcW w:w="992" w:type="dxa"/>
+          </w:tcPr>
+          <w:p>
+            <w:pPr>
+              <w:pStyle w:val="10"/>
+              <w:ind w:firstLine="0" w:firstLineChars="0"/>
+              <w:jc w:val="center"/>
+              <w:rPr>
+                <w:rFonts w:hint="eastAsia"/>
+                <w:sz w:val="15"/>
+                <w:szCs w:val="15"/>
+              </w:rPr>
+            </w:pPr>
+          </w:p>
+        </w:tc>
+        <w:tc>
+          <w:tcPr>
+            <w:tcW w:w="4967" w:type="dxa"/>
+          </w:tcPr>
+          <w:p>
+            <w:pPr>
+              <w:pStyle w:val="10"/>
+              <w:ind w:firstLine="0" w:firstLineChars="0"/>
+              <w:jc w:val="left"/>
+              <w:rPr>
+                <w:rFonts w:hint="eastAsia"/>
+                <w:sz w:val="15"/>
+                <w:szCs w:val="15"/>
+              </w:rPr>
+            </w:pPr>
+          </w:p>
+        </w:tc>
+      </w:tr>
+      <w:tr>
+        <w:tblPrEx>
+          <w:tblBorders>
+            <w:top w:val="dashSmallGap" w:color="auto" w:sz="4" w:space="0"/>
+            <w:left w:val="dashSmallGap" w:color="auto" w:sz="4" w:space="0"/>
+            <w:bottom w:val="dashSmallGap" w:color="auto" w:sz="4" w:space="0"/>
+            <w:right w:val="dashSmallGap" w:color="auto" w:sz="4" w:space="0"/>
+            <w:insideH w:val="dashSmallGap" w:color="auto" w:sz="4" w:space="0"/>
+            <w:insideV w:val="dashSmallGap" w:color="auto" w:sz="4" w:space="0"/>
+          </w:tblBorders>
+          <w:tblCellMar>
+            <w:top w:w="0" w:type="dxa"/>
+            <w:left w:w="108" w:type="dxa"/>
+            <w:bottom w:w="0" w:type="dxa"/>
+            <w:right w:w="108" w:type="dxa"/>
+          </w:tblCellMar>
+        </w:tblPrEx>
+        <w:tc>
+          <w:tcPr>
+            <w:tcW w:w="993" w:type="dxa"/>
+            <w:vAlign w:val="top"/>
+          </w:tcPr>
+          <w:p>
+            <w:pPr>
+              <w:pStyle w:val="10"/>
+              <w:ind w:firstLine="0" w:firstLineChars="0"/>
+              <w:jc w:val="right"/>
+              <w:rPr>
+                <w:rFonts w:hint="eastAsia" w:asciiTheme="minorHAnsi" w:hAnsiTheme="minorHAnsi" w:eastAsiaTheme="minorEastAsia" w:cstheme="minorBidi"/>
+                <w:kern w:val="2"/>
+                <w:sz w:val="15"/>
+                <w:szCs w:val="15"/>
+                <w:shd w:val="pct10" w:color="auto" w:fill="FFFFFF"/>
+                <w:lang w:val="en-US" w:eastAsia="zh-CN" w:bidi="ar-SA"/>
+              </w:rPr>
+            </w:pPr>
+            <w:r>
+              <w:rPr>
+                <w:rFonts w:hint="eastAsia"/>
+                <w:b w:val="0"/>
+                <w:bCs w:val="0"/>
+                <w:sz w:val="18"/>
+                <w:szCs w:val="18"/>
+              </w:rPr>
+              <w:t>店铺管理</w:t>
+            </w:r>
+          </w:p>
+        </w:tc>
+        <w:tc>
+          <w:tcPr>
+            <w:tcW w:w="567" w:type="dxa"/>
+          </w:tcPr>
+          <w:p>
+            <w:pPr>
+              <w:pStyle w:val="10"/>
+              <w:ind w:firstLine="0" w:firstLineChars="0"/>
+              <w:jc w:val="center"/>
+              <w:rPr>
+                <w:rFonts w:hint="eastAsia"/>
+                <w:sz w:val="15"/>
+                <w:szCs w:val="15"/>
+              </w:rPr>
+            </w:pPr>
+            <w:r>
+              <w:rPr>
+                <w:rFonts w:hint="eastAsia"/>
+                <w:sz w:val="15"/>
+                <w:szCs w:val="15"/>
+              </w:rPr>
+              <w:t>2</w:t>
+            </w:r>
+          </w:p>
+        </w:tc>
+        <w:tc>
+          <w:tcPr>
+            <w:tcW w:w="850" w:type="dxa"/>
+            <w:vMerge w:val="continue"/>
+          </w:tcPr>
+          <w:p>
+            <w:pPr>
+              <w:pStyle w:val="10"/>
+              <w:ind w:firstLine="0" w:firstLineChars="0"/>
+              <w:jc w:val="center"/>
+              <w:rPr>
+                <w:rFonts w:hint="eastAsia"/>
+                <w:sz w:val="15"/>
+                <w:szCs w:val="15"/>
+              </w:rPr>
+            </w:pPr>
+          </w:p>
+        </w:tc>
+        <w:tc>
+          <w:tcPr>
+            <w:tcW w:w="992" w:type="dxa"/>
+          </w:tcPr>
+          <w:p>
+            <w:pPr>
+              <w:pStyle w:val="10"/>
+              <w:ind w:firstLine="0" w:firstLineChars="0"/>
+              <w:jc w:val="center"/>
+              <w:rPr>
+                <w:rFonts w:hint="eastAsia"/>
+                <w:sz w:val="15"/>
+                <w:szCs w:val="15"/>
+              </w:rPr>
+            </w:pPr>
+          </w:p>
+        </w:tc>
+        <w:tc>
+          <w:tcPr>
+            <w:tcW w:w="4967" w:type="dxa"/>
+          </w:tcPr>
+          <w:p>
+            <w:pPr>
+              <w:pStyle w:val="10"/>
+              <w:ind w:firstLine="0" w:firstLineChars="0"/>
+              <w:jc w:val="left"/>
+              <w:rPr>
+                <w:rFonts w:hint="eastAsia"/>
+                <w:sz w:val="15"/>
+                <w:szCs w:val="15"/>
+              </w:rPr>
+            </w:pPr>
+          </w:p>
+        </w:tc>
+      </w:tr>
+      <w:tr>
+        <w:tblPrEx>
+          <w:tblBorders>
+            <w:top w:val="dashSmallGap" w:color="auto" w:sz="4" w:space="0"/>
+            <w:left w:val="dashSmallGap" w:color="auto" w:sz="4" w:space="0"/>
+            <w:bottom w:val="dashSmallGap" w:color="auto" w:sz="4" w:space="0"/>
+            <w:right w:val="dashSmallGap" w:color="auto" w:sz="4" w:space="0"/>
+            <w:insideH w:val="dashSmallGap" w:color="auto" w:sz="4" w:space="0"/>
+            <w:insideV w:val="dashSmallGap" w:color="auto" w:sz="4" w:space="0"/>
+          </w:tblBorders>
+          <w:tblCellMar>
+            <w:top w:w="0" w:type="dxa"/>
+            <w:left w:w="108" w:type="dxa"/>
+            <w:bottom w:w="0" w:type="dxa"/>
+            <w:right w:w="108" w:type="dxa"/>
+          </w:tblCellMar>
+        </w:tblPrEx>
+        <w:tc>
+          <w:tcPr>
+            <w:tcW w:w="993" w:type="dxa"/>
+          </w:tcPr>
+          <w:p>
+            <w:pPr>
+              <w:pStyle w:val="10"/>
+              <w:ind w:firstLine="0" w:firstLineChars="0"/>
+              <w:rPr>
+                <w:rFonts w:hint="eastAsia"/>
+                <w:sz w:val="18"/>
+                <w:szCs w:val="18"/>
+              </w:rPr>
+            </w:pPr>
+          </w:p>
+        </w:tc>
+        <w:tc>
+          <w:tcPr>
+            <w:tcW w:w="567" w:type="dxa"/>
+          </w:tcPr>
+          <w:p>
+            <w:pPr>
+              <w:pStyle w:val="10"/>
+              <w:ind w:firstLine="0" w:firstLineChars="0"/>
+              <w:jc w:val="center"/>
+              <w:rPr>
+                <w:rFonts w:hint="eastAsia"/>
+                <w:sz w:val="15"/>
+                <w:szCs w:val="15"/>
+              </w:rPr>
+            </w:pPr>
+            <w:r>
+              <w:rPr>
+                <w:rFonts w:hint="eastAsia"/>
+                <w:sz w:val="15"/>
+                <w:szCs w:val="15"/>
+              </w:rPr>
+              <w:t>3</w:t>
+            </w:r>
+          </w:p>
+        </w:tc>
+        <w:tc>
+          <w:tcPr>
+            <w:tcW w:w="850" w:type="dxa"/>
+            <w:vMerge w:val="restart"/>
+            <w:vAlign w:val="center"/>
+          </w:tcPr>
+          <w:p>
+            <w:pPr>
+              <w:pStyle w:val="10"/>
+              <w:ind w:firstLine="0" w:firstLineChars="0"/>
+              <w:jc w:val="center"/>
+              <w:rPr>
+                <w:rFonts w:hint="eastAsia"/>
+                <w:sz w:val="15"/>
+                <w:szCs w:val="15"/>
+              </w:rPr>
+            </w:pPr>
+          </w:p>
+        </w:tc>
+        <w:tc>
+          <w:tcPr>
+            <w:tcW w:w="992" w:type="dxa"/>
+          </w:tcPr>
+          <w:p>
+            <w:pPr>
+              <w:pStyle w:val="10"/>
+              <w:ind w:firstLine="0" w:firstLineChars="0"/>
+              <w:jc w:val="center"/>
+              <w:rPr>
+                <w:rFonts w:hint="eastAsia"/>
+                <w:sz w:val="15"/>
+                <w:szCs w:val="15"/>
+              </w:rPr>
+            </w:pPr>
+          </w:p>
+        </w:tc>
+        <w:tc>
+          <w:tcPr>
+            <w:tcW w:w="4967" w:type="dxa"/>
+          </w:tcPr>
+          <w:p>
+            <w:pPr>
+              <w:pStyle w:val="10"/>
+              <w:ind w:firstLine="0" w:firstLineChars="0"/>
+              <w:jc w:val="left"/>
+              <w:rPr>
+                <w:rFonts w:hint="eastAsia"/>
+                <w:sz w:val="15"/>
+                <w:szCs w:val="15"/>
+              </w:rPr>
+            </w:pPr>
+          </w:p>
+        </w:tc>
+      </w:tr>
+      <w:tr>
+        <w:tblPrEx>
+          <w:tblBorders>
+            <w:top w:val="dashSmallGap" w:color="auto" w:sz="4" w:space="0"/>
+            <w:left w:val="dashSmallGap" w:color="auto" w:sz="4" w:space="0"/>
+            <w:bottom w:val="dashSmallGap" w:color="auto" w:sz="4" w:space="0"/>
+            <w:right w:val="dashSmallGap" w:color="auto" w:sz="4" w:space="0"/>
+            <w:insideH w:val="dashSmallGap" w:color="auto" w:sz="4" w:space="0"/>
+            <w:insideV w:val="dashSmallGap" w:color="auto" w:sz="4" w:space="0"/>
+          </w:tblBorders>
+        </w:tblPrEx>
+        <w:tc>
+          <w:tcPr>
+            <w:tcW w:w="993" w:type="dxa"/>
+          </w:tcPr>
+          <w:p>
+            <w:pPr>
+              <w:pStyle w:val="10"/>
+              <w:ind w:firstLine="0" w:firstLineChars="0"/>
+              <w:rPr>
+                <w:sz w:val="18"/>
+                <w:szCs w:val="18"/>
+              </w:rPr>
+            </w:pPr>
+          </w:p>
+        </w:tc>
+        <w:tc>
+          <w:tcPr>
+            <w:tcW w:w="567" w:type="dxa"/>
+          </w:tcPr>
+          <w:p>
+            <w:pPr>
+              <w:pStyle w:val="10"/>
+              <w:ind w:firstLine="0" w:firstLineChars="0"/>
+              <w:jc w:val="center"/>
+              <w:rPr>
+                <w:rFonts w:hint="eastAsia"/>
+                <w:sz w:val="15"/>
+                <w:szCs w:val="15"/>
+              </w:rPr>
+            </w:pPr>
+            <w:r>
+              <w:rPr>
+                <w:rFonts w:hint="eastAsia"/>
+                <w:sz w:val="15"/>
+                <w:szCs w:val="15"/>
+              </w:rPr>
+              <w:t>4</w:t>
+            </w:r>
+          </w:p>
+        </w:tc>
+        <w:tc>
+          <w:tcPr>
+            <w:tcW w:w="850" w:type="dxa"/>
+            <w:vMerge w:val="continue"/>
+          </w:tcPr>
+          <w:p>
+            <w:pPr>
+              <w:pStyle w:val="10"/>
+              <w:ind w:firstLine="0" w:firstLineChars="0"/>
+              <w:jc w:val="center"/>
+              <w:rPr>
+                <w:rFonts w:hint="eastAsia"/>
+                <w:sz w:val="15"/>
+                <w:szCs w:val="15"/>
+              </w:rPr>
+            </w:pPr>
+          </w:p>
+        </w:tc>
+        <w:tc>
+          <w:tcPr>
+            <w:tcW w:w="992" w:type="dxa"/>
+          </w:tcPr>
+          <w:p>
+            <w:pPr>
+              <w:pStyle w:val="10"/>
+              <w:ind w:firstLine="0" w:firstLineChars="0"/>
+              <w:jc w:val="center"/>
+              <w:rPr>
+                <w:rFonts w:hint="eastAsia"/>
+                <w:sz w:val="15"/>
+                <w:szCs w:val="15"/>
+              </w:rPr>
+            </w:pPr>
+          </w:p>
+        </w:tc>
+        <w:tc>
+          <w:tcPr>
+            <w:tcW w:w="4967" w:type="dxa"/>
+          </w:tcPr>
+          <w:p>
+            <w:pPr>
+              <w:pStyle w:val="10"/>
+              <w:ind w:firstLine="0" w:firstLineChars="0"/>
+              <w:jc w:val="left"/>
+              <w:rPr>
+                <w:rFonts w:hint="eastAsia"/>
+                <w:sz w:val="15"/>
+                <w:szCs w:val="15"/>
+              </w:rPr>
+            </w:pPr>
+          </w:p>
+        </w:tc>
+      </w:tr>
+      <w:tr>
+        <w:tblPrEx>
+          <w:tblBorders>
+            <w:top w:val="dashSmallGap" w:color="auto" w:sz="4" w:space="0"/>
+            <w:left w:val="dashSmallGap" w:color="auto" w:sz="4" w:space="0"/>
+            <w:bottom w:val="dashSmallGap" w:color="auto" w:sz="4" w:space="0"/>
+            <w:right w:val="dashSmallGap" w:color="auto" w:sz="4" w:space="0"/>
+            <w:insideH w:val="dashSmallGap" w:color="auto" w:sz="4" w:space="0"/>
+            <w:insideV w:val="dashSmallGap" w:color="auto" w:sz="4" w:space="0"/>
+          </w:tblBorders>
+          <w:tblCellMar>
+            <w:top w:w="0" w:type="dxa"/>
+            <w:left w:w="108" w:type="dxa"/>
+            <w:bottom w:w="0" w:type="dxa"/>
+            <w:right w:w="108" w:type="dxa"/>
+          </w:tblCellMar>
+        </w:tblPrEx>
+        <w:tc>
+          <w:tcPr>
+            <w:tcW w:w="993" w:type="dxa"/>
+          </w:tcPr>
+          <w:p>
+            <w:pPr>
+              <w:pStyle w:val="10"/>
+              <w:ind w:firstLine="0" w:firstLineChars="0"/>
+              <w:jc w:val="right"/>
+              <w:rPr>
+                <w:sz w:val="15"/>
+                <w:szCs w:val="15"/>
+                <w:shd w:val="pct10" w:color="auto" w:fill="FFFFFF"/>
+              </w:rPr>
+            </w:pPr>
+          </w:p>
+        </w:tc>
+        <w:tc>
+          <w:tcPr>
+            <w:tcW w:w="567" w:type="dxa"/>
+          </w:tcPr>
+          <w:p>
+            <w:pPr>
+              <w:pStyle w:val="10"/>
+              <w:ind w:firstLine="0" w:firstLineChars="0"/>
+              <w:jc w:val="center"/>
+              <w:rPr>
+                <w:sz w:val="15"/>
+                <w:szCs w:val="15"/>
+              </w:rPr>
+            </w:pPr>
+            <w:r>
+              <w:rPr>
+                <w:rFonts w:hint="eastAsia"/>
+                <w:sz w:val="15"/>
+                <w:szCs w:val="15"/>
+              </w:rPr>
+              <w:t>5</w:t>
+            </w:r>
+          </w:p>
+        </w:tc>
+        <w:tc>
+          <w:tcPr>
+            <w:tcW w:w="850" w:type="dxa"/>
+          </w:tcPr>
+          <w:p>
+            <w:pPr>
+              <w:pStyle w:val="10"/>
+              <w:ind w:firstLine="0" w:firstLineChars="0"/>
+              <w:jc w:val="center"/>
+              <w:rPr>
+                <w:sz w:val="15"/>
+                <w:szCs w:val="15"/>
+              </w:rPr>
+            </w:pPr>
+          </w:p>
+        </w:tc>
+        <w:tc>
+          <w:tcPr>
+            <w:tcW w:w="992" w:type="dxa"/>
+          </w:tcPr>
+          <w:p>
+            <w:pPr>
+              <w:pStyle w:val="10"/>
+              <w:ind w:firstLine="0" w:firstLineChars="0"/>
+              <w:jc w:val="center"/>
+              <w:rPr>
+                <w:sz w:val="15"/>
+                <w:szCs w:val="15"/>
+              </w:rPr>
+            </w:pPr>
+          </w:p>
+        </w:tc>
+        <w:tc>
+          <w:tcPr>
+            <w:tcW w:w="4967" w:type="dxa"/>
+          </w:tcPr>
+          <w:p>
+            <w:pPr>
+              <w:pStyle w:val="10"/>
+              <w:ind w:firstLine="0" w:firstLineChars="0"/>
+              <w:jc w:val="left"/>
+              <w:rPr>
+                <w:rFonts w:hint="eastAsia"/>
+                <w:sz w:val="15"/>
+                <w:szCs w:val="15"/>
+              </w:rPr>
+            </w:pPr>
+          </w:p>
+        </w:tc>
+      </w:tr>
+      <w:tr>
+        <w:tblPrEx>
+          <w:tblBorders>
+            <w:top w:val="dashSmallGap" w:color="auto" w:sz="4" w:space="0"/>
+            <w:left w:val="dashSmallGap" w:color="auto" w:sz="4" w:space="0"/>
+            <w:bottom w:val="dashSmallGap" w:color="auto" w:sz="4" w:space="0"/>
+            <w:right w:val="dashSmallGap" w:color="auto" w:sz="4" w:space="0"/>
+            <w:insideH w:val="dashSmallGap" w:color="auto" w:sz="4" w:space="0"/>
+            <w:insideV w:val="dashSmallGap" w:color="auto" w:sz="4" w:space="0"/>
+          </w:tblBorders>
+          <w:tblCellMar>
+            <w:top w:w="0" w:type="dxa"/>
+            <w:left w:w="108" w:type="dxa"/>
+            <w:bottom w:w="0" w:type="dxa"/>
+            <w:right w:w="108" w:type="dxa"/>
+          </w:tblCellMar>
+        </w:tblPrEx>
+        <w:tc>
+          <w:tcPr>
+            <w:tcW w:w="993" w:type="dxa"/>
+          </w:tcPr>
+          <w:p>
+            <w:pPr>
+              <w:pStyle w:val="10"/>
+              <w:ind w:firstLine="0" w:firstLineChars="0"/>
+              <w:jc w:val="right"/>
+              <w:rPr>
+                <w:b/>
+                <w:sz w:val="18"/>
+                <w:szCs w:val="18"/>
+                <w:shd w:val="pct10" w:color="auto" w:fill="FFFFFF"/>
+              </w:rPr>
+            </w:pPr>
+          </w:p>
+        </w:tc>
+        <w:tc>
+          <w:tcPr>
+            <w:tcW w:w="567" w:type="dxa"/>
+          </w:tcPr>
+          <w:p>
+            <w:pPr>
+              <w:pStyle w:val="10"/>
+              <w:ind w:firstLine="0" w:firstLineChars="0"/>
+              <w:jc w:val="center"/>
+              <w:rPr>
+                <w:rFonts w:hint="eastAsia"/>
+                <w:sz w:val="15"/>
+                <w:szCs w:val="15"/>
+              </w:rPr>
+            </w:pPr>
+            <w:r>
+              <w:rPr>
+                <w:rFonts w:hint="eastAsia"/>
+                <w:sz w:val="15"/>
+                <w:szCs w:val="15"/>
+              </w:rPr>
+              <w:t>6</w:t>
+            </w:r>
+          </w:p>
+        </w:tc>
+        <w:tc>
+          <w:tcPr>
+            <w:tcW w:w="850" w:type="dxa"/>
+            <w:vMerge w:val="restart"/>
+            <w:vAlign w:val="center"/>
+          </w:tcPr>
+          <w:p>
+            <w:pPr>
+              <w:pStyle w:val="10"/>
+              <w:ind w:firstLine="0" w:firstLineChars="0"/>
+              <w:jc w:val="center"/>
+              <w:rPr>
+                <w:rFonts w:hint="eastAsia"/>
+                <w:sz w:val="15"/>
+                <w:szCs w:val="15"/>
+              </w:rPr>
+            </w:pPr>
+          </w:p>
+        </w:tc>
+        <w:tc>
+          <w:tcPr>
+            <w:tcW w:w="992" w:type="dxa"/>
+          </w:tcPr>
+          <w:p>
+            <w:pPr>
+              <w:pStyle w:val="10"/>
+              <w:ind w:firstLine="0" w:firstLineChars="0"/>
+              <w:jc w:val="center"/>
+              <w:rPr>
+                <w:sz w:val="15"/>
+                <w:szCs w:val="15"/>
+              </w:rPr>
+            </w:pPr>
+          </w:p>
+        </w:tc>
+        <w:tc>
+          <w:tcPr>
+            <w:tcW w:w="4967" w:type="dxa"/>
+          </w:tcPr>
+          <w:p>
+            <w:pPr>
+              <w:pStyle w:val="10"/>
+              <w:ind w:firstLine="0" w:firstLineChars="0"/>
+              <w:jc w:val="left"/>
+              <w:rPr>
+                <w:rFonts w:hint="eastAsia"/>
+                <w:sz w:val="15"/>
+                <w:szCs w:val="15"/>
+              </w:rPr>
+            </w:pPr>
+          </w:p>
+        </w:tc>
+      </w:tr>
+      <w:tr>
+        <w:tblPrEx>
+          <w:tblBorders>
+            <w:top w:val="dashSmallGap" w:color="auto" w:sz="4" w:space="0"/>
+            <w:left w:val="dashSmallGap" w:color="auto" w:sz="4" w:space="0"/>
+            <w:bottom w:val="dashSmallGap" w:color="auto" w:sz="4" w:space="0"/>
+            <w:right w:val="dashSmallGap" w:color="auto" w:sz="4" w:space="0"/>
+            <w:insideH w:val="dashSmallGap" w:color="auto" w:sz="4" w:space="0"/>
+            <w:insideV w:val="dashSmallGap" w:color="auto" w:sz="4" w:space="0"/>
+          </w:tblBorders>
+          <w:tblCellMar>
+            <w:top w:w="0" w:type="dxa"/>
+            <w:left w:w="108" w:type="dxa"/>
+            <w:bottom w:w="0" w:type="dxa"/>
+            <w:right w:w="108" w:type="dxa"/>
+          </w:tblCellMar>
+        </w:tblPrEx>
+        <w:tc>
+          <w:tcPr>
+            <w:tcW w:w="993" w:type="dxa"/>
+            <w:vMerge w:val="restart"/>
+          </w:tcPr>
+          <w:p>
+            <w:pPr>
+              <w:pStyle w:val="10"/>
+              <w:ind w:firstLine="0" w:firstLineChars="0"/>
+              <w:rPr>
+                <w:rFonts w:hint="eastAsia"/>
+                <w:sz w:val="18"/>
+                <w:szCs w:val="18"/>
+              </w:rPr>
+            </w:pPr>
+          </w:p>
+        </w:tc>
+        <w:tc>
+          <w:tcPr>
+            <w:tcW w:w="567" w:type="dxa"/>
+          </w:tcPr>
+          <w:p>
+            <w:pPr>
+              <w:pStyle w:val="10"/>
+              <w:ind w:firstLine="0" w:firstLineChars="0"/>
+              <w:jc w:val="center"/>
+              <w:rPr>
+                <w:rFonts w:hint="eastAsia"/>
+                <w:sz w:val="15"/>
+                <w:szCs w:val="15"/>
+              </w:rPr>
+            </w:pPr>
+            <w:r>
+              <w:rPr>
+                <w:rFonts w:hint="eastAsia"/>
+                <w:sz w:val="15"/>
+                <w:szCs w:val="15"/>
+              </w:rPr>
+              <w:t>7</w:t>
+            </w:r>
+          </w:p>
+        </w:tc>
+        <w:tc>
+          <w:tcPr>
+            <w:tcW w:w="850" w:type="dxa"/>
+            <w:vMerge w:val="continue"/>
+          </w:tcPr>
+          <w:p>
+            <w:pPr>
+              <w:pStyle w:val="10"/>
+              <w:ind w:firstLine="0" w:firstLineChars="0"/>
+              <w:jc w:val="center"/>
+              <w:rPr>
+                <w:rFonts w:hint="eastAsia"/>
+                <w:sz w:val="15"/>
+                <w:szCs w:val="15"/>
+              </w:rPr>
+            </w:pPr>
+          </w:p>
+        </w:tc>
+        <w:tc>
+          <w:tcPr>
+            <w:tcW w:w="992" w:type="dxa"/>
+          </w:tcPr>
+          <w:p>
+            <w:pPr>
+              <w:pStyle w:val="10"/>
+              <w:ind w:firstLine="0" w:firstLineChars="0"/>
+              <w:jc w:val="center"/>
+              <w:rPr>
+                <w:sz w:val="15"/>
+                <w:szCs w:val="15"/>
+              </w:rPr>
+            </w:pPr>
+          </w:p>
+        </w:tc>
+        <w:tc>
+          <w:tcPr>
+            <w:tcW w:w="4967" w:type="dxa"/>
+          </w:tcPr>
+          <w:p>
+            <w:pPr>
+              <w:pStyle w:val="10"/>
+              <w:ind w:firstLine="0" w:firstLineChars="0"/>
+              <w:jc w:val="left"/>
+              <w:rPr>
+                <w:rFonts w:hint="eastAsia"/>
+                <w:sz w:val="15"/>
+                <w:szCs w:val="15"/>
+              </w:rPr>
+            </w:pPr>
+          </w:p>
+        </w:tc>
+      </w:tr>
+      <w:tr>
+        <w:tblPrEx>
+          <w:tblBorders>
+            <w:top w:val="dashSmallGap" w:color="auto" w:sz="4" w:space="0"/>
+            <w:left w:val="dashSmallGap" w:color="auto" w:sz="4" w:space="0"/>
+            <w:bottom w:val="dashSmallGap" w:color="auto" w:sz="4" w:space="0"/>
+            <w:right w:val="dashSmallGap" w:color="auto" w:sz="4" w:space="0"/>
+            <w:insideH w:val="dashSmallGap" w:color="auto" w:sz="4" w:space="0"/>
+            <w:insideV w:val="dashSmallGap" w:color="auto" w:sz="4" w:space="0"/>
+          </w:tblBorders>
+          <w:tblCellMar>
+            <w:top w:w="0" w:type="dxa"/>
+            <w:left w:w="108" w:type="dxa"/>
+            <w:bottom w:w="0" w:type="dxa"/>
+            <w:right w:w="108" w:type="dxa"/>
+          </w:tblCellMar>
+        </w:tblPrEx>
+        <w:tc>
+          <w:tcPr>
+            <w:tcW w:w="993" w:type="dxa"/>
+            <w:vMerge w:val="continue"/>
+          </w:tcPr>
+          <w:p>
+            <w:pPr>
+              <w:pStyle w:val="10"/>
+              <w:ind w:firstLine="0" w:firstLineChars="0"/>
+              <w:rPr>
+                <w:rFonts w:hint="eastAsia"/>
+                <w:sz w:val="18"/>
+                <w:szCs w:val="18"/>
+              </w:rPr>
+            </w:pPr>
+          </w:p>
+        </w:tc>
+        <w:tc>
+          <w:tcPr>
+            <w:tcW w:w="567" w:type="dxa"/>
+          </w:tcPr>
+          <w:p>
+            <w:pPr>
+              <w:pStyle w:val="10"/>
+              <w:ind w:firstLine="0" w:firstLineChars="0"/>
+              <w:jc w:val="center"/>
+              <w:rPr>
+                <w:rFonts w:hint="eastAsia"/>
+                <w:sz w:val="15"/>
+                <w:szCs w:val="15"/>
+              </w:rPr>
+            </w:pPr>
+            <w:r>
+              <w:rPr>
+                <w:rFonts w:hint="eastAsia"/>
+                <w:sz w:val="15"/>
+                <w:szCs w:val="15"/>
+              </w:rPr>
+              <w:t>8</w:t>
+            </w:r>
+          </w:p>
+        </w:tc>
+        <w:tc>
+          <w:tcPr>
+            <w:tcW w:w="850" w:type="dxa"/>
+            <w:vMerge w:val="continue"/>
+          </w:tcPr>
+          <w:p>
+            <w:pPr>
+              <w:pStyle w:val="10"/>
+              <w:ind w:firstLine="0" w:firstLineChars="0"/>
+              <w:jc w:val="center"/>
+              <w:rPr>
+                <w:rFonts w:hint="eastAsia"/>
+                <w:sz w:val="15"/>
+                <w:szCs w:val="15"/>
+              </w:rPr>
+            </w:pPr>
+          </w:p>
+        </w:tc>
+        <w:tc>
+          <w:tcPr>
+            <w:tcW w:w="992" w:type="dxa"/>
+          </w:tcPr>
+          <w:p>
+            <w:pPr>
+              <w:pStyle w:val="10"/>
+              <w:ind w:firstLine="0" w:firstLineChars="0"/>
+              <w:jc w:val="center"/>
+              <w:rPr>
+                <w:sz w:val="15"/>
+                <w:szCs w:val="15"/>
+              </w:rPr>
+            </w:pPr>
+          </w:p>
+        </w:tc>
+        <w:tc>
+          <w:tcPr>
+            <w:tcW w:w="4967" w:type="dxa"/>
+          </w:tcPr>
+          <w:p>
+            <w:pPr>
+              <w:pStyle w:val="10"/>
+              <w:ind w:firstLine="0" w:firstLineChars="0"/>
+              <w:jc w:val="left"/>
+              <w:rPr>
+                <w:rFonts w:hint="eastAsia"/>
+                <w:sz w:val="15"/>
+                <w:szCs w:val="15"/>
+              </w:rPr>
+            </w:pPr>
+          </w:p>
+        </w:tc>
+      </w:tr>
+      <w:tr>
+        <w:tblPrEx>
+          <w:tblBorders>
+            <w:top w:val="dashSmallGap" w:color="auto" w:sz="4" w:space="0"/>
+            <w:left w:val="dashSmallGap" w:color="auto" w:sz="4" w:space="0"/>
+            <w:bottom w:val="dashSmallGap" w:color="auto" w:sz="4" w:space="0"/>
+            <w:right w:val="dashSmallGap" w:color="auto" w:sz="4" w:space="0"/>
+            <w:insideH w:val="dashSmallGap" w:color="auto" w:sz="4" w:space="0"/>
+            <w:insideV w:val="dashSmallGap" w:color="auto" w:sz="4" w:space="0"/>
+          </w:tblBorders>
+          <w:tblCellMar>
+            <w:top w:w="0" w:type="dxa"/>
+            <w:left w:w="108" w:type="dxa"/>
+            <w:bottom w:w="0" w:type="dxa"/>
+            <w:right w:w="108" w:type="dxa"/>
+          </w:tblCellMar>
+        </w:tblPrEx>
+        <w:tc>
+          <w:tcPr>
+            <w:tcW w:w="993" w:type="dxa"/>
+            <w:vMerge w:val="continue"/>
+          </w:tcPr>
+          <w:p>
+            <w:pPr>
+              <w:pStyle w:val="10"/>
+              <w:ind w:firstLine="0" w:firstLineChars="0"/>
+              <w:rPr>
+                <w:rFonts w:hint="eastAsia"/>
+                <w:sz w:val="18"/>
+                <w:szCs w:val="18"/>
+              </w:rPr>
+            </w:pPr>
+          </w:p>
+        </w:tc>
+        <w:tc>
+          <w:tcPr>
+            <w:tcW w:w="567" w:type="dxa"/>
+          </w:tcPr>
+          <w:p>
+            <w:pPr>
+              <w:pStyle w:val="10"/>
+              <w:ind w:firstLine="0" w:firstLineChars="0"/>
+              <w:jc w:val="center"/>
+              <w:rPr>
+                <w:rFonts w:hint="eastAsia"/>
+                <w:sz w:val="15"/>
+                <w:szCs w:val="15"/>
+              </w:rPr>
+            </w:pPr>
+            <w:r>
+              <w:rPr>
+                <w:rFonts w:hint="eastAsia"/>
+                <w:sz w:val="15"/>
+                <w:szCs w:val="15"/>
+              </w:rPr>
+              <w:t>9</w:t>
+            </w:r>
+          </w:p>
+        </w:tc>
+        <w:tc>
+          <w:tcPr>
+            <w:tcW w:w="850" w:type="dxa"/>
+            <w:vMerge w:val="continue"/>
+          </w:tcPr>
+          <w:p>
+            <w:pPr>
+              <w:pStyle w:val="10"/>
+              <w:ind w:firstLine="0" w:firstLineChars="0"/>
+              <w:jc w:val="center"/>
+              <w:rPr>
+                <w:rFonts w:hint="eastAsia"/>
+                <w:sz w:val="15"/>
+                <w:szCs w:val="15"/>
+              </w:rPr>
+            </w:pPr>
+          </w:p>
+        </w:tc>
+        <w:tc>
+          <w:tcPr>
+            <w:tcW w:w="992" w:type="dxa"/>
+          </w:tcPr>
+          <w:p>
+            <w:pPr>
+              <w:pStyle w:val="10"/>
+              <w:ind w:firstLine="0" w:firstLineChars="0"/>
+              <w:jc w:val="center"/>
+              <w:rPr>
+                <w:sz w:val="15"/>
+                <w:szCs w:val="15"/>
+              </w:rPr>
+            </w:pPr>
+          </w:p>
+        </w:tc>
+        <w:tc>
+          <w:tcPr>
+            <w:tcW w:w="4967" w:type="dxa"/>
+          </w:tcPr>
+          <w:p>
+            <w:pPr>
+              <w:pStyle w:val="10"/>
+              <w:ind w:firstLine="0" w:firstLineChars="0"/>
+              <w:jc w:val="left"/>
+              <w:rPr>
+                <w:rFonts w:hint="eastAsia"/>
+                <w:sz w:val="15"/>
+                <w:szCs w:val="15"/>
+              </w:rPr>
+            </w:pPr>
+          </w:p>
+        </w:tc>
+      </w:tr>
+      <w:tr>
+        <w:tblPrEx>
+          <w:tblBorders>
+            <w:top w:val="dashSmallGap" w:color="auto" w:sz="4" w:space="0"/>
+            <w:left w:val="dashSmallGap" w:color="auto" w:sz="4" w:space="0"/>
+            <w:bottom w:val="dashSmallGap" w:color="auto" w:sz="4" w:space="0"/>
+            <w:right w:val="dashSmallGap" w:color="auto" w:sz="4" w:space="0"/>
+            <w:insideH w:val="dashSmallGap" w:color="auto" w:sz="4" w:space="0"/>
+            <w:insideV w:val="dashSmallGap" w:color="auto" w:sz="4" w:space="0"/>
+          </w:tblBorders>
+        </w:tblPrEx>
+        <w:tc>
+          <w:tcPr>
+            <w:tcW w:w="993" w:type="dxa"/>
+            <w:vMerge w:val="continue"/>
+          </w:tcPr>
+          <w:p>
+            <w:pPr>
+              <w:pStyle w:val="10"/>
+              <w:ind w:firstLine="0" w:firstLineChars="0"/>
+              <w:rPr>
+                <w:rFonts w:hint="eastAsia"/>
+                <w:sz w:val="18"/>
+                <w:szCs w:val="18"/>
+              </w:rPr>
+            </w:pPr>
+          </w:p>
+        </w:tc>
+        <w:tc>
+          <w:tcPr>
+            <w:tcW w:w="567" w:type="dxa"/>
+          </w:tcPr>
+          <w:p>
+            <w:pPr>
+              <w:pStyle w:val="10"/>
+              <w:ind w:firstLine="0" w:firstLineChars="0"/>
+              <w:jc w:val="center"/>
+              <w:rPr>
+                <w:rFonts w:hint="eastAsia"/>
+                <w:sz w:val="15"/>
+                <w:szCs w:val="15"/>
+              </w:rPr>
+            </w:pPr>
+            <w:r>
+              <w:rPr>
+                <w:rFonts w:hint="eastAsia"/>
+                <w:sz w:val="15"/>
+                <w:szCs w:val="15"/>
+              </w:rPr>
+              <w:t>10</w:t>
+            </w:r>
+          </w:p>
+        </w:tc>
+        <w:tc>
+          <w:tcPr>
+            <w:tcW w:w="850" w:type="dxa"/>
+            <w:vMerge w:val="continue"/>
+          </w:tcPr>
+          <w:p>
+            <w:pPr>
+              <w:pStyle w:val="10"/>
+              <w:ind w:firstLine="0" w:firstLineChars="0"/>
+              <w:jc w:val="center"/>
+              <w:rPr>
+                <w:rFonts w:hint="eastAsia"/>
+                <w:sz w:val="15"/>
+                <w:szCs w:val="15"/>
+              </w:rPr>
+            </w:pPr>
+          </w:p>
+        </w:tc>
+        <w:tc>
+          <w:tcPr>
+            <w:tcW w:w="992" w:type="dxa"/>
+          </w:tcPr>
+          <w:p>
+            <w:pPr>
+              <w:pStyle w:val="10"/>
+              <w:ind w:firstLine="0" w:firstLineChars="0"/>
+              <w:jc w:val="center"/>
+              <w:rPr>
+                <w:sz w:val="15"/>
+                <w:szCs w:val="15"/>
+              </w:rPr>
+            </w:pPr>
+          </w:p>
+        </w:tc>
+        <w:tc>
+          <w:tcPr>
+            <w:tcW w:w="4967" w:type="dxa"/>
+          </w:tcPr>
+          <w:p>
+            <w:pPr>
+              <w:pStyle w:val="10"/>
+              <w:ind w:firstLine="0" w:firstLineChars="0"/>
+              <w:jc w:val="left"/>
+              <w:rPr>
+                <w:rFonts w:hint="eastAsia"/>
+                <w:sz w:val="15"/>
+                <w:szCs w:val="15"/>
+              </w:rPr>
+            </w:pPr>
+          </w:p>
+        </w:tc>
+      </w:tr>
+      <w:tr>
+        <w:tblPrEx>
+          <w:tblBorders>
+            <w:top w:val="dashSmallGap" w:color="auto" w:sz="4" w:space="0"/>
+            <w:left w:val="dashSmallGap" w:color="auto" w:sz="4" w:space="0"/>
+            <w:bottom w:val="dashSmallGap" w:color="auto" w:sz="4" w:space="0"/>
+            <w:right w:val="dashSmallGap" w:color="auto" w:sz="4" w:space="0"/>
+            <w:insideH w:val="dashSmallGap" w:color="auto" w:sz="4" w:space="0"/>
+            <w:insideV w:val="dashSmallGap" w:color="auto" w:sz="4" w:space="0"/>
+          </w:tblBorders>
+          <w:tblCellMar>
+            <w:top w:w="0" w:type="dxa"/>
+            <w:left w:w="108" w:type="dxa"/>
+            <w:bottom w:w="0" w:type="dxa"/>
+            <w:right w:w="108" w:type="dxa"/>
+          </w:tblCellMar>
+        </w:tblPrEx>
+        <w:tc>
+          <w:tcPr>
+            <w:tcW w:w="993" w:type="dxa"/>
+            <w:vMerge w:val="continue"/>
+          </w:tcPr>
+          <w:p>
+            <w:pPr>
+              <w:pStyle w:val="10"/>
+              <w:ind w:firstLine="0" w:firstLineChars="0"/>
+              <w:rPr>
+                <w:rFonts w:hint="eastAsia"/>
+                <w:sz w:val="18"/>
+                <w:szCs w:val="18"/>
+              </w:rPr>
+            </w:pPr>
+          </w:p>
+        </w:tc>
+        <w:tc>
+          <w:tcPr>
+            <w:tcW w:w="567" w:type="dxa"/>
+          </w:tcPr>
+          <w:p>
+            <w:pPr>
+              <w:jc w:val="center"/>
+              <w:rPr>
+                <w:rFonts w:hint="eastAsia"/>
+                <w:sz w:val="15"/>
+                <w:szCs w:val="15"/>
+              </w:rPr>
+            </w:pPr>
+            <w:r>
+              <w:rPr>
+                <w:rFonts w:hint="eastAsia"/>
+                <w:sz w:val="15"/>
+                <w:szCs w:val="15"/>
+              </w:rPr>
+              <w:t>11</w:t>
+            </w:r>
+          </w:p>
+        </w:tc>
+        <w:tc>
+          <w:tcPr>
+            <w:tcW w:w="850" w:type="dxa"/>
+            <w:vMerge w:val="continue"/>
+          </w:tcPr>
+          <w:p>
+            <w:pPr>
+              <w:jc w:val="center"/>
+              <w:rPr>
+                <w:rFonts w:hint="eastAsia"/>
+                <w:sz w:val="15"/>
+                <w:szCs w:val="15"/>
+              </w:rPr>
+            </w:pPr>
+          </w:p>
+        </w:tc>
+        <w:tc>
+          <w:tcPr>
+            <w:tcW w:w="992" w:type="dxa"/>
+          </w:tcPr>
+          <w:p>
+            <w:pPr>
+              <w:pStyle w:val="10"/>
+              <w:ind w:firstLine="0" w:firstLineChars="0"/>
+              <w:jc w:val="center"/>
+              <w:rPr>
+                <w:sz w:val="15"/>
+                <w:szCs w:val="15"/>
+              </w:rPr>
+            </w:pPr>
+          </w:p>
+        </w:tc>
+        <w:tc>
+          <w:tcPr>
+            <w:tcW w:w="4967" w:type="dxa"/>
+          </w:tcPr>
+          <w:p>
+            <w:pPr>
+              <w:pStyle w:val="10"/>
+              <w:ind w:firstLine="0" w:firstLineChars="0"/>
+              <w:jc w:val="left"/>
+              <w:rPr>
+                <w:rFonts w:hint="eastAsia"/>
+                <w:sz w:val="15"/>
+                <w:szCs w:val="15"/>
+                <w:highlight w:val="green"/>
+              </w:rPr>
+            </w:pPr>
+          </w:p>
+        </w:tc>
+      </w:tr>
+      <w:tr>
+        <w:tblPrEx>
+          <w:tblBorders>
+            <w:top w:val="dashSmallGap" w:color="auto" w:sz="4" w:space="0"/>
+            <w:left w:val="dashSmallGap" w:color="auto" w:sz="4" w:space="0"/>
+            <w:bottom w:val="dashSmallGap" w:color="auto" w:sz="4" w:space="0"/>
+            <w:right w:val="dashSmallGap" w:color="auto" w:sz="4" w:space="0"/>
+            <w:insideH w:val="dashSmallGap" w:color="auto" w:sz="4" w:space="0"/>
+            <w:insideV w:val="dashSmallGap" w:color="auto" w:sz="4" w:space="0"/>
+          </w:tblBorders>
+        </w:tblPrEx>
+        <w:tc>
+          <w:tcPr>
+            <w:tcW w:w="993" w:type="dxa"/>
+            <w:vMerge w:val="continue"/>
+          </w:tcPr>
+          <w:p>
+            <w:pPr>
+              <w:pStyle w:val="10"/>
+              <w:ind w:firstLine="0" w:firstLineChars="0"/>
+              <w:rPr>
+                <w:rFonts w:hint="eastAsia"/>
+                <w:sz w:val="18"/>
+                <w:szCs w:val="18"/>
+              </w:rPr>
+            </w:pPr>
+          </w:p>
+        </w:tc>
+        <w:tc>
+          <w:tcPr>
+            <w:tcW w:w="567" w:type="dxa"/>
+          </w:tcPr>
+          <w:p>
+            <w:pPr>
+              <w:jc w:val="center"/>
+              <w:rPr>
+                <w:rFonts w:hint="default" w:eastAsiaTheme="minorEastAsia"/>
+                <w:sz w:val="15"/>
+                <w:szCs w:val="15"/>
+                <w:lang w:val="en-US" w:eastAsia="zh-CN"/>
+              </w:rPr>
+            </w:pPr>
+            <w:r>
+              <w:rPr>
+                <w:rFonts w:hint="eastAsia"/>
+                <w:sz w:val="15"/>
+                <w:szCs w:val="15"/>
+                <w:lang w:val="en-US" w:eastAsia="zh-CN"/>
+              </w:rPr>
+              <w:t>12</w:t>
+            </w:r>
+          </w:p>
+        </w:tc>
+        <w:tc>
+          <w:tcPr>
+            <w:tcW w:w="850" w:type="dxa"/>
+            <w:vMerge w:val="continue"/>
+          </w:tcPr>
+          <w:p>
+            <w:pPr>
+              <w:jc w:val="center"/>
+              <w:rPr>
+                <w:rFonts w:hint="eastAsia"/>
+                <w:sz w:val="15"/>
+                <w:szCs w:val="15"/>
+              </w:rPr>
+            </w:pPr>
+          </w:p>
+        </w:tc>
+        <w:tc>
+          <w:tcPr>
+            <w:tcW w:w="992" w:type="dxa"/>
+          </w:tcPr>
+          <w:p>
+            <w:pPr>
+              <w:pStyle w:val="10"/>
+              <w:ind w:firstLine="0" w:firstLineChars="0"/>
+              <w:jc w:val="center"/>
+              <w:rPr>
+                <w:rFonts w:hint="default" w:eastAsiaTheme="minorEastAsia"/>
+                <w:sz w:val="15"/>
+                <w:szCs w:val="15"/>
+                <w:lang w:val="en-US" w:eastAsia="zh-CN"/>
+              </w:rPr>
+            </w:pPr>
+          </w:p>
+        </w:tc>
+        <w:tc>
+          <w:tcPr>
+            <w:tcW w:w="4967" w:type="dxa"/>
+          </w:tcPr>
+          <w:p>
+            <w:pPr>
+              <w:pStyle w:val="10"/>
+              <w:ind w:firstLine="0" w:firstLineChars="0"/>
+              <w:jc w:val="left"/>
+              <w:rPr>
+                <w:rFonts w:hint="eastAsia"/>
+                <w:sz w:val="15"/>
+                <w:szCs w:val="15"/>
+              </w:rPr>
+            </w:pPr>
+          </w:p>
+        </w:tc>
+      </w:tr>
+      <w:tr>
+        <w:tblPrEx>
+          <w:tblBorders>
+            <w:top w:val="dashSmallGap" w:color="auto" w:sz="4" w:space="0"/>
+            <w:left w:val="dashSmallGap" w:color="auto" w:sz="4" w:space="0"/>
+            <w:bottom w:val="dashSmallGap" w:color="auto" w:sz="4" w:space="0"/>
+            <w:right w:val="dashSmallGap" w:color="auto" w:sz="4" w:space="0"/>
+            <w:insideH w:val="dashSmallGap" w:color="auto" w:sz="4" w:space="0"/>
+            <w:insideV w:val="dashSmallGap" w:color="auto" w:sz="4" w:space="0"/>
+          </w:tblBorders>
+        </w:tblPrEx>
+        <w:tc>
+          <w:tcPr>
+            <w:tcW w:w="993" w:type="dxa"/>
+            <w:vMerge w:val="continue"/>
+          </w:tcPr>
+          <w:p>
+            <w:pPr>
+              <w:pStyle w:val="10"/>
+              <w:ind w:firstLine="0" w:firstLineChars="0"/>
+              <w:rPr>
+                <w:rFonts w:hint="eastAsia"/>
+                <w:sz w:val="18"/>
+                <w:szCs w:val="18"/>
+              </w:rPr>
+            </w:pPr>
+          </w:p>
+        </w:tc>
+        <w:tc>
+          <w:tcPr>
+            <w:tcW w:w="567" w:type="dxa"/>
+          </w:tcPr>
+          <w:p>
+            <w:pPr>
+              <w:jc w:val="center"/>
+              <w:rPr>
+                <w:rFonts w:hint="default" w:eastAsiaTheme="minorEastAsia"/>
+                <w:sz w:val="15"/>
+                <w:szCs w:val="15"/>
+                <w:lang w:val="en-US" w:eastAsia="zh-CN"/>
+              </w:rPr>
+            </w:pPr>
+            <w:r>
+              <w:rPr>
+                <w:rFonts w:hint="eastAsia"/>
+                <w:sz w:val="15"/>
+                <w:szCs w:val="15"/>
+                <w:lang w:val="en-US" w:eastAsia="zh-CN"/>
+              </w:rPr>
+              <w:t>13</w:t>
+            </w:r>
+          </w:p>
+        </w:tc>
+        <w:tc>
+          <w:tcPr>
+            <w:tcW w:w="850" w:type="dxa"/>
+            <w:vMerge w:val="restart"/>
+          </w:tcPr>
+          <w:p>
+            <w:pPr>
+              <w:jc w:val="center"/>
+              <w:rPr>
+                <w:rFonts w:hint="eastAsia"/>
+                <w:sz w:val="15"/>
+                <w:szCs w:val="15"/>
+              </w:rPr>
+            </w:pPr>
+          </w:p>
+        </w:tc>
+        <w:tc>
+          <w:tcPr>
+            <w:tcW w:w="992" w:type="dxa"/>
+          </w:tcPr>
+          <w:p>
+            <w:pPr>
+              <w:pStyle w:val="10"/>
+              <w:ind w:firstLine="0" w:firstLineChars="0"/>
+              <w:jc w:val="center"/>
+              <w:rPr>
+                <w:rFonts w:hint="eastAsia"/>
+                <w:sz w:val="15"/>
+                <w:szCs w:val="15"/>
+                <w:lang w:val="en-US" w:eastAsia="zh-CN"/>
+              </w:rPr>
+            </w:pPr>
+          </w:p>
+        </w:tc>
+        <w:tc>
+          <w:tcPr>
+            <w:tcW w:w="4967" w:type="dxa"/>
+            <w:vAlign w:val="top"/>
+          </w:tcPr>
+          <w:p>
+            <w:pPr>
+              <w:pStyle w:val="10"/>
+              <w:ind w:firstLine="0" w:firstLineChars="0"/>
+              <w:jc w:val="both"/>
+              <w:rPr>
+                <w:rFonts w:hint="eastAsia"/>
+                <w:sz w:val="15"/>
+                <w:szCs w:val="15"/>
+                <w:highlight w:val="green"/>
+              </w:rPr>
+            </w:pPr>
+          </w:p>
+        </w:tc>
+      </w:tr>
+      <w:tr>
+        <w:tblPrEx>
+          <w:tblBorders>
+            <w:top w:val="dashSmallGap" w:color="auto" w:sz="4" w:space="0"/>
+            <w:left w:val="dashSmallGap" w:color="auto" w:sz="4" w:space="0"/>
+            <w:bottom w:val="dashSmallGap" w:color="auto" w:sz="4" w:space="0"/>
+            <w:right w:val="dashSmallGap" w:color="auto" w:sz="4" w:space="0"/>
+            <w:insideH w:val="dashSmallGap" w:color="auto" w:sz="4" w:space="0"/>
+            <w:insideV w:val="dashSmallGap" w:color="auto" w:sz="4" w:space="0"/>
+          </w:tblBorders>
+          <w:tblCellMar>
+            <w:top w:w="0" w:type="dxa"/>
+            <w:left w:w="108" w:type="dxa"/>
+            <w:bottom w:w="0" w:type="dxa"/>
+            <w:right w:w="108" w:type="dxa"/>
+          </w:tblCellMar>
+        </w:tblPrEx>
+        <w:tc>
+          <w:tcPr>
+            <w:tcW w:w="993" w:type="dxa"/>
+            <w:vMerge w:val="continue"/>
+          </w:tcPr>
+          <w:p>
+            <w:pPr>
+              <w:pStyle w:val="10"/>
+              <w:ind w:firstLine="0" w:firstLineChars="0"/>
+              <w:rPr>
+                <w:rFonts w:hint="eastAsia"/>
+                <w:sz w:val="18"/>
+                <w:szCs w:val="18"/>
+              </w:rPr>
+            </w:pPr>
+          </w:p>
+        </w:tc>
+        <w:tc>
+          <w:tcPr>
+            <w:tcW w:w="567" w:type="dxa"/>
+          </w:tcPr>
+          <w:p>
+            <w:pPr>
+              <w:jc w:val="center"/>
+              <w:rPr>
+                <w:rFonts w:hint="default" w:eastAsiaTheme="minorEastAsia"/>
+                <w:sz w:val="15"/>
+                <w:szCs w:val="15"/>
+                <w:lang w:val="en-US" w:eastAsia="zh-CN"/>
+              </w:rPr>
+            </w:pPr>
+            <w:r>
+              <w:rPr>
+                <w:rFonts w:hint="eastAsia"/>
+                <w:sz w:val="15"/>
+                <w:szCs w:val="15"/>
+                <w:lang w:val="en-US" w:eastAsia="zh-CN"/>
+              </w:rPr>
+              <w:t>14</w:t>
+            </w:r>
+          </w:p>
+        </w:tc>
+        <w:tc>
+          <w:tcPr>
+            <w:tcW w:w="850" w:type="dxa"/>
+            <w:vMerge w:val="continue"/>
+          </w:tcPr>
+          <w:p>
+            <w:pPr>
+              <w:jc w:val="center"/>
+              <w:rPr>
+                <w:rFonts w:hint="eastAsia"/>
+                <w:sz w:val="15"/>
+                <w:szCs w:val="15"/>
+              </w:rPr>
+            </w:pPr>
+          </w:p>
+        </w:tc>
+        <w:tc>
+          <w:tcPr>
+            <w:tcW w:w="992" w:type="dxa"/>
+          </w:tcPr>
+          <w:p>
+            <w:pPr>
+              <w:pStyle w:val="10"/>
+              <w:ind w:firstLine="0" w:firstLineChars="0"/>
+              <w:jc w:val="center"/>
+              <w:rPr>
+                <w:rFonts w:hint="eastAsia"/>
+                <w:sz w:val="15"/>
+                <w:szCs w:val="15"/>
+                <w:lang w:val="en-US" w:eastAsia="zh-CN"/>
+              </w:rPr>
+            </w:pPr>
+          </w:p>
+        </w:tc>
+        <w:tc>
+          <w:tcPr>
+            <w:tcW w:w="4967" w:type="dxa"/>
+            <w:vAlign w:val="top"/>
+          </w:tcPr>
+          <w:p>
+            <w:pPr>
+              <w:pStyle w:val="10"/>
+              <w:ind w:firstLine="0" w:firstLineChars="0"/>
+              <w:jc w:val="both"/>
+              <w:rPr>
+                <w:rFonts w:hint="eastAsia"/>
+                <w:sz w:val="15"/>
+                <w:szCs w:val="15"/>
+                <w:highlight w:val="green"/>
+              </w:rPr>
+            </w:pPr>
+          </w:p>
+        </w:tc>
+      </w:tr>
+      <w:tr>
+        <w:tblPrEx>
+          <w:tblBorders>
+            <w:top w:val="dashSmallGap" w:color="auto" w:sz="4" w:space="0"/>
+            <w:left w:val="dashSmallGap" w:color="auto" w:sz="4" w:space="0"/>
+            <w:bottom w:val="dashSmallGap" w:color="auto" w:sz="4" w:space="0"/>
+            <w:right w:val="dashSmallGap" w:color="auto" w:sz="4" w:space="0"/>
+            <w:insideH w:val="dashSmallGap" w:color="auto" w:sz="4" w:space="0"/>
+            <w:insideV w:val="dashSmallGap" w:color="auto" w:sz="4" w:space="0"/>
+          </w:tblBorders>
+        </w:tblPrEx>
+        <w:tc>
+          <w:tcPr>
+            <w:tcW w:w="993" w:type="dxa"/>
+            <w:vMerge w:val="continue"/>
+          </w:tcPr>
+          <w:p>
+            <w:pPr>
+              <w:pStyle w:val="10"/>
+              <w:ind w:firstLine="0" w:firstLineChars="0"/>
+              <w:rPr>
+                <w:rFonts w:hint="eastAsia"/>
+                <w:sz w:val="18"/>
+                <w:szCs w:val="18"/>
+              </w:rPr>
+            </w:pPr>
+          </w:p>
+        </w:tc>
+        <w:tc>
+          <w:tcPr>
+            <w:tcW w:w="567" w:type="dxa"/>
+          </w:tcPr>
+          <w:p>
+            <w:pPr>
+              <w:jc w:val="center"/>
+              <w:rPr>
+                <w:rFonts w:hint="default" w:eastAsiaTheme="minorEastAsia"/>
+                <w:sz w:val="15"/>
+                <w:szCs w:val="15"/>
+                <w:lang w:val="en-US" w:eastAsia="zh-CN"/>
+              </w:rPr>
+            </w:pPr>
+            <w:r>
+              <w:rPr>
+                <w:rFonts w:hint="eastAsia"/>
+                <w:sz w:val="15"/>
+                <w:szCs w:val="15"/>
+                <w:lang w:val="en-US" w:eastAsia="zh-CN"/>
+              </w:rPr>
+              <w:t>15</w:t>
+            </w:r>
+          </w:p>
+        </w:tc>
+        <w:tc>
+          <w:tcPr>
+            <w:tcW w:w="850" w:type="dxa"/>
+            <w:vMerge w:val="restart"/>
+          </w:tcPr>
+          <w:p>
+            <w:pPr>
+              <w:jc w:val="center"/>
+              <w:rPr>
+                <w:rFonts w:hint="eastAsia"/>
+                <w:sz w:val="15"/>
+                <w:szCs w:val="15"/>
+              </w:rPr>
+            </w:pPr>
+          </w:p>
+        </w:tc>
+        <w:tc>
+          <w:tcPr>
+            <w:tcW w:w="992" w:type="dxa"/>
+            <w:vAlign w:val="top"/>
+          </w:tcPr>
+          <w:p>
+            <w:pPr>
+              <w:pStyle w:val="10"/>
+              <w:ind w:firstLine="0" w:firstLineChars="0"/>
+              <w:jc w:val="center"/>
+              <w:rPr>
+                <w:rFonts w:hint="eastAsia"/>
+                <w:sz w:val="15"/>
+                <w:szCs w:val="15"/>
+                <w:lang w:val="en-US" w:eastAsia="zh-CN"/>
+              </w:rPr>
+            </w:pPr>
+          </w:p>
+        </w:tc>
+        <w:tc>
+          <w:tcPr>
+            <w:tcW w:w="4967" w:type="dxa"/>
+            <w:vAlign w:val="top"/>
+          </w:tcPr>
+          <w:p>
+            <w:pPr>
+              <w:pStyle w:val="10"/>
+              <w:ind w:firstLine="0" w:firstLineChars="0"/>
+              <w:jc w:val="both"/>
+              <w:rPr>
+                <w:rFonts w:hint="eastAsia"/>
+                <w:sz w:val="15"/>
+                <w:szCs w:val="15"/>
+                <w:highlight w:val="green"/>
+              </w:rPr>
+            </w:pPr>
+          </w:p>
+        </w:tc>
+      </w:tr>
+      <w:tr>
+        <w:tblPrEx>
+          <w:tblBorders>
+            <w:top w:val="dashSmallGap" w:color="auto" w:sz="4" w:space="0"/>
+            <w:left w:val="dashSmallGap" w:color="auto" w:sz="4" w:space="0"/>
+            <w:bottom w:val="dashSmallGap" w:color="auto" w:sz="4" w:space="0"/>
+            <w:right w:val="dashSmallGap" w:color="auto" w:sz="4" w:space="0"/>
+            <w:insideH w:val="dashSmallGap" w:color="auto" w:sz="4" w:space="0"/>
+            <w:insideV w:val="dashSmallGap" w:color="auto" w:sz="4" w:space="0"/>
+          </w:tblBorders>
+        </w:tblPrEx>
+        <w:tc>
+          <w:tcPr>
+            <w:tcW w:w="993" w:type="dxa"/>
+            <w:vMerge w:val="continue"/>
+          </w:tcPr>
+          <w:p>
+            <w:pPr>
+              <w:pStyle w:val="10"/>
+              <w:ind w:firstLine="0" w:firstLineChars="0"/>
+              <w:rPr>
+                <w:rFonts w:hint="eastAsia"/>
+                <w:sz w:val="18"/>
+                <w:szCs w:val="18"/>
+              </w:rPr>
+            </w:pPr>
+          </w:p>
+        </w:tc>
+        <w:tc>
+          <w:tcPr>
+            <w:tcW w:w="567" w:type="dxa"/>
+          </w:tcPr>
+          <w:p>
+            <w:pPr>
+              <w:jc w:val="center"/>
+              <w:rPr>
+                <w:rFonts w:hint="default" w:eastAsiaTheme="minorEastAsia"/>
+                <w:sz w:val="15"/>
+                <w:szCs w:val="15"/>
+                <w:lang w:val="en-US" w:eastAsia="zh-CN"/>
+              </w:rPr>
+            </w:pPr>
+            <w:r>
+              <w:rPr>
+                <w:rFonts w:hint="eastAsia"/>
+                <w:sz w:val="15"/>
+                <w:szCs w:val="15"/>
+                <w:lang w:val="en-US" w:eastAsia="zh-CN"/>
+              </w:rPr>
+              <w:t>16</w:t>
+            </w:r>
+          </w:p>
+        </w:tc>
+        <w:tc>
+          <w:tcPr>
+            <w:tcW w:w="850" w:type="dxa"/>
+            <w:vMerge w:val="continue"/>
+          </w:tcPr>
+          <w:p>
+            <w:pPr>
+              <w:jc w:val="center"/>
+              <w:rPr>
+                <w:rFonts w:hint="eastAsia"/>
+                <w:sz w:val="15"/>
+                <w:szCs w:val="15"/>
+              </w:rPr>
+            </w:pPr>
+          </w:p>
+        </w:tc>
+        <w:tc>
+          <w:tcPr>
+            <w:tcW w:w="992" w:type="dxa"/>
+            <w:vAlign w:val="top"/>
+          </w:tcPr>
+          <w:p>
+            <w:pPr>
+              <w:pStyle w:val="10"/>
+              <w:ind w:firstLine="0" w:firstLineChars="0"/>
+              <w:jc w:val="center"/>
+              <w:rPr>
+                <w:rFonts w:hint="eastAsia"/>
+                <w:sz w:val="15"/>
+                <w:szCs w:val="15"/>
+                <w:lang w:val="en-US" w:eastAsia="zh-CN"/>
+              </w:rPr>
+            </w:pPr>
+          </w:p>
+        </w:tc>
+        <w:tc>
+          <w:tcPr>
+            <w:tcW w:w="4967" w:type="dxa"/>
+            <w:vAlign w:val="top"/>
+          </w:tcPr>
+          <w:p>
+            <w:pPr>
+              <w:pStyle w:val="10"/>
+              <w:ind w:firstLine="0" w:firstLineChars="0"/>
+              <w:jc w:val="both"/>
+              <w:rPr>
+                <w:rFonts w:hint="eastAsia"/>
+                <w:sz w:val="15"/>
+                <w:szCs w:val="15"/>
+                <w:highlight w:val="green"/>
+              </w:rPr>
+            </w:pPr>
+          </w:p>
+        </w:tc>
+      </w:tr>
+      <w:tr>
+        <w:tblPrEx>
+          <w:tblBorders>
+            <w:top w:val="dashSmallGap" w:color="auto" w:sz="4" w:space="0"/>
+            <w:left w:val="dashSmallGap" w:color="auto" w:sz="4" w:space="0"/>
+            <w:bottom w:val="dashSmallGap" w:color="auto" w:sz="4" w:space="0"/>
+            <w:right w:val="dashSmallGap" w:color="auto" w:sz="4" w:space="0"/>
+            <w:insideH w:val="dashSmallGap" w:color="auto" w:sz="4" w:space="0"/>
+            <w:insideV w:val="dashSmallGap" w:color="auto" w:sz="4" w:space="0"/>
+          </w:tblBorders>
+          <w:tblCellMar>
+            <w:top w:w="0" w:type="dxa"/>
+            <w:left w:w="108" w:type="dxa"/>
+            <w:bottom w:w="0" w:type="dxa"/>
+            <w:right w:w="108" w:type="dxa"/>
+          </w:tblCellMar>
+        </w:tblPrEx>
+        <w:tc>
+          <w:tcPr>
+            <w:tcW w:w="993" w:type="dxa"/>
+            <w:vMerge w:val="continue"/>
+          </w:tcPr>
+          <w:p>
+            <w:pPr>
+              <w:pStyle w:val="10"/>
+              <w:ind w:firstLine="0" w:firstLineChars="0"/>
+              <w:rPr>
+                <w:rFonts w:hint="eastAsia"/>
+                <w:sz w:val="18"/>
+                <w:szCs w:val="18"/>
+              </w:rPr>
+            </w:pPr>
+          </w:p>
+        </w:tc>
+        <w:tc>
+          <w:tcPr>
+            <w:tcW w:w="567" w:type="dxa"/>
+          </w:tcPr>
+          <w:p>
+            <w:pPr>
+              <w:jc w:val="center"/>
+              <w:rPr>
+                <w:rFonts w:hint="default" w:eastAsiaTheme="minorEastAsia"/>
+                <w:sz w:val="15"/>
+                <w:szCs w:val="15"/>
+                <w:lang w:val="en-US" w:eastAsia="zh-CN"/>
+              </w:rPr>
+            </w:pPr>
+            <w:r>
+              <w:rPr>
+                <w:rFonts w:hint="eastAsia"/>
+                <w:sz w:val="15"/>
+                <w:szCs w:val="15"/>
+                <w:lang w:val="en-US" w:eastAsia="zh-CN"/>
+              </w:rPr>
+              <w:t>17</w:t>
+            </w:r>
+          </w:p>
+        </w:tc>
+        <w:tc>
+          <w:tcPr>
+            <w:tcW w:w="850" w:type="dxa"/>
+            <w:vMerge w:val="continue"/>
+          </w:tcPr>
+          <w:p>
+            <w:pPr>
+              <w:jc w:val="center"/>
+              <w:rPr>
+                <w:rFonts w:hint="eastAsia"/>
+                <w:sz w:val="15"/>
+                <w:szCs w:val="15"/>
+              </w:rPr>
+            </w:pPr>
+          </w:p>
+        </w:tc>
+        <w:tc>
+          <w:tcPr>
+            <w:tcW w:w="992" w:type="dxa"/>
+            <w:vAlign w:val="top"/>
+          </w:tcPr>
+          <w:p>
+            <w:pPr>
+              <w:pStyle w:val="10"/>
+              <w:ind w:firstLine="0" w:firstLineChars="0"/>
+              <w:jc w:val="center"/>
+              <w:rPr>
+                <w:rFonts w:hint="eastAsia"/>
+                <w:sz w:val="15"/>
+                <w:szCs w:val="15"/>
+                <w:lang w:val="en-US" w:eastAsia="zh-CN"/>
+              </w:rPr>
+            </w:pPr>
+          </w:p>
+        </w:tc>
+        <w:tc>
+          <w:tcPr>
+            <w:tcW w:w="4967" w:type="dxa"/>
+            <w:vAlign w:val="top"/>
+          </w:tcPr>
+          <w:p>
+            <w:pPr>
+              <w:pStyle w:val="10"/>
+              <w:ind w:firstLine="0" w:firstLineChars="0"/>
+              <w:jc w:val="both"/>
+              <w:rPr>
+                <w:rFonts w:hint="eastAsia"/>
+                <w:sz w:val="15"/>
+                <w:szCs w:val="15"/>
+                <w:highlight w:val="green"/>
+              </w:rPr>
+            </w:pPr>
+          </w:p>
+        </w:tc>
+      </w:tr>
+      <w:tr>
+        <w:tblPrEx>
+          <w:tblBorders>
+            <w:top w:val="dashSmallGap" w:color="auto" w:sz="4" w:space="0"/>
+            <w:left w:val="dashSmallGap" w:color="auto" w:sz="4" w:space="0"/>
+            <w:bottom w:val="dashSmallGap" w:color="auto" w:sz="4" w:space="0"/>
+            <w:right w:val="dashSmallGap" w:color="auto" w:sz="4" w:space="0"/>
+            <w:insideH w:val="dashSmallGap" w:color="auto" w:sz="4" w:space="0"/>
+            <w:insideV w:val="dashSmallGap" w:color="auto" w:sz="4" w:space="0"/>
+          </w:tblBorders>
+          <w:tblCellMar>
+            <w:top w:w="0" w:type="dxa"/>
+            <w:left w:w="108" w:type="dxa"/>
+            <w:bottom w:w="0" w:type="dxa"/>
+            <w:right w:w="108" w:type="dxa"/>
+          </w:tblCellMar>
+        </w:tblPrEx>
+        <w:tc>
+          <w:tcPr>
+            <w:tcW w:w="993" w:type="dxa"/>
+            <w:vMerge w:val="continue"/>
+          </w:tcPr>
+          <w:p>
+            <w:pPr>
+              <w:pStyle w:val="10"/>
+              <w:ind w:firstLine="0" w:firstLineChars="0"/>
+              <w:rPr>
+                <w:rFonts w:hint="eastAsia"/>
+                <w:sz w:val="18"/>
+                <w:szCs w:val="18"/>
+              </w:rPr>
+            </w:pPr>
+          </w:p>
+        </w:tc>
+        <w:tc>
+          <w:tcPr>
+            <w:tcW w:w="567" w:type="dxa"/>
+          </w:tcPr>
+          <w:p>
+            <w:pPr>
+              <w:jc w:val="center"/>
+              <w:rPr>
+                <w:rFonts w:hint="default" w:eastAsiaTheme="minorEastAsia"/>
+                <w:sz w:val="15"/>
+                <w:szCs w:val="15"/>
+                <w:lang w:val="en-US" w:eastAsia="zh-CN"/>
+              </w:rPr>
+            </w:pPr>
+            <w:r>
+              <w:rPr>
+                <w:rFonts w:hint="eastAsia"/>
+                <w:sz w:val="15"/>
+                <w:szCs w:val="15"/>
+                <w:lang w:val="en-US" w:eastAsia="zh-CN"/>
+              </w:rPr>
+              <w:t>18</w:t>
+            </w:r>
+          </w:p>
+        </w:tc>
+        <w:tc>
+          <w:tcPr>
+            <w:tcW w:w="850" w:type="dxa"/>
+            <w:vMerge w:val="continue"/>
+          </w:tcPr>
+          <w:p>
+            <w:pPr>
+              <w:jc w:val="center"/>
+              <w:rPr>
+                <w:rFonts w:hint="eastAsia"/>
+                <w:sz w:val="15"/>
+                <w:szCs w:val="15"/>
+              </w:rPr>
+            </w:pPr>
+          </w:p>
+        </w:tc>
+        <w:tc>
+          <w:tcPr>
+            <w:tcW w:w="992" w:type="dxa"/>
+            <w:vAlign w:val="top"/>
+          </w:tcPr>
+          <w:p>
+            <w:pPr>
+              <w:pStyle w:val="10"/>
+              <w:ind w:firstLine="0" w:firstLineChars="0"/>
+              <w:jc w:val="center"/>
+              <w:rPr>
+                <w:rFonts w:hint="eastAsia"/>
+                <w:sz w:val="15"/>
+                <w:szCs w:val="15"/>
+                <w:lang w:val="en-US" w:eastAsia="zh-CN"/>
+              </w:rPr>
+            </w:pPr>
+          </w:p>
+        </w:tc>
+        <w:tc>
+          <w:tcPr>
+            <w:tcW w:w="4967" w:type="dxa"/>
+            <w:vAlign w:val="top"/>
+          </w:tcPr>
+          <w:p>
+            <w:pPr>
+              <w:pStyle w:val="10"/>
+              <w:ind w:firstLine="0" w:firstLineChars="0"/>
+              <w:jc w:val="both"/>
+              <w:rPr>
+                <w:rFonts w:hint="eastAsia"/>
+                <w:sz w:val="15"/>
+                <w:szCs w:val="15"/>
+                <w:highlight w:val="green"/>
+              </w:rPr>
+            </w:pPr>
+          </w:p>
+        </w:tc>
+      </w:tr>
+      <w:tr>
+        <w:tblPrEx>
+          <w:tblBorders>
+            <w:top w:val="dashSmallGap" w:color="auto" w:sz="4" w:space="0"/>
+            <w:left w:val="dashSmallGap" w:color="auto" w:sz="4" w:space="0"/>
+            <w:bottom w:val="dashSmallGap" w:color="auto" w:sz="4" w:space="0"/>
+            <w:right w:val="dashSmallGap" w:color="auto" w:sz="4" w:space="0"/>
+            <w:insideH w:val="dashSmallGap" w:color="auto" w:sz="4" w:space="0"/>
+            <w:insideV w:val="dashSmallGap" w:color="auto" w:sz="4" w:space="0"/>
+          </w:tblBorders>
+        </w:tblPrEx>
+        <w:trPr>
+          <w:trHeight w:val="287" w:hRule="atLeast"/>
+        </w:trPr>
+        <w:tc>
+          <w:tcPr>
+            <w:tcW w:w="993" w:type="dxa"/>
+            <w:vMerge w:val="continue"/>
+          </w:tcPr>
+          <w:p>
+            <w:pPr>
+              <w:pStyle w:val="10"/>
+              <w:ind w:firstLine="0" w:firstLineChars="0"/>
+              <w:rPr>
+                <w:rFonts w:hint="eastAsia"/>
+                <w:sz w:val="18"/>
+                <w:szCs w:val="18"/>
+              </w:rPr>
+            </w:pPr>
+          </w:p>
+        </w:tc>
+        <w:tc>
+          <w:tcPr>
+            <w:tcW w:w="567" w:type="dxa"/>
+          </w:tcPr>
+          <w:p>
+            <w:pPr>
+              <w:jc w:val="center"/>
+              <w:rPr>
+                <w:rFonts w:hint="default" w:eastAsiaTheme="minorEastAsia"/>
+                <w:sz w:val="15"/>
+                <w:szCs w:val="15"/>
+                <w:lang w:val="en-US" w:eastAsia="zh-CN"/>
+              </w:rPr>
+            </w:pPr>
+            <w:r>
+              <w:rPr>
+                <w:rFonts w:hint="eastAsia"/>
+                <w:sz w:val="15"/>
+                <w:szCs w:val="15"/>
+                <w:lang w:val="en-US" w:eastAsia="zh-CN"/>
+              </w:rPr>
+              <w:t>19</w:t>
+            </w:r>
+          </w:p>
+        </w:tc>
+        <w:tc>
+          <w:tcPr>
+            <w:tcW w:w="850" w:type="dxa"/>
+            <w:vMerge w:val="continue"/>
+          </w:tcPr>
+          <w:p>
+            <w:pPr>
+              <w:jc w:val="center"/>
+              <w:rPr>
+                <w:rFonts w:hint="eastAsia"/>
+                <w:sz w:val="15"/>
+                <w:szCs w:val="15"/>
+              </w:rPr>
+            </w:pPr>
+          </w:p>
+        </w:tc>
+        <w:tc>
+          <w:tcPr>
+            <w:tcW w:w="992" w:type="dxa"/>
+            <w:vAlign w:val="top"/>
+          </w:tcPr>
+          <w:p>
+            <w:pPr>
+              <w:pStyle w:val="10"/>
+              <w:ind w:firstLine="0" w:firstLineChars="0"/>
+              <w:jc w:val="center"/>
+              <w:rPr>
+                <w:rFonts w:hint="eastAsia"/>
+                <w:sz w:val="15"/>
+                <w:szCs w:val="15"/>
+                <w:lang w:val="en-US" w:eastAsia="zh-CN"/>
+              </w:rPr>
+            </w:pPr>
+          </w:p>
+        </w:tc>
+        <w:tc>
+          <w:tcPr>
+            <w:tcW w:w="4967" w:type="dxa"/>
+            <w:vAlign w:val="top"/>
+          </w:tcPr>
+          <w:p>
+            <w:pPr>
+              <w:pStyle w:val="10"/>
+              <w:ind w:firstLine="0" w:firstLineChars="0"/>
+              <w:jc w:val="both"/>
+              <w:rPr>
+                <w:rFonts w:hint="eastAsia"/>
+                <w:sz w:val="15"/>
+                <w:szCs w:val="15"/>
+                <w:highlight w:val="green"/>
+              </w:rPr>
+            </w:pPr>
+          </w:p>
+        </w:tc>
+      </w:tr>
+      <w:tr>
+        <w:tblPrEx>
+          <w:tblBorders>
+            <w:top w:val="dashSmallGap" w:color="auto" w:sz="4" w:space="0"/>
+            <w:left w:val="dashSmallGap" w:color="auto" w:sz="4" w:space="0"/>
+            <w:bottom w:val="dashSmallGap" w:color="auto" w:sz="4" w:space="0"/>
+            <w:right w:val="dashSmallGap" w:color="auto" w:sz="4" w:space="0"/>
+            <w:insideH w:val="dashSmallGap" w:color="auto" w:sz="4" w:space="0"/>
+            <w:insideV w:val="dashSmallGap" w:color="auto" w:sz="4" w:space="0"/>
+          </w:tblBorders>
+        </w:tblPrEx>
+        <w:tc>
+          <w:tcPr>
+            <w:tcW w:w="993" w:type="dxa"/>
+            <w:vMerge w:val="continue"/>
+          </w:tcPr>
+          <w:p>
+            <w:pPr>
+              <w:pStyle w:val="10"/>
+              <w:ind w:firstLine="0" w:firstLineChars="0"/>
+              <w:rPr>
+                <w:rFonts w:hint="eastAsia"/>
+                <w:sz w:val="18"/>
+                <w:szCs w:val="18"/>
+              </w:rPr>
+            </w:pPr>
+          </w:p>
+        </w:tc>
+        <w:tc>
+          <w:tcPr>
+            <w:tcW w:w="567" w:type="dxa"/>
+          </w:tcPr>
+          <w:p>
+            <w:pPr>
+              <w:jc w:val="center"/>
+              <w:rPr>
+                <w:rFonts w:hint="default" w:eastAsiaTheme="minorEastAsia"/>
+                <w:sz w:val="15"/>
+                <w:szCs w:val="15"/>
+                <w:lang w:val="en-US" w:eastAsia="zh-CN"/>
+              </w:rPr>
+            </w:pPr>
+            <w:r>
+              <w:rPr>
+                <w:rFonts w:hint="eastAsia"/>
+                <w:sz w:val="15"/>
+                <w:szCs w:val="15"/>
+                <w:lang w:val="en-US" w:eastAsia="zh-CN"/>
+              </w:rPr>
+              <w:t>20</w:t>
+            </w:r>
+          </w:p>
+        </w:tc>
+        <w:tc>
+          <w:tcPr>
+            <w:tcW w:w="850" w:type="dxa"/>
+            <w:vMerge w:val="continue"/>
+          </w:tcPr>
+          <w:p>
+            <w:pPr>
+              <w:jc w:val="center"/>
+              <w:rPr>
+                <w:rFonts w:hint="eastAsia"/>
+                <w:sz w:val="15"/>
+                <w:szCs w:val="15"/>
+              </w:rPr>
+            </w:pPr>
+          </w:p>
+        </w:tc>
+        <w:tc>
+          <w:tcPr>
+            <w:tcW w:w="992" w:type="dxa"/>
+            <w:vAlign w:val="top"/>
+          </w:tcPr>
+          <w:p>
+            <w:pPr>
+              <w:pStyle w:val="10"/>
+              <w:ind w:firstLine="0" w:firstLineChars="0"/>
+              <w:jc w:val="center"/>
+              <w:rPr>
+                <w:rFonts w:hint="eastAsia"/>
+                <w:sz w:val="15"/>
+                <w:szCs w:val="15"/>
+                <w:lang w:val="en-US" w:eastAsia="zh-CN"/>
+              </w:rPr>
+            </w:pPr>
+          </w:p>
+        </w:tc>
+        <w:tc>
+          <w:tcPr>
+            <w:tcW w:w="4967" w:type="dxa"/>
+            <w:vAlign w:val="top"/>
+          </w:tcPr>
+          <w:p>
+            <w:pPr>
+              <w:pStyle w:val="10"/>
+              <w:ind w:firstLine="0" w:firstLineChars="0"/>
+              <w:jc w:val="both"/>
+              <w:rPr>
+                <w:rFonts w:hint="eastAsia"/>
+                <w:sz w:val="15"/>
+                <w:szCs w:val="15"/>
+                <w:highlight w:val="green"/>
+              </w:rPr>
+            </w:pPr>
+          </w:p>
+        </w:tc>
+      </w:tr>
+      <w:tr>
+        <w:tblPrEx>
+          <w:tblBorders>
+            <w:top w:val="dashSmallGap" w:color="auto" w:sz="4" w:space="0"/>
+            <w:left w:val="dashSmallGap" w:color="auto" w:sz="4" w:space="0"/>
+            <w:bottom w:val="dashSmallGap" w:color="auto" w:sz="4" w:space="0"/>
+            <w:right w:val="dashSmallGap" w:color="auto" w:sz="4" w:space="0"/>
+            <w:insideH w:val="dashSmallGap" w:color="auto" w:sz="4" w:space="0"/>
+            <w:insideV w:val="dashSmallGap" w:color="auto" w:sz="4" w:space="0"/>
+          </w:tblBorders>
+          <w:tblCellMar>
+            <w:top w:w="0" w:type="dxa"/>
+            <w:left w:w="108" w:type="dxa"/>
+            <w:bottom w:w="0" w:type="dxa"/>
+            <w:right w:w="108" w:type="dxa"/>
+          </w:tblCellMar>
+        </w:tblPrEx>
+        <w:tc>
+          <w:tcPr>
+            <w:tcW w:w="993" w:type="dxa"/>
+            <w:vMerge w:val="continue"/>
+          </w:tcPr>
+          <w:p>
+            <w:pPr>
+              <w:pStyle w:val="10"/>
+              <w:ind w:firstLine="0" w:firstLineChars="0"/>
+              <w:rPr>
+                <w:rFonts w:hint="eastAsia"/>
+                <w:sz w:val="18"/>
+                <w:szCs w:val="18"/>
+              </w:rPr>
+            </w:pPr>
+          </w:p>
+        </w:tc>
+        <w:tc>
+          <w:tcPr>
+            <w:tcW w:w="567" w:type="dxa"/>
+          </w:tcPr>
+          <w:p>
+            <w:pPr>
+              <w:jc w:val="center"/>
+              <w:rPr>
+                <w:rFonts w:hint="default" w:eastAsiaTheme="minorEastAsia"/>
+                <w:sz w:val="15"/>
+                <w:szCs w:val="15"/>
+                <w:lang w:val="en-US" w:eastAsia="zh-CN"/>
+              </w:rPr>
+            </w:pPr>
+            <w:r>
+              <w:rPr>
+                <w:rFonts w:hint="eastAsia"/>
+                <w:sz w:val="15"/>
+                <w:szCs w:val="15"/>
+                <w:lang w:val="en-US" w:eastAsia="zh-CN"/>
+              </w:rPr>
+              <w:t>21</w:t>
+            </w:r>
+          </w:p>
+        </w:tc>
+        <w:tc>
+          <w:tcPr>
+            <w:tcW w:w="850" w:type="dxa"/>
+            <w:vMerge w:val="continue"/>
+            <w:vAlign w:val="center"/>
+          </w:tcPr>
+          <w:p>
+            <w:pPr>
+              <w:jc w:val="center"/>
+              <w:rPr>
+                <w:rFonts w:hint="eastAsia"/>
+                <w:sz w:val="15"/>
+                <w:szCs w:val="15"/>
+              </w:rPr>
+            </w:pPr>
+          </w:p>
+        </w:tc>
+        <w:tc>
+          <w:tcPr>
+            <w:tcW w:w="992" w:type="dxa"/>
+            <w:vAlign w:val="top"/>
+          </w:tcPr>
+          <w:p>
+            <w:pPr>
+              <w:pStyle w:val="10"/>
+              <w:ind w:firstLine="0" w:firstLineChars="0"/>
+              <w:jc w:val="center"/>
+              <w:rPr>
+                <w:rFonts w:hint="eastAsia"/>
+                <w:sz w:val="15"/>
+                <w:szCs w:val="15"/>
+                <w:lang w:val="en-US" w:eastAsia="zh-CN"/>
+              </w:rPr>
+            </w:pPr>
+          </w:p>
+        </w:tc>
+        <w:tc>
+          <w:tcPr>
+            <w:tcW w:w="4967" w:type="dxa"/>
+          </w:tcPr>
+          <w:p>
+            <w:pPr>
+              <w:pStyle w:val="10"/>
+              <w:ind w:firstLine="0" w:firstLineChars="0"/>
+              <w:jc w:val="left"/>
+              <w:rPr>
+                <w:rFonts w:hint="eastAsia"/>
+                <w:sz w:val="15"/>
+                <w:szCs w:val="15"/>
+              </w:rPr>
+            </w:pPr>
+          </w:p>
+        </w:tc>
+      </w:tr>
+      <w:tr>
+        <w:tblPrEx>
+          <w:tblBorders>
+            <w:top w:val="dashSmallGap" w:color="auto" w:sz="4" w:space="0"/>
+            <w:left w:val="dashSmallGap" w:color="auto" w:sz="4" w:space="0"/>
+            <w:bottom w:val="dashSmallGap" w:color="auto" w:sz="4" w:space="0"/>
+            <w:right w:val="dashSmallGap" w:color="auto" w:sz="4" w:space="0"/>
+            <w:insideH w:val="dashSmallGap" w:color="auto" w:sz="4" w:space="0"/>
+            <w:insideV w:val="dashSmallGap" w:color="auto" w:sz="4" w:space="0"/>
+          </w:tblBorders>
+          <w:tblCellMar>
+            <w:top w:w="0" w:type="dxa"/>
+            <w:left w:w="108" w:type="dxa"/>
+            <w:bottom w:w="0" w:type="dxa"/>
+            <w:right w:w="108" w:type="dxa"/>
+          </w:tblCellMar>
+        </w:tblPrEx>
+        <w:tc>
+          <w:tcPr>
+            <w:tcW w:w="993" w:type="dxa"/>
+            <w:vMerge w:val="continue"/>
+          </w:tcPr>
+          <w:p>
+            <w:pPr>
+              <w:pStyle w:val="10"/>
+              <w:ind w:firstLine="0" w:firstLineChars="0"/>
+              <w:rPr>
+                <w:rFonts w:hint="eastAsia"/>
+                <w:sz w:val="18"/>
+                <w:szCs w:val="18"/>
+              </w:rPr>
+            </w:pPr>
+          </w:p>
+        </w:tc>
+        <w:tc>
+          <w:tcPr>
+            <w:tcW w:w="567" w:type="dxa"/>
+          </w:tcPr>
+          <w:p>
+            <w:pPr>
+              <w:jc w:val="center"/>
+              <w:rPr>
+                <w:rFonts w:hint="default" w:eastAsiaTheme="minorEastAsia"/>
+                <w:sz w:val="15"/>
+                <w:szCs w:val="15"/>
+                <w:lang w:val="en-US" w:eastAsia="zh-CN"/>
+              </w:rPr>
+            </w:pPr>
+            <w:r>
+              <w:rPr>
+                <w:rFonts w:hint="eastAsia"/>
+                <w:sz w:val="15"/>
+                <w:szCs w:val="15"/>
+                <w:lang w:val="en-US" w:eastAsia="zh-CN"/>
+              </w:rPr>
+              <w:t>22</w:t>
+            </w:r>
+          </w:p>
+        </w:tc>
+        <w:tc>
+          <w:tcPr>
+            <w:tcW w:w="850" w:type="dxa"/>
+            <w:vAlign w:val="center"/>
+          </w:tcPr>
+          <w:p>
+            <w:pPr>
+              <w:jc w:val="center"/>
+              <w:rPr>
+                <w:rFonts w:hint="eastAsia"/>
+                <w:sz w:val="15"/>
+                <w:szCs w:val="15"/>
+              </w:rPr>
+            </w:pPr>
+          </w:p>
+        </w:tc>
+        <w:tc>
+          <w:tcPr>
+            <w:tcW w:w="992" w:type="dxa"/>
+          </w:tcPr>
+          <w:p>
+            <w:pPr>
+              <w:jc w:val="center"/>
+              <w:rPr>
+                <w:rFonts w:hint="default" w:eastAsiaTheme="minorEastAsia"/>
+                <w:sz w:val="15"/>
+                <w:szCs w:val="15"/>
+                <w:lang w:val="en-US" w:eastAsia="zh-CN"/>
+              </w:rPr>
+            </w:pPr>
+          </w:p>
+        </w:tc>
+        <w:tc>
+          <w:tcPr>
+            <w:tcW w:w="4967" w:type="dxa"/>
+          </w:tcPr>
+          <w:p>
+            <w:pPr>
+              <w:pStyle w:val="10"/>
+              <w:ind w:firstLine="0" w:firstLineChars="0"/>
+              <w:jc w:val="left"/>
+              <w:rPr>
+                <w:rFonts w:hint="eastAsia"/>
+                <w:sz w:val="15"/>
+                <w:szCs w:val="15"/>
+              </w:rPr>
+            </w:pPr>
+          </w:p>
+        </w:tc>
+      </w:tr>
+      <w:tr>
+        <w:tblPrEx>
+          <w:tblBorders>
+            <w:top w:val="dashSmallGap" w:color="auto" w:sz="4" w:space="0"/>
+            <w:left w:val="dashSmallGap" w:color="auto" w:sz="4" w:space="0"/>
+            <w:bottom w:val="dashSmallGap" w:color="auto" w:sz="4" w:space="0"/>
+            <w:right w:val="dashSmallGap" w:color="auto" w:sz="4" w:space="0"/>
+            <w:insideH w:val="dashSmallGap" w:color="auto" w:sz="4" w:space="0"/>
+            <w:insideV w:val="dashSmallGap" w:color="auto" w:sz="4" w:space="0"/>
+          </w:tblBorders>
+          <w:tblCellMar>
+            <w:top w:w="0" w:type="dxa"/>
+            <w:left w:w="108" w:type="dxa"/>
+            <w:bottom w:w="0" w:type="dxa"/>
+            <w:right w:w="108" w:type="dxa"/>
+          </w:tblCellMar>
+        </w:tblPrEx>
+        <w:tc>
+          <w:tcPr>
+            <w:tcW w:w="993" w:type="dxa"/>
+            <w:vMerge w:val="continue"/>
+          </w:tcPr>
+          <w:p>
+            <w:pPr>
+              <w:pStyle w:val="10"/>
+              <w:ind w:firstLine="0" w:firstLineChars="0"/>
+              <w:rPr>
+                <w:rFonts w:hint="eastAsia"/>
+                <w:sz w:val="18"/>
+                <w:szCs w:val="18"/>
+              </w:rPr>
+            </w:pPr>
+          </w:p>
+        </w:tc>
+        <w:tc>
+          <w:tcPr>
+            <w:tcW w:w="567" w:type="dxa"/>
+          </w:tcPr>
+          <w:p>
+            <w:pPr>
+              <w:jc w:val="center"/>
+              <w:rPr>
+                <w:rFonts w:hint="eastAsia"/>
+                <w:sz w:val="15"/>
+                <w:szCs w:val="15"/>
+              </w:rPr>
+            </w:pPr>
+          </w:p>
+        </w:tc>
+        <w:tc>
+          <w:tcPr>
+            <w:tcW w:w="850" w:type="dxa"/>
+          </w:tcPr>
+          <w:p>
+            <w:pPr>
+              <w:jc w:val="center"/>
+              <w:rPr>
+                <w:rFonts w:hint="eastAsia"/>
+                <w:sz w:val="15"/>
+                <w:szCs w:val="15"/>
+              </w:rPr>
+            </w:pPr>
+          </w:p>
+        </w:tc>
+        <w:tc>
+          <w:tcPr>
+            <w:tcW w:w="992" w:type="dxa"/>
+          </w:tcPr>
+          <w:p>
+            <w:pPr>
+              <w:jc w:val="center"/>
+              <w:rPr>
+                <w:rFonts w:hint="eastAsia"/>
+                <w:sz w:val="15"/>
+                <w:szCs w:val="15"/>
+              </w:rPr>
+            </w:pPr>
+          </w:p>
+        </w:tc>
+        <w:tc>
+          <w:tcPr>
+            <w:tcW w:w="4967" w:type="dxa"/>
+          </w:tcPr>
+          <w:p>
+            <w:pPr>
+              <w:pStyle w:val="10"/>
+              <w:ind w:firstLine="0" w:firstLineChars="0"/>
+              <w:jc w:val="left"/>
+              <w:rPr>
+                <w:rFonts w:hint="eastAsia"/>
+                <w:sz w:val="15"/>
+                <w:szCs w:val="15"/>
+              </w:rPr>
+            </w:pPr>
+          </w:p>
+        </w:tc>
+      </w:tr>
+      <w:tr>
+        <w:tblPrEx>
+          <w:tblBorders>
+            <w:top w:val="dashSmallGap" w:color="auto" w:sz="4" w:space="0"/>
+            <w:left w:val="dashSmallGap" w:color="auto" w:sz="4" w:space="0"/>
+            <w:bottom w:val="dashSmallGap" w:color="auto" w:sz="4" w:space="0"/>
+            <w:right w:val="dashSmallGap" w:color="auto" w:sz="4" w:space="0"/>
+            <w:insideH w:val="dashSmallGap" w:color="auto" w:sz="4" w:space="0"/>
+            <w:insideV w:val="dashSmallGap" w:color="auto" w:sz="4" w:space="0"/>
+          </w:tblBorders>
+          <w:tblCellMar>
+            <w:top w:w="0" w:type="dxa"/>
+            <w:left w:w="108" w:type="dxa"/>
+            <w:bottom w:w="0" w:type="dxa"/>
+            <w:right w:w="108" w:type="dxa"/>
+          </w:tblCellMar>
+        </w:tblPrEx>
+        <w:tc>
+          <w:tcPr>
+            <w:tcW w:w="993" w:type="dxa"/>
+            <w:vMerge w:val="continue"/>
+          </w:tcPr>
+          <w:p>
+            <w:pPr>
+              <w:pStyle w:val="10"/>
+              <w:ind w:firstLine="0" w:firstLineChars="0"/>
+              <w:rPr>
+                <w:rFonts w:hint="eastAsia"/>
+                <w:sz w:val="18"/>
+                <w:szCs w:val="18"/>
+              </w:rPr>
+            </w:pPr>
+          </w:p>
+        </w:tc>
+        <w:tc>
+          <w:tcPr>
+            <w:tcW w:w="7376" w:type="dxa"/>
+            <w:gridSpan w:val="4"/>
+          </w:tcPr>
+          <w:p>
+            <w:pPr>
+              <w:pStyle w:val="10"/>
+              <w:ind w:firstLine="0" w:firstLineChars="0"/>
+              <w:jc w:val="center"/>
+              <w:rPr>
+                <w:rFonts w:hint="eastAsia"/>
+                <w:sz w:val="15"/>
+                <w:szCs w:val="15"/>
+                <w:highlight w:val="green"/>
+              </w:rPr>
+            </w:pPr>
+            <w:r>
+              <w:rPr>
+                <w:rFonts w:hint="eastAsia"/>
+                <w:sz w:val="15"/>
+                <w:szCs w:val="15"/>
+              </w:rPr>
+              <w:t>△（向上）    ▽（向下）</w:t>
+            </w:r>
+          </w:p>
+        </w:tc>
+      </w:tr>
+    </w:tbl>
+    <w:p>
+      <w:pPr>
+        <w:rPr>
+          <w:sz w:val="28"/>
+          <w:szCs w:val="28"/>
+        </w:rPr>
+      </w:pPr>
+      <w:r>
+        <w:rPr>
+          <w:sz w:val="28"/>
+          <w:szCs w:val="28"/>
+        </w:rPr>
+        <w:br w:type="page"/>
+      </w:r>
+    </w:p>
+    <w:p>
+      <w:pPr>
+        <w:rPr>
+          <w:rFonts w:hint="default"/>
+          <w:sz w:val="28"/>
+          <w:szCs w:val="28"/>
+          <w:lang w:val="en-US" w:eastAsia="zh-CN"/>
+        </w:rPr>
+      </w:pPr>
+      <w:r>
+        <w:rPr>
+          <w:rFonts w:hint="eastAsia"/>
+          <w:sz w:val="28"/>
+          <w:szCs w:val="28"/>
+          <w:lang w:val="en-US" w:eastAsia="zh-CN"/>
+        </w:rPr>
+        <w:t>增补说明界面1：升级店铺</w:t>
+      </w:r>
+    </w:p>
+    <w:tbl>
+      <w:tblPr>
+        <w:tblStyle w:val="6"/>
+        <w:tblW w:w="8335" w:type="dxa"/>
+        <w:tblInd w:w="420" w:type="dxa"/>
+        <w:tblBorders>
+          <w:top w:val="dashSmallGap" w:color="auto" w:sz="4" w:space="0"/>
+          <w:left w:val="dashSmallGap" w:color="auto" w:sz="4" w:space="0"/>
+          <w:bottom w:val="dashSmallGap" w:color="auto" w:sz="4" w:space="0"/>
+          <w:right w:val="dashSmallGap" w:color="auto" w:sz="4" w:space="0"/>
+          <w:insideH w:val="dashSmallGap" w:color="auto" w:sz="4" w:space="0"/>
+          <w:insideV w:val="dashSmallGap" w:color="auto" w:sz="4" w:space="0"/>
+        </w:tblBorders>
+        <w:tblLayout w:type="autofit"/>
+        <w:tblCellMar>
+          <w:top w:w="0" w:type="dxa"/>
+          <w:left w:w="108" w:type="dxa"/>
+          <w:bottom w:w="0" w:type="dxa"/>
+          <w:right w:w="108" w:type="dxa"/>
+        </w:tblCellMar>
+      </w:tblPr>
+      <w:tblGrid>
+        <w:gridCol w:w="963"/>
+        <w:gridCol w:w="1146"/>
+        <w:gridCol w:w="1110"/>
+        <w:gridCol w:w="5116"/>
+      </w:tblGrid>
+      <w:tr>
+        <w:tblPrEx>
+          <w:tblBorders>
+            <w:top w:val="dashSmallGap" w:color="auto" w:sz="4" w:space="0"/>
+            <w:left w:val="dashSmallGap" w:color="auto" w:sz="4" w:space="0"/>
+            <w:bottom w:val="dashSmallGap" w:color="auto" w:sz="4" w:space="0"/>
+            <w:right w:val="dashSmallGap" w:color="auto" w:sz="4" w:space="0"/>
+            <w:insideH w:val="dashSmallGap" w:color="auto" w:sz="4" w:space="0"/>
+            <w:insideV w:val="dashSmallGap" w:color="auto" w:sz="4" w:space="0"/>
+          </w:tblBorders>
+          <w:tblCellMar>
+            <w:top w:w="0" w:type="dxa"/>
+            <w:left w:w="108" w:type="dxa"/>
+            <w:bottom w:w="0" w:type="dxa"/>
+            <w:right w:w="108" w:type="dxa"/>
+          </w:tblCellMar>
+        </w:tblPrEx>
+        <w:tc>
+          <w:tcPr>
+            <w:tcW w:w="963" w:type="dxa"/>
+            <w:tcBorders>
+              <w:bottom w:val="nil"/>
+              <w:right w:val="nil"/>
+            </w:tcBorders>
+          </w:tcPr>
+          <w:p>
+            <w:pPr>
+              <w:pStyle w:val="10"/>
+              <w:ind w:firstLine="0" w:firstLineChars="0"/>
+              <w:rPr>
+                <w:b/>
+                <w:sz w:val="18"/>
+                <w:szCs w:val="18"/>
+                <w:shd w:val="pct10" w:color="auto" w:fill="FFFFFF"/>
+              </w:rPr>
+            </w:pPr>
+          </w:p>
+        </w:tc>
+        <w:tc>
+          <w:tcPr>
+            <w:tcW w:w="7372" w:type="dxa"/>
+            <w:gridSpan w:val="3"/>
+            <w:tcBorders>
+              <w:left w:val="nil"/>
+              <w:bottom w:val="nil"/>
+              <w:right w:val="dashSmallGap" w:color="auto" w:sz="4" w:space="0"/>
+            </w:tcBorders>
+          </w:tcPr>
+          <w:p>
+            <w:pPr>
+              <w:pStyle w:val="10"/>
+              <w:ind w:firstLine="0" w:firstLineChars="0"/>
+              <w:rPr>
+                <w:rFonts w:hint="default" w:eastAsiaTheme="minorEastAsia"/>
+                <w:sz w:val="18"/>
+                <w:szCs w:val="18"/>
+                <w:lang w:val="en-US" w:eastAsia="zh-CN"/>
+              </w:rPr>
+            </w:pPr>
+          </w:p>
+        </w:tc>
+      </w:tr>
+      <w:tr>
+        <w:tblPrEx>
+          <w:tblBorders>
+            <w:top w:val="dashSmallGap" w:color="auto" w:sz="4" w:space="0"/>
+            <w:left w:val="dashSmallGap" w:color="auto" w:sz="4" w:space="0"/>
+            <w:bottom w:val="dashSmallGap" w:color="auto" w:sz="4" w:space="0"/>
+            <w:right w:val="dashSmallGap" w:color="auto" w:sz="4" w:space="0"/>
+            <w:insideH w:val="dashSmallGap" w:color="auto" w:sz="4" w:space="0"/>
+            <w:insideV w:val="dashSmallGap" w:color="auto" w:sz="4" w:space="0"/>
+          </w:tblBorders>
+          <w:tblCellMar>
+            <w:top w:w="0" w:type="dxa"/>
+            <w:left w:w="108" w:type="dxa"/>
+            <w:bottom w:w="0" w:type="dxa"/>
+            <w:right w:w="108" w:type="dxa"/>
+          </w:tblCellMar>
+        </w:tblPrEx>
+        <w:tc>
+          <w:tcPr>
+            <w:tcW w:w="963" w:type="dxa"/>
+            <w:tcBorders>
+              <w:top w:val="nil"/>
+              <w:bottom w:val="nil"/>
+              <w:right w:val="nil"/>
+            </w:tcBorders>
+          </w:tcPr>
+          <w:p>
+            <w:pPr>
+              <w:pStyle w:val="10"/>
+              <w:ind w:firstLine="0" w:firstLineChars="0"/>
+              <w:jc w:val="right"/>
+              <w:rPr>
+                <w:sz w:val="15"/>
+                <w:szCs w:val="15"/>
+              </w:rPr>
+            </w:pPr>
+          </w:p>
+        </w:tc>
+        <w:tc>
+          <w:tcPr>
+            <w:tcW w:w="7372" w:type="dxa"/>
+            <w:gridSpan w:val="3"/>
+            <w:vMerge w:val="restart"/>
+            <w:tcBorders>
+              <w:top w:val="nil"/>
+              <w:left w:val="nil"/>
+              <w:bottom w:val="nil"/>
+              <w:right w:val="dashSmallGap" w:color="auto" w:sz="4" w:space="0"/>
+            </w:tcBorders>
+            <w:vAlign w:val="top"/>
+          </w:tcPr>
+          <w:p>
+            <w:pPr>
+              <w:pStyle w:val="10"/>
+              <w:ind w:firstLine="1080" w:firstLineChars="600"/>
+              <w:rPr>
+                <w:rFonts w:hint="eastAsia" w:cstheme="minorBidi"/>
+                <w:kern w:val="2"/>
+                <w:sz w:val="18"/>
+                <w:szCs w:val="18"/>
+                <w:lang w:val="en-US" w:eastAsia="zh-CN" w:bidi="ar-SA"/>
+              </w:rPr>
+            </w:pPr>
+            <w:r>
+              <w:rPr>
+                <w:rFonts w:hint="eastAsia" w:cstheme="minorBidi"/>
+                <w:kern w:val="2"/>
+                <w:sz w:val="18"/>
+                <w:szCs w:val="18"/>
+                <w:lang w:val="en-US" w:eastAsia="zh-CN" w:bidi="ar-SA"/>
+              </w:rPr>
+              <w:t>升级店铺后，您将享有如下权益：</w:t>
+            </w:r>
+          </w:p>
+          <w:p>
+            <w:pPr>
+              <w:pStyle w:val="10"/>
+              <w:numPr>
+                <w:ilvl w:val="0"/>
+                <w:numId w:val="1"/>
+              </w:numPr>
+              <w:ind w:firstLine="1080" w:firstLineChars="600"/>
+              <w:rPr>
+                <w:rFonts w:hint="eastAsia" w:cstheme="minorBidi"/>
+                <w:kern w:val="2"/>
+                <w:sz w:val="18"/>
+                <w:szCs w:val="18"/>
+                <w:lang w:val="en-US" w:eastAsia="zh-CN" w:bidi="ar-SA"/>
+              </w:rPr>
+            </w:pPr>
+            <w:r>
+              <w:rPr>
+                <w:rFonts w:hint="eastAsia" w:cstheme="minorBidi"/>
+                <w:kern w:val="2"/>
+                <w:sz w:val="18"/>
+                <w:szCs w:val="18"/>
+                <w:lang w:val="en-US" w:eastAsia="zh-CN" w:bidi="ar-SA"/>
+              </w:rPr>
+              <w:t>……</w:t>
+            </w:r>
+          </w:p>
+          <w:p>
+            <w:pPr>
+              <w:pStyle w:val="10"/>
+              <w:numPr>
+                <w:ilvl w:val="0"/>
+                <w:numId w:val="1"/>
+              </w:numPr>
+              <w:ind w:firstLine="1080" w:firstLineChars="600"/>
+              <w:rPr>
+                <w:rFonts w:hint="default" w:cstheme="minorBidi"/>
+                <w:kern w:val="2"/>
+                <w:sz w:val="18"/>
+                <w:szCs w:val="18"/>
+                <w:lang w:val="en-US" w:eastAsia="zh-CN" w:bidi="ar-SA"/>
+              </w:rPr>
+            </w:pPr>
+            <w:r>
+              <w:rPr>
+                <w:rFonts w:hint="eastAsia" w:cstheme="minorBidi"/>
+                <w:kern w:val="2"/>
+                <w:sz w:val="18"/>
+                <w:szCs w:val="18"/>
+                <w:lang w:val="en-US" w:eastAsia="zh-CN" w:bidi="ar-SA"/>
+              </w:rPr>
+              <w:t>……</w:t>
+            </w:r>
+          </w:p>
+        </w:tc>
+      </w:tr>
+      <w:tr>
+        <w:tblPrEx>
+          <w:tblBorders>
+            <w:top w:val="dashSmallGap" w:color="auto" w:sz="4" w:space="0"/>
+            <w:left w:val="dashSmallGap" w:color="auto" w:sz="4" w:space="0"/>
+            <w:bottom w:val="dashSmallGap" w:color="auto" w:sz="4" w:space="0"/>
+            <w:right w:val="dashSmallGap" w:color="auto" w:sz="4" w:space="0"/>
+            <w:insideH w:val="dashSmallGap" w:color="auto" w:sz="4" w:space="0"/>
+            <w:insideV w:val="dashSmallGap" w:color="auto" w:sz="4" w:space="0"/>
+          </w:tblBorders>
+          <w:tblCellMar>
+            <w:top w:w="0" w:type="dxa"/>
+            <w:left w:w="108" w:type="dxa"/>
+            <w:bottom w:w="0" w:type="dxa"/>
+            <w:right w:w="108" w:type="dxa"/>
+          </w:tblCellMar>
+        </w:tblPrEx>
+        <w:tc>
+          <w:tcPr>
+            <w:tcW w:w="963" w:type="dxa"/>
+            <w:tcBorders>
+              <w:top w:val="nil"/>
+              <w:bottom w:val="nil"/>
+              <w:right w:val="nil"/>
+            </w:tcBorders>
+          </w:tcPr>
+          <w:p>
+            <w:pPr>
+              <w:pStyle w:val="10"/>
+              <w:ind w:firstLine="0" w:firstLineChars="0"/>
+              <w:jc w:val="right"/>
+              <w:rPr>
+                <w:sz w:val="15"/>
+                <w:szCs w:val="15"/>
+              </w:rPr>
+            </w:pPr>
+          </w:p>
+        </w:tc>
+        <w:tc>
+          <w:tcPr>
+            <w:tcW w:w="7372" w:type="dxa"/>
+            <w:gridSpan w:val="3"/>
+            <w:vMerge w:val="continue"/>
+            <w:tcBorders>
+              <w:top w:val="nil"/>
+              <w:left w:val="nil"/>
+              <w:bottom w:val="nil"/>
+              <w:right w:val="dashSmallGap" w:color="auto" w:sz="4" w:space="0"/>
+            </w:tcBorders>
+          </w:tcPr>
+          <w:p>
+            <w:pPr>
+              <w:pStyle w:val="10"/>
+              <w:ind w:firstLine="0" w:firstLineChars="0"/>
+              <w:jc w:val="left"/>
+              <w:rPr>
+                <w:sz w:val="15"/>
+                <w:szCs w:val="15"/>
+              </w:rPr>
+            </w:pPr>
+          </w:p>
+        </w:tc>
+      </w:tr>
+      <w:tr>
+        <w:tblPrEx>
+          <w:tblBorders>
+            <w:top w:val="dashSmallGap" w:color="auto" w:sz="4" w:space="0"/>
+            <w:left w:val="dashSmallGap" w:color="auto" w:sz="4" w:space="0"/>
+            <w:bottom w:val="dashSmallGap" w:color="auto" w:sz="4" w:space="0"/>
+            <w:right w:val="dashSmallGap" w:color="auto" w:sz="4" w:space="0"/>
+            <w:insideH w:val="dashSmallGap" w:color="auto" w:sz="4" w:space="0"/>
+            <w:insideV w:val="dashSmallGap" w:color="auto" w:sz="4" w:space="0"/>
+          </w:tblBorders>
+          <w:tblCellMar>
+            <w:top w:w="0" w:type="dxa"/>
+            <w:left w:w="108" w:type="dxa"/>
+            <w:bottom w:w="0" w:type="dxa"/>
+            <w:right w:w="108" w:type="dxa"/>
+          </w:tblCellMar>
+        </w:tblPrEx>
+        <w:tc>
+          <w:tcPr>
+            <w:tcW w:w="963" w:type="dxa"/>
+            <w:tcBorders>
+              <w:top w:val="nil"/>
+              <w:bottom w:val="nil"/>
+              <w:right w:val="nil"/>
+            </w:tcBorders>
+          </w:tcPr>
+          <w:p>
+            <w:pPr>
+              <w:pStyle w:val="10"/>
+              <w:ind w:firstLine="0" w:firstLineChars="0"/>
+              <w:rPr>
+                <w:sz w:val="18"/>
+                <w:szCs w:val="18"/>
+              </w:rPr>
+            </w:pPr>
+          </w:p>
+        </w:tc>
+        <w:tc>
+          <w:tcPr>
+            <w:tcW w:w="1146" w:type="dxa"/>
+            <w:tcBorders>
+              <w:top w:val="nil"/>
+              <w:left w:val="nil"/>
+              <w:bottom w:val="nil"/>
+              <w:right w:val="nil"/>
+            </w:tcBorders>
+            <w:vAlign w:val="center"/>
+          </w:tcPr>
+          <w:p>
+            <w:pPr>
+              <w:pStyle w:val="10"/>
+              <w:ind w:firstLine="0" w:firstLineChars="0"/>
+              <w:jc w:val="center"/>
+              <w:rPr>
+                <w:rFonts w:hint="default" w:eastAsiaTheme="minorEastAsia"/>
+                <w:sz w:val="15"/>
+                <w:szCs w:val="15"/>
+                <w:lang w:val="en-US" w:eastAsia="zh-CN"/>
+              </w:rPr>
+            </w:pPr>
+          </w:p>
+        </w:tc>
+        <w:tc>
+          <w:tcPr>
+            <w:tcW w:w="1110" w:type="dxa"/>
+            <w:tcBorders>
+              <w:top w:val="nil"/>
+              <w:left w:val="nil"/>
+              <w:bottom w:val="nil"/>
+              <w:right w:val="nil"/>
+            </w:tcBorders>
+            <w:vAlign w:val="center"/>
+          </w:tcPr>
+          <w:p>
+            <w:pPr>
+              <w:pStyle w:val="10"/>
+              <w:ind w:firstLine="0" w:firstLineChars="0"/>
+              <w:jc w:val="center"/>
+              <w:rPr>
+                <w:rFonts w:hint="default" w:eastAsiaTheme="minorEastAsia"/>
+                <w:sz w:val="15"/>
+                <w:szCs w:val="15"/>
+                <w:lang w:val="en-US" w:eastAsia="zh-CN"/>
+              </w:rPr>
+            </w:pPr>
+          </w:p>
+        </w:tc>
+        <w:tc>
+          <w:tcPr>
+            <w:tcW w:w="5116" w:type="dxa"/>
+            <w:tcBorders>
+              <w:top w:val="nil"/>
+              <w:left w:val="nil"/>
+              <w:bottom w:val="nil"/>
+              <w:right w:val="dashSmallGap" w:color="auto" w:sz="4" w:space="0"/>
+            </w:tcBorders>
+            <w:vAlign w:val="center"/>
+          </w:tcPr>
+          <w:p>
+            <w:pPr>
+              <w:pStyle w:val="10"/>
+              <w:ind w:firstLine="0" w:firstLineChars="0"/>
+              <w:jc w:val="right"/>
+              <w:rPr>
+                <w:rFonts w:hint="default" w:eastAsiaTheme="minorEastAsia"/>
+                <w:sz w:val="15"/>
+                <w:szCs w:val="15"/>
+                <w:lang w:val="en-US" w:eastAsia="zh-CN"/>
+              </w:rPr>
+            </w:pPr>
+          </w:p>
+        </w:tc>
+      </w:tr>
+      <w:tr>
+        <w:tblPrEx>
+          <w:tblBorders>
+            <w:top w:val="dashSmallGap" w:color="auto" w:sz="4" w:space="0"/>
+            <w:left w:val="dashSmallGap" w:color="auto" w:sz="4" w:space="0"/>
+            <w:bottom w:val="dashSmallGap" w:color="auto" w:sz="4" w:space="0"/>
+            <w:right w:val="dashSmallGap" w:color="auto" w:sz="4" w:space="0"/>
+            <w:insideH w:val="dashSmallGap" w:color="auto" w:sz="4" w:space="0"/>
+            <w:insideV w:val="dashSmallGap" w:color="auto" w:sz="4" w:space="0"/>
+          </w:tblBorders>
+          <w:tblCellMar>
+            <w:top w:w="0" w:type="dxa"/>
+            <w:left w:w="108" w:type="dxa"/>
+            <w:bottom w:w="0" w:type="dxa"/>
+            <w:right w:w="108" w:type="dxa"/>
+          </w:tblCellMar>
+        </w:tblPrEx>
+        <w:tc>
+          <w:tcPr>
+            <w:tcW w:w="963" w:type="dxa"/>
+            <w:tcBorders>
+              <w:top w:val="nil"/>
+              <w:bottom w:val="nil"/>
+              <w:right w:val="nil"/>
+            </w:tcBorders>
+          </w:tcPr>
+          <w:p>
+            <w:pPr>
+              <w:pStyle w:val="10"/>
+              <w:ind w:firstLine="0" w:firstLineChars="0"/>
+              <w:rPr>
+                <w:sz w:val="18"/>
+                <w:szCs w:val="18"/>
+              </w:rPr>
+            </w:pPr>
+          </w:p>
+        </w:tc>
+        <w:tc>
+          <w:tcPr>
+            <w:tcW w:w="1146" w:type="dxa"/>
+            <w:vMerge w:val="restart"/>
+            <w:tcBorders>
+              <w:top w:val="nil"/>
+              <w:left w:val="nil"/>
+              <w:bottom w:val="nil"/>
+              <w:right w:val="nil"/>
+            </w:tcBorders>
+            <w:vAlign w:val="center"/>
+          </w:tcPr>
+          <w:p>
+            <w:pPr>
+              <w:pStyle w:val="10"/>
+              <w:ind w:firstLine="0" w:firstLineChars="0"/>
+              <w:jc w:val="center"/>
+              <w:rPr>
+                <w:sz w:val="15"/>
+                <w:szCs w:val="15"/>
+              </w:rPr>
+            </w:pPr>
+          </w:p>
+        </w:tc>
+        <w:tc>
+          <w:tcPr>
+            <w:tcW w:w="1110" w:type="dxa"/>
+            <w:tcBorders>
+              <w:top w:val="nil"/>
+              <w:left w:val="nil"/>
+              <w:bottom w:val="nil"/>
+              <w:right w:val="nil"/>
+            </w:tcBorders>
+            <w:vAlign w:val="center"/>
+          </w:tcPr>
+          <w:p>
+            <w:pPr>
+              <w:pStyle w:val="10"/>
+              <w:ind w:firstLine="0" w:firstLineChars="0"/>
+              <w:jc w:val="center"/>
+              <w:rPr>
+                <w:rFonts w:hint="eastAsia" w:eastAsiaTheme="minorEastAsia"/>
+                <w:sz w:val="15"/>
+                <w:szCs w:val="15"/>
+                <w:lang w:val="en-US" w:eastAsia="zh-CN"/>
+              </w:rPr>
+            </w:pPr>
+            <w:r>
+              <w:rPr>
+                <w:rFonts w:hint="eastAsia"/>
+                <w:sz w:val="15"/>
+                <w:szCs w:val="15"/>
+                <w:highlight w:val="green"/>
+                <w:lang w:val="en-US" w:eastAsia="zh-CN"/>
+              </w:rPr>
+              <w:t xml:space="preserve"> 确定</w:t>
+            </w:r>
+          </w:p>
+        </w:tc>
+        <w:tc>
+          <w:tcPr>
+            <w:tcW w:w="5116" w:type="dxa"/>
+            <w:tcBorders>
+              <w:top w:val="nil"/>
+              <w:left w:val="nil"/>
+              <w:bottom w:val="nil"/>
+              <w:right w:val="dashSmallGap" w:color="auto" w:sz="4" w:space="0"/>
+            </w:tcBorders>
+            <w:vAlign w:val="center"/>
+          </w:tcPr>
+          <w:p>
+            <w:pPr>
+              <w:pStyle w:val="10"/>
+              <w:ind w:firstLine="150" w:firstLineChars="100"/>
+              <w:jc w:val="both"/>
+              <w:rPr>
+                <w:rFonts w:hint="eastAsia" w:eastAsiaTheme="minorEastAsia"/>
+                <w:sz w:val="15"/>
+                <w:szCs w:val="15"/>
+                <w:lang w:eastAsia="zh-CN"/>
+              </w:rPr>
+            </w:pPr>
+            <w:r>
+              <w:rPr>
+                <w:rFonts w:hint="eastAsia"/>
+                <w:sz w:val="15"/>
+                <w:szCs w:val="15"/>
+                <w:highlight w:val="green"/>
+                <w:lang w:val="en-US" w:eastAsia="zh-CN"/>
+              </w:rPr>
+              <w:t>取消</w:t>
+            </w:r>
+          </w:p>
+        </w:tc>
+      </w:tr>
+      <w:tr>
+        <w:tblPrEx>
+          <w:tblBorders>
+            <w:top w:val="dashSmallGap" w:color="auto" w:sz="4" w:space="0"/>
+            <w:left w:val="dashSmallGap" w:color="auto" w:sz="4" w:space="0"/>
+            <w:bottom w:val="dashSmallGap" w:color="auto" w:sz="4" w:space="0"/>
+            <w:right w:val="dashSmallGap" w:color="auto" w:sz="4" w:space="0"/>
+            <w:insideH w:val="dashSmallGap" w:color="auto" w:sz="4" w:space="0"/>
+            <w:insideV w:val="dashSmallGap" w:color="auto" w:sz="4" w:space="0"/>
+          </w:tblBorders>
+          <w:tblCellMar>
+            <w:top w:w="0" w:type="dxa"/>
+            <w:left w:w="108" w:type="dxa"/>
+            <w:bottom w:w="0" w:type="dxa"/>
+            <w:right w:w="108" w:type="dxa"/>
+          </w:tblCellMar>
+        </w:tblPrEx>
+        <w:trPr>
+          <w:trHeight w:val="307" w:hRule="atLeast"/>
+        </w:trPr>
+        <w:tc>
+          <w:tcPr>
+            <w:tcW w:w="963" w:type="dxa"/>
+            <w:tcBorders>
+              <w:top w:val="nil"/>
+              <w:bottom w:val="nil"/>
+              <w:right w:val="nil"/>
+            </w:tcBorders>
+          </w:tcPr>
+          <w:p>
+            <w:pPr>
+              <w:pStyle w:val="10"/>
+              <w:ind w:firstLine="0" w:firstLineChars="0"/>
+              <w:rPr>
+                <w:sz w:val="18"/>
+                <w:szCs w:val="18"/>
+              </w:rPr>
+            </w:pPr>
+          </w:p>
+        </w:tc>
+        <w:tc>
+          <w:tcPr>
+            <w:tcW w:w="1146" w:type="dxa"/>
+            <w:vMerge w:val="continue"/>
+            <w:tcBorders>
+              <w:top w:val="nil"/>
+              <w:left w:val="nil"/>
+              <w:bottom w:val="nil"/>
+              <w:right w:val="nil"/>
+            </w:tcBorders>
+          </w:tcPr>
+          <w:p>
+            <w:pPr>
+              <w:pStyle w:val="10"/>
+              <w:ind w:firstLine="0" w:firstLineChars="0"/>
+              <w:jc w:val="right"/>
+              <w:rPr>
+                <w:sz w:val="15"/>
+                <w:szCs w:val="15"/>
+              </w:rPr>
+            </w:pPr>
+          </w:p>
+        </w:tc>
+        <w:tc>
+          <w:tcPr>
+            <w:tcW w:w="1110" w:type="dxa"/>
+            <w:tcBorders>
+              <w:top w:val="nil"/>
+              <w:left w:val="nil"/>
+              <w:bottom w:val="nil"/>
+              <w:right w:val="nil"/>
+            </w:tcBorders>
+            <w:vAlign w:val="center"/>
+          </w:tcPr>
+          <w:p>
+            <w:pPr>
+              <w:pStyle w:val="10"/>
+              <w:ind w:firstLine="0" w:firstLineChars="0"/>
+              <w:jc w:val="center"/>
+              <w:rPr>
+                <w:rFonts w:hint="eastAsia" w:asciiTheme="minorHAnsi" w:hAnsiTheme="minorHAnsi" w:eastAsiaTheme="minorEastAsia" w:cstheme="minorBidi"/>
+                <w:kern w:val="2"/>
+                <w:sz w:val="15"/>
+                <w:szCs w:val="15"/>
+                <w:lang w:val="en-US" w:eastAsia="zh-CN" w:bidi="ar-SA"/>
+              </w:rPr>
+            </w:pPr>
+          </w:p>
+        </w:tc>
+        <w:tc>
+          <w:tcPr>
+            <w:tcW w:w="5116" w:type="dxa"/>
+            <w:tcBorders>
+              <w:top w:val="nil"/>
+              <w:left w:val="nil"/>
+              <w:bottom w:val="nil"/>
+              <w:right w:val="dashSmallGap" w:color="auto" w:sz="4" w:space="0"/>
+            </w:tcBorders>
+            <w:vAlign w:val="center"/>
+          </w:tcPr>
+          <w:p>
+            <w:pPr>
+              <w:ind w:firstLine="0" w:firstLineChars="0"/>
+              <w:jc w:val="center"/>
+              <w:rPr>
+                <w:rFonts w:asciiTheme="minorHAnsi" w:hAnsiTheme="minorHAnsi" w:eastAsiaTheme="minorEastAsia" w:cstheme="minorBidi"/>
+                <w:kern w:val="2"/>
+                <w:sz w:val="15"/>
+                <w:szCs w:val="15"/>
+                <w:lang w:val="en-US" w:eastAsia="zh-CN" w:bidi="ar-SA"/>
+              </w:rPr>
+            </w:pPr>
+          </w:p>
+        </w:tc>
+      </w:tr>
+      <w:tr>
+        <w:tblPrEx>
+          <w:tblBorders>
+            <w:top w:val="dashSmallGap" w:color="auto" w:sz="4" w:space="0"/>
+            <w:left w:val="dashSmallGap" w:color="auto" w:sz="4" w:space="0"/>
+            <w:bottom w:val="dashSmallGap" w:color="auto" w:sz="4" w:space="0"/>
+            <w:right w:val="dashSmallGap" w:color="auto" w:sz="4" w:space="0"/>
+            <w:insideH w:val="dashSmallGap" w:color="auto" w:sz="4" w:space="0"/>
+            <w:insideV w:val="dashSmallGap" w:color="auto" w:sz="4" w:space="0"/>
+          </w:tblBorders>
+          <w:tblCellMar>
+            <w:top w:w="0" w:type="dxa"/>
+            <w:left w:w="108" w:type="dxa"/>
+            <w:bottom w:w="0" w:type="dxa"/>
+            <w:right w:w="108" w:type="dxa"/>
+          </w:tblCellMar>
+        </w:tblPrEx>
+        <w:tc>
+          <w:tcPr>
+            <w:tcW w:w="963" w:type="dxa"/>
+            <w:tcBorders>
+              <w:top w:val="nil"/>
+              <w:bottom w:val="nil"/>
+              <w:right w:val="nil"/>
+            </w:tcBorders>
+          </w:tcPr>
+          <w:p>
+            <w:pPr>
+              <w:pStyle w:val="10"/>
+              <w:ind w:firstLine="0" w:firstLineChars="0"/>
+              <w:rPr>
+                <w:sz w:val="18"/>
+                <w:szCs w:val="18"/>
+              </w:rPr>
+            </w:pPr>
+          </w:p>
+        </w:tc>
+        <w:tc>
+          <w:tcPr>
+            <w:tcW w:w="1146" w:type="dxa"/>
+            <w:vMerge w:val="continue"/>
+            <w:tcBorders>
+              <w:top w:val="nil"/>
+              <w:left w:val="nil"/>
+              <w:bottom w:val="nil"/>
+              <w:right w:val="nil"/>
+            </w:tcBorders>
+          </w:tcPr>
+          <w:p>
+            <w:pPr>
+              <w:pStyle w:val="10"/>
+              <w:ind w:firstLine="0" w:firstLineChars="0"/>
+              <w:jc w:val="center"/>
+              <w:rPr>
+                <w:sz w:val="15"/>
+                <w:szCs w:val="15"/>
+              </w:rPr>
+            </w:pPr>
+          </w:p>
+        </w:tc>
+        <w:tc>
+          <w:tcPr>
+            <w:tcW w:w="1110" w:type="dxa"/>
+            <w:tcBorders>
+              <w:top w:val="nil"/>
+              <w:left w:val="nil"/>
+              <w:bottom w:val="nil"/>
+              <w:right w:val="nil"/>
+            </w:tcBorders>
+            <w:vAlign w:val="center"/>
+          </w:tcPr>
+          <w:p>
+            <w:pPr>
+              <w:pStyle w:val="10"/>
+              <w:ind w:firstLine="0" w:firstLineChars="0"/>
+              <w:jc w:val="center"/>
+              <w:rPr>
+                <w:rFonts w:hint="eastAsia" w:asciiTheme="minorHAnsi" w:hAnsiTheme="minorHAnsi" w:eastAsiaTheme="minorEastAsia" w:cstheme="minorBidi"/>
+                <w:kern w:val="2"/>
+                <w:sz w:val="15"/>
+                <w:szCs w:val="15"/>
+                <w:lang w:val="en-US" w:eastAsia="zh-CN" w:bidi="ar-SA"/>
+              </w:rPr>
+            </w:pPr>
+          </w:p>
+        </w:tc>
+        <w:tc>
+          <w:tcPr>
+            <w:tcW w:w="5116" w:type="dxa"/>
+            <w:tcBorders>
+              <w:top w:val="nil"/>
+              <w:left w:val="nil"/>
+              <w:bottom w:val="nil"/>
+              <w:right w:val="dashSmallGap" w:color="auto" w:sz="4" w:space="0"/>
+            </w:tcBorders>
+            <w:vAlign w:val="center"/>
+          </w:tcPr>
+          <w:p>
+            <w:pPr>
+              <w:ind w:firstLine="0" w:firstLineChars="0"/>
+              <w:jc w:val="center"/>
+              <w:rPr>
+                <w:rFonts w:asciiTheme="minorHAnsi" w:hAnsiTheme="minorHAnsi" w:eastAsiaTheme="minorEastAsia" w:cstheme="minorBidi"/>
+                <w:kern w:val="2"/>
+                <w:sz w:val="15"/>
+                <w:szCs w:val="15"/>
+                <w:lang w:val="en-US" w:eastAsia="zh-CN" w:bidi="ar-SA"/>
+              </w:rPr>
+            </w:pPr>
+          </w:p>
+        </w:tc>
+      </w:tr>
+      <w:tr>
+        <w:tblPrEx>
+          <w:tblBorders>
+            <w:top w:val="dashSmallGap" w:color="auto" w:sz="4" w:space="0"/>
+            <w:left w:val="dashSmallGap" w:color="auto" w:sz="4" w:space="0"/>
+            <w:bottom w:val="dashSmallGap" w:color="auto" w:sz="4" w:space="0"/>
+            <w:right w:val="dashSmallGap" w:color="auto" w:sz="4" w:space="0"/>
+            <w:insideH w:val="dashSmallGap" w:color="auto" w:sz="4" w:space="0"/>
+            <w:insideV w:val="dashSmallGap" w:color="auto" w:sz="4" w:space="0"/>
+          </w:tblBorders>
+          <w:tblCellMar>
+            <w:top w:w="0" w:type="dxa"/>
+            <w:left w:w="108" w:type="dxa"/>
+            <w:bottom w:w="0" w:type="dxa"/>
+            <w:right w:w="108" w:type="dxa"/>
+          </w:tblCellMar>
+        </w:tblPrEx>
+        <w:trPr>
+          <w:trHeight w:val="317" w:hRule="atLeast"/>
+        </w:trPr>
+        <w:tc>
+          <w:tcPr>
+            <w:tcW w:w="963" w:type="dxa"/>
+            <w:tcBorders>
+              <w:top w:val="nil"/>
+              <w:bottom w:val="nil"/>
+              <w:right w:val="nil"/>
+            </w:tcBorders>
+          </w:tcPr>
+          <w:p>
+            <w:pPr>
+              <w:pStyle w:val="10"/>
+              <w:ind w:firstLine="0" w:firstLineChars="0"/>
+              <w:rPr>
+                <w:sz w:val="18"/>
+                <w:szCs w:val="18"/>
+              </w:rPr>
+            </w:pPr>
+          </w:p>
+        </w:tc>
+        <w:tc>
+          <w:tcPr>
+            <w:tcW w:w="7372" w:type="dxa"/>
+            <w:gridSpan w:val="3"/>
+            <w:vMerge w:val="restart"/>
+            <w:tcBorders>
+              <w:top w:val="nil"/>
+              <w:left w:val="nil"/>
+              <w:bottom w:val="nil"/>
+              <w:right w:val="dashSmallGap" w:color="auto" w:sz="4" w:space="0"/>
+            </w:tcBorders>
+            <w:vAlign w:val="center"/>
+          </w:tcPr>
+          <w:p>
+            <w:pPr>
+              <w:pStyle w:val="10"/>
+              <w:ind w:firstLine="0" w:firstLineChars="0"/>
+              <w:jc w:val="center"/>
+              <w:rPr>
+                <w:rFonts w:hint="eastAsia" w:eastAsiaTheme="minorEastAsia"/>
+                <w:sz w:val="18"/>
+                <w:szCs w:val="18"/>
+                <w:lang w:val="en-US" w:eastAsia="zh-CN"/>
+              </w:rPr>
+            </w:pPr>
+          </w:p>
+        </w:tc>
+      </w:tr>
+      <w:tr>
+        <w:tblPrEx>
+          <w:tblBorders>
+            <w:top w:val="dashSmallGap" w:color="auto" w:sz="4" w:space="0"/>
+            <w:left w:val="dashSmallGap" w:color="auto" w:sz="4" w:space="0"/>
+            <w:bottom w:val="dashSmallGap" w:color="auto" w:sz="4" w:space="0"/>
+            <w:right w:val="dashSmallGap" w:color="auto" w:sz="4" w:space="0"/>
+            <w:insideH w:val="dashSmallGap" w:color="auto" w:sz="4" w:space="0"/>
+            <w:insideV w:val="dashSmallGap" w:color="auto" w:sz="4" w:space="0"/>
+          </w:tblBorders>
+          <w:tblCellMar>
+            <w:top w:w="0" w:type="dxa"/>
+            <w:left w:w="108" w:type="dxa"/>
+            <w:bottom w:w="0" w:type="dxa"/>
+            <w:right w:w="108" w:type="dxa"/>
+          </w:tblCellMar>
+        </w:tblPrEx>
+        <w:tc>
+          <w:tcPr>
+            <w:tcW w:w="963" w:type="dxa"/>
+            <w:tcBorders>
+              <w:top w:val="nil"/>
+              <w:right w:val="nil"/>
+            </w:tcBorders>
+          </w:tcPr>
+          <w:p>
+            <w:pPr>
+              <w:pStyle w:val="10"/>
+              <w:ind w:firstLine="0" w:firstLineChars="0"/>
+              <w:rPr>
+                <w:sz w:val="18"/>
+                <w:szCs w:val="18"/>
+              </w:rPr>
+            </w:pPr>
+          </w:p>
+        </w:tc>
+        <w:tc>
+          <w:tcPr>
+            <w:tcW w:w="7372" w:type="dxa"/>
+            <w:gridSpan w:val="3"/>
+            <w:vMerge w:val="continue"/>
+            <w:tcBorders>
+              <w:top w:val="nil"/>
+              <w:left w:val="nil"/>
+              <w:right w:val="dashSmallGap" w:color="auto" w:sz="4" w:space="0"/>
+            </w:tcBorders>
+          </w:tcPr>
+          <w:p>
+            <w:pPr>
+              <w:pStyle w:val="10"/>
+              <w:ind w:firstLine="0" w:firstLineChars="0"/>
+              <w:jc w:val="center"/>
+              <w:rPr>
+                <w:sz w:val="15"/>
+                <w:szCs w:val="15"/>
+              </w:rPr>
+            </w:pPr>
+          </w:p>
+        </w:tc>
+      </w:tr>
+    </w:tbl>
+    <w:p>
+      <w:pPr>
+        <w:rPr>
+          <w:rFonts w:hint="eastAsia" w:ascii="楷体" w:hAnsi="楷体" w:eastAsia="楷体" w:cs="楷体"/>
+          <w:sz w:val="21"/>
+          <w:szCs w:val="21"/>
+          <w:lang w:val="en-US" w:eastAsia="zh-CN"/>
+        </w:rPr>
+      </w:pPr>
+    </w:p>
+    <w:p>
+      <w:pPr>
+        <w:rPr>
+          <w:rFonts w:hint="eastAsia" w:ascii="楷体" w:hAnsi="楷体" w:eastAsia="楷体" w:cs="楷体"/>
+          <w:sz w:val="21"/>
+          <w:szCs w:val="21"/>
+          <w:lang w:val="en-US" w:eastAsia="zh-CN"/>
+        </w:rPr>
+      </w:pPr>
+      <w:r>
+        <w:rPr>
+          <w:rFonts w:hint="eastAsia" w:ascii="楷体" w:hAnsi="楷体" w:eastAsia="楷体" w:cs="楷体"/>
+          <w:sz w:val="21"/>
+          <w:szCs w:val="21"/>
+          <w:lang w:val="en-US" w:eastAsia="zh-CN"/>
+        </w:rPr>
+        <w:t>说</w:t>
+      </w:r>
+      <w:r>
+        <w:rPr>
+          <w:rFonts w:hint="eastAsia" w:ascii="楷体" w:hAnsi="楷体" w:eastAsia="楷体" w:cs="楷体"/>
+          <w:sz w:val="21"/>
+          <w:szCs w:val="21"/>
+          <w:lang w:val="en-US" w:eastAsia="zh-CN"/>
+        </w:rPr>
+        <w:t>明：1、升级店铺后，店铺性质变为“自营”（2）。</w:t>
+      </w:r>
+    </w:p>
+    <w:p>
+      <w:pPr>
+        <w:rPr>
+          <w:sz w:val="28"/>
+          <w:szCs w:val="28"/>
+        </w:rPr>
+      </w:pPr>
+      <w:r>
+        <w:rPr>
+          <w:rFonts w:hint="eastAsia" w:ascii="楷体" w:hAnsi="楷体" w:eastAsia="楷体" w:cs="楷体"/>
+          <w:sz w:val="21"/>
+          <w:szCs w:val="21"/>
+          <w:lang w:val="en-US" w:eastAsia="zh-CN"/>
+        </w:rPr>
+        <w:t>2、升级后，店铺需要缴年费。缴费的逻辑为：账户的总收入达到*元时，账户自动扣费。</w:t>
+      </w:r>
+      <w:bookmarkStart w:id="0" w:name="_GoBack"/>
+      <w:bookmarkEnd w:id="0"/>
+      <w:r>
+        <w:rPr>
+          <w:sz w:val="28"/>
+          <w:szCs w:val="28"/>
+        </w:rPr>
+        <w:br w:type="page"/>
+      </w:r>
+    </w:p>
+    <w:p>
+      <w:pPr>
+        <w:pStyle w:val="10"/>
+        <w:ind w:left="420" w:firstLine="0" w:firstLineChars="0"/>
+        <w:rPr>
+          <w:sz w:val="28"/>
+          <w:szCs w:val="28"/>
+        </w:rPr>
+      </w:pPr>
+    </w:p>
+    <w:p>
+      <w:pPr>
+        <w:pStyle w:val="10"/>
+        <w:ind w:left="420" w:firstLine="0" w:firstLineChars="0"/>
+        <w:rPr>
+          <w:sz w:val="28"/>
+          <w:szCs w:val="28"/>
+        </w:rPr>
+      </w:pPr>
+    </w:p>
+    <w:p>
+      <w:pPr>
+        <w:pStyle w:val="10"/>
+        <w:ind w:left="420" w:firstLine="0" w:firstLineChars="0"/>
+        <w:rPr>
+          <w:sz w:val="28"/>
+          <w:szCs w:val="28"/>
+        </w:rPr>
+      </w:pPr>
+    </w:p>
+    <w:p>
+      <w:pPr>
+        <w:pStyle w:val="10"/>
+        <w:ind w:left="420" w:firstLine="0" w:firstLineChars="0"/>
+        <w:rPr>
+          <w:rFonts w:hint="eastAsia"/>
+          <w:sz w:val="28"/>
+          <w:szCs w:val="28"/>
+          <w:lang w:val="en-US" w:eastAsia="zh-CN"/>
+        </w:rPr>
+      </w:pPr>
+      <w:r>
+        <w:rPr>
+          <w:rFonts w:hint="eastAsia"/>
+          <w:sz w:val="28"/>
+          <w:szCs w:val="28"/>
+          <w:lang w:val="en-US" w:eastAsia="zh-CN"/>
+        </w:rPr>
+        <w:t>修改完善内容（2024-7-4）：</w:t>
+      </w:r>
+    </w:p>
+    <w:p>
+      <w:pPr>
+        <w:pStyle w:val="10"/>
+        <w:numPr>
+          <w:ilvl w:val="0"/>
+          <w:numId w:val="2"/>
+        </w:numPr>
+        <w:ind w:left="420" w:firstLine="0" w:firstLineChars="0"/>
+        <w:rPr>
+          <w:rFonts w:hint="default"/>
+          <w:sz w:val="28"/>
+          <w:szCs w:val="28"/>
+          <w:lang w:val="en-US" w:eastAsia="zh-CN"/>
+        </w:rPr>
+      </w:pPr>
+      <w:r>
+        <w:rPr>
+          <w:rFonts w:hint="eastAsia"/>
+          <w:sz w:val="28"/>
+          <w:szCs w:val="28"/>
+          <w:lang w:val="en-US" w:eastAsia="zh-CN"/>
+        </w:rPr>
+        <w:t>界面26；</w:t>
+      </w:r>
+    </w:p>
+    <w:p>
+      <w:pPr>
+        <w:pStyle w:val="10"/>
+        <w:numPr>
+          <w:ilvl w:val="0"/>
+          <w:numId w:val="2"/>
+        </w:numPr>
+        <w:ind w:left="420" w:firstLine="0" w:firstLineChars="0"/>
+        <w:rPr>
+          <w:rFonts w:hint="default"/>
+          <w:sz w:val="28"/>
+          <w:szCs w:val="28"/>
+          <w:lang w:val="en-US" w:eastAsia="zh-CN"/>
+        </w:rPr>
+      </w:pPr>
+      <w:r>
+        <w:rPr>
+          <w:rFonts w:hint="eastAsia"/>
+          <w:sz w:val="28"/>
+          <w:szCs w:val="28"/>
+          <w:lang w:val="en-US" w:eastAsia="zh-CN"/>
+        </w:rPr>
+        <w:t>界面27；</w:t>
+      </w:r>
+    </w:p>
+    <w:p>
+      <w:pPr>
+        <w:pStyle w:val="10"/>
+        <w:numPr>
+          <w:ilvl w:val="0"/>
+          <w:numId w:val="2"/>
+        </w:numPr>
+        <w:ind w:left="420" w:firstLine="0" w:firstLineChars="0"/>
+        <w:rPr>
+          <w:rFonts w:hint="default"/>
+          <w:sz w:val="28"/>
+          <w:szCs w:val="28"/>
+          <w:lang w:val="en-US" w:eastAsia="zh-CN"/>
+        </w:rPr>
+      </w:pPr>
+      <w:r>
+        <w:rPr>
+          <w:rFonts w:hint="eastAsia"/>
+          <w:sz w:val="28"/>
+          <w:szCs w:val="28"/>
+          <w:lang w:val="en-US" w:eastAsia="zh-CN"/>
+        </w:rPr>
+        <w:t>界面28；</w:t>
+      </w:r>
+    </w:p>
+    <w:p>
+      <w:pPr>
+        <w:pStyle w:val="10"/>
+        <w:numPr>
+          <w:ilvl w:val="0"/>
+          <w:numId w:val="2"/>
+        </w:numPr>
+        <w:ind w:left="420" w:firstLine="0" w:firstLineChars="0"/>
+        <w:rPr>
+          <w:rFonts w:hint="default"/>
+          <w:sz w:val="28"/>
+          <w:szCs w:val="28"/>
+          <w:lang w:val="en-US" w:eastAsia="zh-CN"/>
+        </w:rPr>
+      </w:pPr>
+      <w:r>
+        <w:rPr>
+          <w:rFonts w:hint="eastAsia"/>
+          <w:sz w:val="28"/>
+          <w:szCs w:val="28"/>
+          <w:lang w:val="en-US" w:eastAsia="zh-CN"/>
+        </w:rPr>
+        <w:t>增补说明界面1；</w:t>
+      </w:r>
+    </w:p>
+    <w:p>
+      <w:pPr>
+        <w:pStyle w:val="10"/>
+        <w:numPr>
+          <w:numId w:val="0"/>
+        </w:numPr>
+        <w:ind w:left="420" w:leftChars="0"/>
+        <w:rPr>
+          <w:rFonts w:hint="eastAsia"/>
+          <w:sz w:val="28"/>
+          <w:szCs w:val="28"/>
+          <w:lang w:val="en-US" w:eastAsia="zh-CN"/>
+        </w:rPr>
+      </w:pPr>
+    </w:p>
+    <w:p>
+      <w:pPr>
+        <w:pStyle w:val="10"/>
+        <w:numPr>
+          <w:numId w:val="0"/>
+        </w:numPr>
+        <w:ind w:left="420" w:leftChars="0"/>
+        <w:rPr>
+          <w:rFonts w:hint="default"/>
+          <w:sz w:val="28"/>
+          <w:szCs w:val="28"/>
+          <w:lang w:val="en-US" w:eastAsia="zh-CN"/>
         </w:rPr>
       </w:pPr>
     </w:p>
@@ -48323,6 +53780,41 @@
     </w:sectPr>
   </w:body>
 </w:document>
+</file>
+
+<file path=word/numbering.xml><?xml version="1.0" encoding="utf-8"?>
+<w:numbering xmlns:wpc="http://schemas.microsoft.com/office/word/2010/wordprocessingCanvas" xmlns:mc="http://schemas.openxmlformats.org/markup-compatibility/2006" xmlns:o="urn:schemas-microsoft-com:office:office" xmlns:r="http://schemas.openxmlformats.org/officeDocument/2006/relationships" xmlns:m="http://schemas.openxmlformats.org/officeDocument/2006/math" xmlns:v="urn:schemas-microsoft-com:vml" xmlns:wp14="http://schemas.microsoft.com/office/word/2010/wordprocessingDrawing" xmlns:wp="http://schemas.openxmlformats.org/drawingml/2006/wordprocessingDrawing" xmlns:w10="urn:schemas-microsoft-com:office:word" xmlns:w="http://schemas.openxmlformats.org/wordprocessingml/2006/main" xmlns:w14="http://schemas.microsoft.com/office/word/2010/wordml" xmlns:wpg="http://schemas.microsoft.com/office/word/2010/wordprocessingGroup" xmlns:wpi="http://schemas.microsoft.com/office/word/2010/wordprocessingInk" xmlns:wne="http://schemas.microsoft.com/office/word/2006/wordml" xmlns:wps="http://schemas.microsoft.com/office/word/2010/wordprocessingShape" xmlns:wpsCustomData="http://www.wps.cn/officeDocument/2013/wpsCustomData" mc:Ignorable="w14 wp14">
+  <w:abstractNum w:abstractNumId="0">
+    <w:nsid w:val="C2A7EE9C"/>
+    <w:multiLevelType w:val="singleLevel"/>
+    <w:tmpl w:val="C2A7EE9C"/>
+    <w:lvl w:ilvl="0" w:tentative="0">
+      <w:start w:val="1"/>
+      <w:numFmt w:val="decimal"/>
+      <w:suff w:val="nothing"/>
+      <w:lvlText w:val="%1、"/>
+      <w:lvlJc w:val="left"/>
+    </w:lvl>
+  </w:abstractNum>
+  <w:abstractNum w:abstractNumId="1">
+    <w:nsid w:val="5DF0B88A"/>
+    <w:multiLevelType w:val="singleLevel"/>
+    <w:tmpl w:val="5DF0B88A"/>
+    <w:lvl w:ilvl="0" w:tentative="0">
+      <w:start w:val="1"/>
+      <w:numFmt w:val="decimal"/>
+      <w:suff w:val="nothing"/>
+      <w:lvlText w:val="%1、"/>
+      <w:lvlJc w:val="left"/>
+    </w:lvl>
+  </w:abstractNum>
+  <w:num w:numId="1">
+    <w:abstractNumId w:val="0"/>
+  </w:num>
+  <w:num w:numId="2">
+    <w:abstractNumId w:val="1"/>
+  </w:num>
+</w:numbering>
 </file>
 
 <file path=word/styles.xml><?xml version="1.0" encoding="utf-8"?>
@@ -48401,7 +53893,7 @@
     <w:lsdException w:qFormat="1" w:unhideWhenUsed="0" w:uiPriority="10" w:semiHidden="0" w:name="Title"/>
     <w:lsdException w:uiPriority="99" w:name="Closing"/>
     <w:lsdException w:uiPriority="99" w:name="Signature"/>
-    <w:lsdException w:uiPriority="1" w:name="Default Paragraph Font"/>
+    <w:lsdException w:qFormat="1" w:uiPriority="1" w:name="Default Paragraph Font"/>
     <w:lsdException w:uiPriority="99" w:name="Body Text"/>
     <w:lsdException w:uiPriority="99" w:name="Body Text Indent"/>
     <w:lsdException w:uiPriority="99" w:name="List Continue"/>
@@ -48588,6 +54080,7 @@
   </w:latentStyles>
   <w:style w:type="paragraph" w:default="1" w:styleId="1">
     <w:name w:val="Normal"/>
+    <w:autoRedefine/>
     <w:qFormat/>
     <w:uiPriority w:val="0"/>
     <w:pPr>
@@ -48604,12 +54097,15 @@
   </w:style>
   <w:style w:type="character" w:default="1" w:styleId="7">
     <w:name w:val="Default Paragraph Font"/>
+    <w:autoRedefine/>
     <w:semiHidden/>
     <w:unhideWhenUsed/>
+    <w:qFormat/>
     <w:uiPriority w:val="1"/>
   </w:style>
   <w:style w:type="table" w:default="1" w:styleId="5">
     <w:name w:val="Normal Table"/>
+    <w:autoRedefine/>
     <w:semiHidden/>
     <w:unhideWhenUsed/>
     <w:qFormat/>
